--- a/template.docx
+++ b/template.docx
@@ -62,29 +62,15 @@
       </w:r>
       <w:r>
         <w:rPr>
-          <w:b/>
+          <w:rFonts w:eastAsia="Times New Roman" w:cs="Times New Roman"/>
+          <w:b/>
+          <w:color w:val="auto"/>
+          <w:kern w:val="0"/>
           <w:sz w:val="96"/>
           <w:szCs w:val="96"/>
-          <w:lang w:val="en-US"/>
-        </w:rPr>
-        <w:t>Goldenpack</w:t>
-      </w:r>
-      <w:r>
-        <w:rPr>
-          <w:b/>
-          <w:sz w:val="96"/>
-          <w:szCs w:val="96"/>
-        </w:rPr>
-        <w:t>.</w:t>
-      </w:r>
-      <w:r>
-        <w:rPr>
-          <w:b/>
-          <w:sz w:val="96"/>
-          <w:szCs w:val="96"/>
-          <w:lang w:val="en-US"/>
-        </w:rPr>
-        <w:t>uz</w:t>
+          <w:lang w:val="en-US" w:eastAsia="ru-RU" w:bidi="ar-SA"/>
+        </w:rPr>
+        <w:t>&lt;&lt;project&gt;&gt;</w:t>
       </w:r>
     </w:p>
     <w:p>
@@ -204,7 +190,7 @@
           <w:docPartGallery w:val="Table of Contents"/>
           <w:docPartUnique w:val="true"/>
         </w:docPartObj>
-        <w:id w:val="1667962940"/>
+        <w:id w:val="1407715696"/>
       </w:sdtPr>
       <w:sdtContent>
         <w:p>
@@ -236,6 +222,7 @@
             <w:rPr>
               <w:webHidden/>
               <w:b/>
+              <w:vanish w:val="false"/>
             </w:rPr>
             <w:instrText> TOC \z \o "1-3" \u \h</w:instrText>
           </w:r>
@@ -243,6 +230,7 @@
             <w:rPr>
               <w:webHidden/>
               <w:b/>
+              <w:vanish w:val="false"/>
             </w:rPr>
             <w:fldChar w:fldCharType="separate"/>
           </w:r>
@@ -251,6 +239,7 @@
               <w:rPr>
                 <w:webHidden/>
                 <w:b/>
+                <w:vanish w:val="false"/>
               </w:rPr>
               <w:t>Описание:</w:t>
             </w:r>
@@ -306,6 +295,7 @@
               <w:rPr>
                 <w:webHidden/>
                 <w:b/>
+                <w:vanish w:val="false"/>
               </w:rPr>
               <w:t>1.</w:t>
             </w:r>
@@ -375,6 +365,7 @@
               <w:rPr>
                 <w:webHidden/>
                 <w:b/>
+                <w:vanish w:val="false"/>
               </w:rPr>
               <w:t>2.</w:t>
             </w:r>
@@ -444,6 +435,7 @@
               <w:rPr>
                 <w:webHidden/>
                 <w:b/>
+                <w:vanish w:val="false"/>
               </w:rPr>
               <w:t>3.</w:t>
             </w:r>
@@ -533,6 +525,7 @@
               <w:rPr>
                 <w:webHidden/>
                 <w:b/>
+                <w:vanish w:val="false"/>
               </w:rPr>
               <w:t>4.</w:t>
             </w:r>
@@ -615,6 +608,7 @@
               <w:rPr>
                 <w:webHidden/>
                 <w:b/>
+                <w:vanish w:val="false"/>
               </w:rPr>
               <w:t>5.</w:t>
             </w:r>
@@ -684,6 +678,7 @@
               <w:rPr>
                 <w:webHidden/>
                 <w:b/>
+                <w:vanish w:val="false"/>
               </w:rPr>
               <w:t>6.</w:t>
             </w:r>
@@ -753,6 +748,7 @@
               <w:rPr>
                 <w:webHidden/>
                 <w:b/>
+                <w:vanish w:val="false"/>
               </w:rPr>
               <w:t>7.</w:t>
             </w:r>
@@ -822,6 +818,7 @@
               <w:rPr>
                 <w:webHidden/>
                 <w:b/>
+                <w:vanish w:val="false"/>
               </w:rPr>
               <w:t>8.</w:t>
             </w:r>
@@ -878,40 +875,23 @@
             <w:fldChar w:fldCharType="end"/>
           </w:r>
         </w:p>
+        <w:p>
+          <w:pPr>
+            <w:sectPr>
+              <w:headerReference w:type="default" r:id="rId2"/>
+              <w:footerReference w:type="default" r:id="rId3"/>
+              <w:type w:val="nextPage"/>
+              <w:pgSz w:w="12240" w:h="15840"/>
+              <w:pgMar w:left="1276" w:right="850" w:header="708" w:top="2552" w:footer="708" w:bottom="1134" w:gutter="0"/>
+              <w:pgNumType w:fmt="decimal"/>
+              <w:formProt w:val="false"/>
+              <w:textDirection w:val="lrTb"/>
+              <w:docGrid w:type="default" w:linePitch="360" w:charSpace="0"/>
+            </w:sectPr>
+          </w:pPr>
+        </w:p>
       </w:sdtContent>
     </w:sdt>
-    <w:p>
-      <w:pPr>
-        <w:sectPr>
-          <w:headerReference w:type="default" r:id="rId2"/>
-          <w:footerReference w:type="default" r:id="rId3"/>
-          <w:type w:val="nextPage"/>
-          <w:pgSz w:w="12240" w:h="15840"/>
-          <w:pgMar w:left="1276" w:right="850" w:header="708" w:top="2552" w:footer="708" w:bottom="1134" w:gutter="0"/>
-          <w:pgNumType w:fmt="decimal"/>
-          <w:formProt w:val="false"/>
-          <w:textDirection w:val="lrTb"/>
-          <w:docGrid w:type="default" w:linePitch="360" w:charSpace="0"/>
-        </w:sectPr>
-        <w:pStyle w:val="Normal"/>
-        <w:widowControl/>
-        <w:bidi w:val="0"/>
-        <w:spacing w:before="0" w:after="0"/>
-        <w:jc w:val="left"/>
-        <w:rPr>
-          <w:rFonts w:ascii="Times New Roman" w:hAnsi="Times New Roman" w:eastAsia="Times New Roman"/>
-          <w:sz w:val="24"/>
-          <w:szCs w:val="24"/>
-        </w:rPr>
-      </w:pPr>
-      <w:r>
-        <w:rPr>
-          <w:rFonts w:eastAsia="Times New Roman"/>
-          <w:sz w:val="24"/>
-          <w:szCs w:val="24"/>
-        </w:rPr>
-      </w:r>
-    </w:p>
     <w:p>
       <w:pPr>
         <w:pStyle w:val="1"/>
@@ -1118,7 +1098,11 @@
         </w:rPr>
       </w:pPr>
       <w:r>
-        <w:rPr/>
+        <w:rPr>
+          <w:b/>
+          <w:sz w:val="40"/>
+          <w:szCs w:val="48"/>
+        </w:rPr>
       </w:r>
     </w:p>
     <w:p>
@@ -1149,7 +1133,11 @@
         </w:rPr>
       </w:pPr>
       <w:r>
-        <w:rPr/>
+        <w:rPr>
+          <w:b/>
+          <w:sz w:val="40"/>
+          <w:szCs w:val="48"/>
+        </w:rPr>
       </w:r>
     </w:p>
     <w:p>
@@ -1305,7 +1293,11 @@
         </w:rPr>
       </w:pPr>
       <w:r>
-        <w:rPr/>
+        <w:rPr>
+          <w:b/>
+          <w:sz w:val="40"/>
+          <w:szCs w:val="48"/>
+        </w:rPr>
       </w:r>
     </w:p>
     <w:p>
@@ -1338,7 +1330,11 @@
         </w:rPr>
       </w:pPr>
       <w:r>
-        <w:rPr/>
+        <w:rPr>
+          <w:b/>
+          <w:sz w:val="40"/>
+          <w:szCs w:val="48"/>
+        </w:rPr>
       </w:r>
     </w:p>
     <w:p>
@@ -1371,7 +1367,11 @@
         </w:rPr>
       </w:pPr>
       <w:r>
-        <w:rPr/>
+        <w:rPr>
+          <w:b/>
+          <w:sz w:val="40"/>
+          <w:szCs w:val="48"/>
+        </w:rPr>
       </w:r>
     </w:p>
     <w:p>
@@ -1404,7 +1404,11 @@
         </w:rPr>
       </w:pPr>
       <w:r>
-        <w:rPr/>
+        <w:rPr>
+          <w:b/>
+          <w:sz w:val="40"/>
+          <w:szCs w:val="48"/>
+        </w:rPr>
       </w:r>
     </w:p>
     <w:p>
@@ -1446,7 +1450,11 @@
         </w:rPr>
       </w:pPr>
       <w:r>
-        <w:rPr/>
+        <w:rPr>
+          <w:b/>
+          <w:sz w:val="40"/>
+          <w:szCs w:val="48"/>
+        </w:rPr>
       </w:r>
     </w:p>
     <w:p>
@@ -1490,7 +1498,11 @@
         </w:rPr>
       </w:pPr>
       <w:r>
-        <w:rPr/>
+        <w:rPr>
+          <w:b/>
+          <w:sz w:val="40"/>
+          <w:szCs w:val="48"/>
+        </w:rPr>
       </w:r>
     </w:p>
     <w:p>
@@ -1559,47 +1571,45 @@
         </w:rPr>
       </w:pPr>
       <w:r>
+        <w:rPr>
+          <w:b/>
+          <w:sz w:val="40"/>
+          <w:szCs w:val="48"/>
+        </w:rPr>
+      </w:r>
+    </w:p>
+    <w:p>
+      <w:pPr>
+        <w:pStyle w:val="Normal"/>
+        <w:ind w:firstLine="720"/>
+        <w:jc w:val="both"/>
+        <w:rPr>
+          <w:b/>
+          <w:b/>
+        </w:rPr>
+      </w:pPr>
+      <w:r>
+        <w:rPr>
+          <w:b/>
+        </w:rPr>
+      </w:r>
+    </w:p>
+    <w:p>
+      <w:pPr>
+        <w:pStyle w:val="Normal"/>
+        <w:ind w:firstLine="720"/>
+        <w:jc w:val="both"/>
+        <w:rPr>
+          <w:b/>
+          <w:b/>
+          <w:sz w:val="40"/>
+          <w:szCs w:val="48"/>
+        </w:rPr>
+      </w:pPr>
+      <w:r>
         <w:rPr/>
-      </w:r>
-    </w:p>
-    <w:p>
-      <w:pPr>
-        <w:pStyle w:val="Normal"/>
-        <w:ind w:firstLine="720"/>
-        <w:jc w:val="both"/>
-        <w:rPr>
-          <w:b/>
-          <w:b/>
-        </w:rPr>
-      </w:pPr>
-      <w:r>
-        <w:rPr>
-          <w:b/>
-        </w:rPr>
-      </w:r>
-    </w:p>
-    <w:p>
-      <w:pPr>
-        <w:pStyle w:val="Normal"/>
-        <w:ind w:firstLine="720"/>
-        <w:jc w:val="both"/>
-        <w:rPr>
-          <w:b/>
-          <w:b/>
-          <w:sz w:val="40"/>
-          <w:szCs w:val="48"/>
-        </w:rPr>
-      </w:pPr>
-      <w:r>
-        <w:rPr/>
-        <w:t xml:space="preserve">Упаковка для косметики и парфюмерии - </w:t>
-      </w:r>
-      <w:hyperlink r:id="rId8">
-        <w:r>
-          <w:rPr/>
-          <w:t>https://winch.uz/catalog/cat/12</w:t>
-        </w:r>
-      </w:hyperlink>
+        <w:t>Упаковка для косметики и парфюмерии - https://winch.uz/catalog/cat/12</w:t>
+      </w:r>
     </w:p>
     <w:p>
       <w:pPr>
@@ -1617,37 +1627,27 @@
           <w:rStyle w:val="Style13"/>
           <w:lang w:val="en-US"/>
         </w:rPr>
-        <w:t>&lt;&lt;</w:t>
-      </w:r>
-      <w:r>
-        <w:rPr>
-          <w:rStyle w:val="Style13"/>
-          <w:lang w:val="en-US"/>
-        </w:rPr>
-        <w:t>44</w:t>
-      </w:r>
-      <w:r>
-        <w:rPr>
-          <w:rStyle w:val="Style13"/>
-          <w:lang w:val="en-US"/>
-        </w:rPr>
-        <w:t>&gt;&gt;&lt;&lt;image&gt;&gt;</w:t>
-      </w:r>
-    </w:p>
-    <w:p>
-      <w:pPr>
-        <w:pStyle w:val="Normal"/>
-        <w:ind w:firstLine="720"/>
-        <w:jc w:val="both"/>
-        <w:rPr>
-          <w:b/>
-          <w:b/>
-          <w:sz w:val="40"/>
-          <w:szCs w:val="48"/>
-        </w:rPr>
-      </w:pPr>
-      <w:r>
-        <w:rPr/>
+        <w:t>&lt;&lt;44&gt;&gt;&lt;&lt;image&gt;&gt;</w:t>
+      </w:r>
+    </w:p>
+    <w:p>
+      <w:pPr>
+        <w:pStyle w:val="Normal"/>
+        <w:ind w:firstLine="720"/>
+        <w:jc w:val="both"/>
+        <w:rPr>
+          <w:b/>
+          <w:b/>
+          <w:sz w:val="40"/>
+          <w:szCs w:val="48"/>
+        </w:rPr>
+      </w:pPr>
+      <w:r>
+        <w:rPr>
+          <w:b/>
+          <w:sz w:val="40"/>
+          <w:szCs w:val="48"/>
+        </w:rPr>
       </w:r>
     </w:p>
     <w:p>
@@ -1682,7 +1682,7 @@
                     </pic:cNvPicPr>
                   </pic:nvPicPr>
                   <pic:blipFill>
-                    <a:blip r:embed="rId9"/>
+                    <a:blip r:embed="rId7"/>
                     <a:stretch>
                       <a:fillRect/>
                     </a:stretch>
@@ -1767,7 +1767,7 @@
         <w:rPr/>
         <w:t xml:space="preserve">Упаковка для пищевой и кондитерской продукции - </w:t>
       </w:r>
-      <w:hyperlink r:id="rId10">
+      <w:hyperlink r:id="rId8">
         <w:r>
           <w:rPr/>
           <w:t>https://winch.uz/catalog/cat/10</w:t>
@@ -1791,7 +1791,11 @@
         </w:rPr>
       </w:pPr>
       <w:r>
-        <w:rPr/>
+        <w:rPr>
+          <w:b/>
+          <w:sz w:val="40"/>
+          <w:szCs w:val="48"/>
+        </w:rPr>
       </w:r>
     </w:p>
     <w:p>
@@ -1826,7 +1830,7 @@
                     </pic:cNvPicPr>
                   </pic:nvPicPr>
                   <pic:blipFill>
-                    <a:blip r:embed="rId11"/>
+                    <a:blip r:embed="rId9"/>
                     <a:stretch>
                       <a:fillRect/>
                     </a:stretch>
@@ -1891,7 +1895,7 @@
           <w:szCs w:val="48"/>
         </w:rPr>
       </w:pPr>
-      <w:hyperlink r:id="rId12">
+      <w:hyperlink r:id="rId10">
         <w:r>
           <w:rPr/>
           <w:t>https://anispoligraf.uz/</w:t>
@@ -1911,21 +1915,25 @@
         </w:rPr>
       </w:pPr>
       <w:r>
-        <w:rPr/>
-      </w:r>
-    </w:p>
-    <w:p>
-      <w:pPr>
-        <w:pStyle w:val="Normal"/>
-        <w:ind w:firstLine="720"/>
-        <w:rPr>
-          <w:b/>
-          <w:b/>
-          <w:sz w:val="40"/>
-          <w:szCs w:val="48"/>
-        </w:rPr>
-      </w:pPr>
-      <w:hyperlink r:id="rId13">
+        <w:rPr>
+          <w:b/>
+          <w:sz w:val="40"/>
+          <w:szCs w:val="48"/>
+        </w:rPr>
+      </w:r>
+    </w:p>
+    <w:p>
+      <w:pPr>
+        <w:pStyle w:val="Normal"/>
+        <w:ind w:firstLine="720"/>
+        <w:rPr>
+          <w:b/>
+          <w:b/>
+          <w:sz w:val="40"/>
+          <w:szCs w:val="48"/>
+        </w:rPr>
+      </w:pPr>
+      <w:hyperlink r:id="rId11">
         <w:r>
           <w:rPr/>
           <w:t>https://anispoligraf.uz/korobki-dlya-konditerskih-izdelij-v-tashkente/</w:t>
@@ -1949,7 +1957,11 @@
         </w:rPr>
       </w:pPr>
       <w:r>
-        <w:rPr/>
+        <w:rPr>
+          <w:b/>
+          <w:sz w:val="40"/>
+          <w:szCs w:val="48"/>
+        </w:rPr>
       </w:r>
     </w:p>
     <w:p>
@@ -1984,7 +1996,7 @@
                     </pic:cNvPicPr>
                   </pic:nvPicPr>
                   <pic:blipFill>
-                    <a:blip r:embed="rId14"/>
+                    <a:blip r:embed="rId12"/>
                     <a:stretch>
                       <a:fillRect/>
                     </a:stretch>
@@ -2117,86 +2129,110 @@
         </w:rPr>
       </w:pPr>
       <w:r>
-        <w:rPr/>
-      </w:r>
-    </w:p>
-    <w:p>
-      <w:pPr>
-        <w:pStyle w:val="Normal"/>
-        <w:ind w:firstLine="720"/>
-        <w:jc w:val="both"/>
-        <w:rPr>
-          <w:b/>
-          <w:b/>
-          <w:sz w:val="40"/>
-          <w:szCs w:val="48"/>
-        </w:rPr>
-      </w:pPr>
-      <w:r>
-        <w:rPr/>
-      </w:r>
-    </w:p>
-    <w:p>
-      <w:pPr>
-        <w:pStyle w:val="Normal"/>
-        <w:ind w:firstLine="720"/>
-        <w:jc w:val="both"/>
-        <w:rPr>
-          <w:b/>
-          <w:b/>
-          <w:sz w:val="40"/>
-          <w:szCs w:val="48"/>
-        </w:rPr>
-      </w:pPr>
-      <w:r>
-        <w:rPr/>
-      </w:r>
-    </w:p>
-    <w:p>
-      <w:pPr>
-        <w:pStyle w:val="Normal"/>
-        <w:ind w:firstLine="720"/>
-        <w:jc w:val="both"/>
-        <w:rPr>
-          <w:b/>
-          <w:b/>
-          <w:sz w:val="40"/>
-          <w:szCs w:val="48"/>
-        </w:rPr>
-      </w:pPr>
-      <w:r>
-        <w:rPr/>
-      </w:r>
-    </w:p>
-    <w:p>
-      <w:pPr>
-        <w:pStyle w:val="Normal"/>
-        <w:ind w:firstLine="720"/>
-        <w:jc w:val="both"/>
-        <w:rPr>
-          <w:b/>
-          <w:b/>
-          <w:sz w:val="40"/>
-          <w:szCs w:val="48"/>
-        </w:rPr>
-      </w:pPr>
-      <w:r>
-        <w:rPr/>
-      </w:r>
-    </w:p>
-    <w:p>
-      <w:pPr>
-        <w:pStyle w:val="Normal"/>
-        <w:jc w:val="both"/>
-        <w:rPr>
-          <w:b/>
-          <w:b/>
-          <w:sz w:val="40"/>
-          <w:szCs w:val="48"/>
-        </w:rPr>
-      </w:pPr>
-      <w:r>
-        <w:rPr/>
+        <w:rPr>
+          <w:b/>
+          <w:sz w:val="40"/>
+          <w:szCs w:val="48"/>
+        </w:rPr>
+      </w:r>
+    </w:p>
+    <w:p>
+      <w:pPr>
+        <w:pStyle w:val="Normal"/>
+        <w:ind w:firstLine="720"/>
+        <w:jc w:val="both"/>
+        <w:rPr>
+          <w:b/>
+          <w:b/>
+          <w:sz w:val="40"/>
+          <w:szCs w:val="48"/>
+        </w:rPr>
+      </w:pPr>
+      <w:r>
+        <w:rPr>
+          <w:b/>
+          <w:sz w:val="40"/>
+          <w:szCs w:val="48"/>
+        </w:rPr>
+      </w:r>
+    </w:p>
+    <w:p>
+      <w:pPr>
+        <w:pStyle w:val="Normal"/>
+        <w:ind w:firstLine="720"/>
+        <w:jc w:val="both"/>
+        <w:rPr>
+          <w:b/>
+          <w:b/>
+          <w:sz w:val="40"/>
+          <w:szCs w:val="48"/>
+        </w:rPr>
+      </w:pPr>
+      <w:r>
+        <w:rPr>
+          <w:b/>
+          <w:sz w:val="40"/>
+          <w:szCs w:val="48"/>
+        </w:rPr>
+      </w:r>
+    </w:p>
+    <w:p>
+      <w:pPr>
+        <w:pStyle w:val="Normal"/>
+        <w:ind w:firstLine="720"/>
+        <w:jc w:val="both"/>
+        <w:rPr>
+          <w:b/>
+          <w:b/>
+          <w:sz w:val="40"/>
+          <w:szCs w:val="48"/>
+        </w:rPr>
+      </w:pPr>
+      <w:r>
+        <w:rPr>
+          <w:b/>
+          <w:sz w:val="40"/>
+          <w:szCs w:val="48"/>
+        </w:rPr>
+      </w:r>
+    </w:p>
+    <w:p>
+      <w:pPr>
+        <w:pStyle w:val="Normal"/>
+        <w:ind w:firstLine="720"/>
+        <w:jc w:val="both"/>
+        <w:rPr>
+          <w:b/>
+          <w:b/>
+          <w:sz w:val="40"/>
+          <w:szCs w:val="48"/>
+        </w:rPr>
+      </w:pPr>
+      <w:r>
+        <w:rPr>
+          <w:b/>
+          <w:sz w:val="40"/>
+          <w:szCs w:val="48"/>
+        </w:rPr>
+      </w:r>
+    </w:p>
+    <w:p>
+      <w:pPr>
+        <w:pStyle w:val="Normal"/>
+        <w:jc w:val="both"/>
+        <w:rPr>
+          <w:b/>
+          <w:b/>
+          <w:sz w:val="40"/>
+          <w:szCs w:val="48"/>
+        </w:rPr>
+      </w:pPr>
+      <w:r>
+        <w:rPr>
+          <w:b/>
+          <w:sz w:val="40"/>
+          <w:szCs w:val="48"/>
+        </w:rPr>
       </w:r>
     </w:p>
     <w:p>
@@ -2259,7 +2295,7 @@
       </w:pPr>
       <w:r>
         <w:rPr>
-          <w:shd w:fill="FBFCFF" w:val="clear"/>
+          <w:highlight w:val="blue"/>
         </w:rPr>
       </w:r>
     </w:p>
@@ -2349,8 +2385,24 @@
       </w:pPr>
       <w:r>
         <w:rPr>
+          <w:highlight w:val="blue"/>
+        </w:rPr>
+      </w:r>
+    </w:p>
+    <w:p>
+      <w:pPr>
+        <w:pStyle w:val="Normal"/>
+        <w:ind w:firstLine="720"/>
+        <w:jc w:val="both"/>
+        <w:rPr>
+          <w:highlight w:val="blue"/>
+        </w:rPr>
+      </w:pPr>
+      <w:r>
+        <w:rPr>
           <w:shd w:fill="FBFCFF" w:val="clear"/>
         </w:rPr>
+        <w:t xml:space="preserve">Мета-теги страниц каталога не оптимизированы под коммерческие запросы. Не найдено страниц сайта с коммерческими фразами. </w:t>
       </w:r>
     </w:p>
     <w:p>
@@ -2364,23 +2416,7 @@
       </w:pPr>
       <w:r>
         <w:rPr>
-          <w:shd w:fill="FBFCFF" w:val="clear"/>
-        </w:rPr>
-        <w:t xml:space="preserve">Мета-теги страниц каталога не оптимизированы под коммерческие запросы. Не найдено страниц сайта с коммерческими фразами. </w:t>
-      </w:r>
-    </w:p>
-    <w:p>
-      <w:pPr>
-        <w:pStyle w:val="Normal"/>
-        <w:ind w:firstLine="720"/>
-        <w:jc w:val="both"/>
-        <w:rPr>
           <w:highlight w:val="blue"/>
-        </w:rPr>
-      </w:pPr>
-      <w:r>
-        <w:rPr>
-          <w:shd w:fill="FBFCFF" w:val="clear"/>
         </w:rPr>
       </w:r>
     </w:p>
@@ -2413,7 +2449,7 @@
                     </pic:cNvPicPr>
                   </pic:nvPicPr>
                   <pic:blipFill>
-                    <a:blip r:embed="rId15"/>
+                    <a:blip r:embed="rId13"/>
                     <a:stretch>
                       <a:fillRect/>
                     </a:stretch>
@@ -2445,7 +2481,7 @@
       </w:pPr>
       <w:r>
         <w:rPr>
-          <w:shd w:fill="FBFCFF" w:val="clear"/>
+          <w:highlight w:val="blue"/>
         </w:rPr>
       </w:r>
     </w:p>
@@ -2510,7 +2546,7 @@
       <w:r>
         <w:rPr>
           <w:color w:val="000000"/>
-          <w:shd w:fill="FBFCFF" w:val="clear"/>
+          <w:highlight w:val="blue"/>
         </w:rPr>
       </w:r>
     </w:p>
@@ -2527,7 +2563,7 @@
       <w:r>
         <w:rPr>
           <w:color w:val="000000"/>
-          <w:shd w:fill="FBFCFF" w:val="clear"/>
+          <w:highlight w:val="blue"/>
         </w:rPr>
       </w:r>
     </w:p>
@@ -2544,7 +2580,7 @@
       <w:r>
         <w:rPr>
           <w:color w:val="000000"/>
-          <w:shd w:fill="FBFCFF" w:val="clear"/>
+          <w:highlight w:val="blue"/>
         </w:rPr>
       </w:r>
     </w:p>
@@ -2561,7 +2597,7 @@
       <w:r>
         <w:rPr>
           <w:color w:val="000000"/>
-          <w:shd w:fill="FBFCFF" w:val="clear"/>
+          <w:highlight w:val="blue"/>
         </w:rPr>
       </w:r>
     </w:p>
@@ -2578,7 +2614,7 @@
       <w:r>
         <w:rPr>
           <w:color w:val="000000"/>
-          <w:shd w:fill="FBFCFF" w:val="clear"/>
+          <w:highlight w:val="blue"/>
         </w:rPr>
       </w:r>
     </w:p>
@@ -2595,7 +2631,7 @@
       <w:r>
         <w:rPr>
           <w:color w:val="000000"/>
-          <w:shd w:fill="FBFCFF" w:val="clear"/>
+          <w:highlight w:val="blue"/>
         </w:rPr>
       </w:r>
     </w:p>
@@ -2612,7 +2648,7 @@
       <w:r>
         <w:rPr>
           <w:color w:val="000000"/>
-          <w:shd w:fill="FBFCFF" w:val="clear"/>
+          <w:highlight w:val="blue"/>
         </w:rPr>
       </w:r>
     </w:p>
@@ -2629,7 +2665,7 @@
       <w:r>
         <w:rPr>
           <w:color w:val="000000"/>
-          <w:shd w:fill="FBFCFF" w:val="clear"/>
+          <w:highlight w:val="blue"/>
         </w:rPr>
       </w:r>
     </w:p>
@@ -2645,7 +2681,7 @@
       <w:r>
         <w:rPr>
           <w:color w:val="000000"/>
-          <w:shd w:fill="FBFCFF" w:val="clear"/>
+          <w:highlight w:val="blue"/>
         </w:rPr>
       </w:r>
     </w:p>
@@ -2662,7 +2698,7 @@
       <w:r>
         <w:rPr>
           <w:color w:val="000000"/>
-          <w:shd w:fill="FBFCFF" w:val="clear"/>
+          <w:highlight w:val="blue"/>
         </w:rPr>
       </w:r>
     </w:p>
@@ -2718,7 +2754,11 @@
         </w:rPr>
       </w:pPr>
       <w:r>
-        <w:rPr/>
+        <w:rPr>
+          <w:b/>
+          <w:sz w:val="40"/>
+          <w:szCs w:val="48"/>
+        </w:rPr>
       </w:r>
     </w:p>
     <w:p>
@@ -2800,7 +2840,11 @@
         </w:rPr>
       </w:pPr>
       <w:r>
-        <w:rPr/>
+        <w:rPr>
+          <w:b/>
+          <w:sz w:val="40"/>
+          <w:szCs w:val="48"/>
+        </w:rPr>
       </w:r>
     </w:p>
     <w:p>
@@ -2863,7 +2907,11 @@
         </w:rPr>
       </w:pPr>
       <w:r>
-        <w:rPr/>
+        <w:rPr>
+          <w:b/>
+          <w:sz w:val="40"/>
+          <w:szCs w:val="48"/>
+        </w:rPr>
       </w:r>
     </w:p>
     <w:p>
@@ -2916,7 +2964,11 @@
         </w:rPr>
       </w:pPr>
       <w:r>
-        <w:rPr/>
+        <w:rPr>
+          <w:b/>
+          <w:sz w:val="40"/>
+          <w:szCs w:val="48"/>
+        </w:rPr>
       </w:r>
     </w:p>
     <w:p>
@@ -2951,7 +3003,7 @@
                     </pic:cNvPicPr>
                   </pic:nvPicPr>
                   <pic:blipFill>
-                    <a:blip r:embed="rId16"/>
+                    <a:blip r:embed="rId14"/>
                     <a:stretch>
                       <a:fillRect/>
                     </a:stretch>
@@ -2985,7 +3037,11 @@
         </w:rPr>
       </w:pPr>
       <w:r>
-        <w:rPr/>
+        <w:rPr>
+          <w:b/>
+          <w:sz w:val="40"/>
+          <w:szCs w:val="48"/>
+        </w:rPr>
       </w:r>
     </w:p>
     <w:p>
@@ -3055,119 +3111,151 @@
         </w:rPr>
       </w:pPr>
       <w:r>
-        <w:rPr/>
-      </w:r>
-    </w:p>
-    <w:p>
-      <w:pPr>
-        <w:pStyle w:val="Normal"/>
-        <w:ind w:firstLine="720"/>
-        <w:jc w:val="both"/>
-        <w:rPr>
-          <w:b/>
-          <w:b/>
-          <w:sz w:val="40"/>
-          <w:szCs w:val="48"/>
-        </w:rPr>
-      </w:pPr>
-      <w:r>
-        <w:rPr/>
-      </w:r>
-    </w:p>
-    <w:p>
-      <w:pPr>
-        <w:pStyle w:val="Normal"/>
-        <w:ind w:firstLine="720"/>
-        <w:jc w:val="both"/>
-        <w:rPr>
-          <w:b/>
-          <w:b/>
-          <w:sz w:val="40"/>
-          <w:szCs w:val="48"/>
-        </w:rPr>
-      </w:pPr>
-      <w:r>
-        <w:rPr/>
-      </w:r>
-    </w:p>
-    <w:p>
-      <w:pPr>
-        <w:pStyle w:val="Normal"/>
-        <w:ind w:firstLine="720"/>
-        <w:jc w:val="both"/>
-        <w:rPr>
-          <w:b/>
-          <w:b/>
-          <w:sz w:val="40"/>
-          <w:szCs w:val="48"/>
-        </w:rPr>
-      </w:pPr>
-      <w:r>
-        <w:rPr/>
-      </w:r>
-    </w:p>
-    <w:p>
-      <w:pPr>
-        <w:pStyle w:val="Normal"/>
-        <w:ind w:firstLine="720"/>
-        <w:jc w:val="both"/>
-        <w:rPr>
-          <w:b/>
-          <w:b/>
-          <w:sz w:val="40"/>
-          <w:szCs w:val="48"/>
-        </w:rPr>
-      </w:pPr>
-      <w:r>
-        <w:rPr/>
-      </w:r>
-    </w:p>
-    <w:p>
-      <w:pPr>
-        <w:pStyle w:val="Normal"/>
-        <w:ind w:firstLine="720"/>
-        <w:jc w:val="both"/>
-        <w:rPr>
-          <w:b/>
-          <w:b/>
-          <w:sz w:val="40"/>
-          <w:szCs w:val="48"/>
-        </w:rPr>
-      </w:pPr>
-      <w:r>
-        <w:rPr/>
-      </w:r>
-    </w:p>
-    <w:p>
-      <w:pPr>
-        <w:pStyle w:val="Normal"/>
-        <w:ind w:firstLine="720"/>
-        <w:jc w:val="both"/>
-        <w:rPr>
-          <w:b/>
-          <w:b/>
-          <w:sz w:val="40"/>
-          <w:szCs w:val="48"/>
-        </w:rPr>
-      </w:pPr>
-      <w:r>
-        <w:rPr/>
-      </w:r>
-    </w:p>
-    <w:p>
-      <w:pPr>
-        <w:pStyle w:val="Normal"/>
-        <w:ind w:firstLine="720"/>
-        <w:jc w:val="both"/>
-        <w:rPr>
-          <w:b/>
-          <w:b/>
-          <w:sz w:val="40"/>
-          <w:szCs w:val="48"/>
-        </w:rPr>
-      </w:pPr>
-      <w:r>
-        <w:rPr/>
+        <w:rPr>
+          <w:b/>
+          <w:sz w:val="40"/>
+          <w:szCs w:val="48"/>
+        </w:rPr>
+      </w:r>
+    </w:p>
+    <w:p>
+      <w:pPr>
+        <w:pStyle w:val="Normal"/>
+        <w:ind w:firstLine="720"/>
+        <w:jc w:val="both"/>
+        <w:rPr>
+          <w:b/>
+          <w:b/>
+          <w:sz w:val="40"/>
+          <w:szCs w:val="48"/>
+        </w:rPr>
+      </w:pPr>
+      <w:r>
+        <w:rPr>
+          <w:b/>
+          <w:sz w:val="40"/>
+          <w:szCs w:val="48"/>
+        </w:rPr>
+      </w:r>
+    </w:p>
+    <w:p>
+      <w:pPr>
+        <w:pStyle w:val="Normal"/>
+        <w:ind w:firstLine="720"/>
+        <w:jc w:val="both"/>
+        <w:rPr>
+          <w:b/>
+          <w:b/>
+          <w:sz w:val="40"/>
+          <w:szCs w:val="48"/>
+        </w:rPr>
+      </w:pPr>
+      <w:r>
+        <w:rPr>
+          <w:b/>
+          <w:sz w:val="40"/>
+          <w:szCs w:val="48"/>
+        </w:rPr>
+      </w:r>
+    </w:p>
+    <w:p>
+      <w:pPr>
+        <w:pStyle w:val="Normal"/>
+        <w:ind w:firstLine="720"/>
+        <w:jc w:val="both"/>
+        <w:rPr>
+          <w:b/>
+          <w:b/>
+          <w:sz w:val="40"/>
+          <w:szCs w:val="48"/>
+        </w:rPr>
+      </w:pPr>
+      <w:r>
+        <w:rPr>
+          <w:b/>
+          <w:sz w:val="40"/>
+          <w:szCs w:val="48"/>
+        </w:rPr>
+      </w:r>
+    </w:p>
+    <w:p>
+      <w:pPr>
+        <w:pStyle w:val="Normal"/>
+        <w:ind w:firstLine="720"/>
+        <w:jc w:val="both"/>
+        <w:rPr>
+          <w:b/>
+          <w:b/>
+          <w:sz w:val="40"/>
+          <w:szCs w:val="48"/>
+        </w:rPr>
+      </w:pPr>
+      <w:r>
+        <w:rPr>
+          <w:b/>
+          <w:sz w:val="40"/>
+          <w:szCs w:val="48"/>
+        </w:rPr>
+      </w:r>
+    </w:p>
+    <w:p>
+      <w:pPr>
+        <w:pStyle w:val="Normal"/>
+        <w:ind w:firstLine="720"/>
+        <w:jc w:val="both"/>
+        <w:rPr>
+          <w:b/>
+          <w:b/>
+          <w:sz w:val="40"/>
+          <w:szCs w:val="48"/>
+        </w:rPr>
+      </w:pPr>
+      <w:r>
+        <w:rPr>
+          <w:b/>
+          <w:sz w:val="40"/>
+          <w:szCs w:val="48"/>
+        </w:rPr>
+      </w:r>
+    </w:p>
+    <w:p>
+      <w:pPr>
+        <w:pStyle w:val="Normal"/>
+        <w:ind w:firstLine="720"/>
+        <w:jc w:val="both"/>
+        <w:rPr>
+          <w:b/>
+          <w:b/>
+          <w:sz w:val="40"/>
+          <w:szCs w:val="48"/>
+        </w:rPr>
+      </w:pPr>
+      <w:r>
+        <w:rPr>
+          <w:b/>
+          <w:sz w:val="40"/>
+          <w:szCs w:val="48"/>
+        </w:rPr>
+      </w:r>
+    </w:p>
+    <w:p>
+      <w:pPr>
+        <w:pStyle w:val="Normal"/>
+        <w:ind w:firstLine="720"/>
+        <w:jc w:val="both"/>
+        <w:rPr>
+          <w:b/>
+          <w:b/>
+          <w:sz w:val="40"/>
+          <w:szCs w:val="48"/>
+        </w:rPr>
+      </w:pPr>
+      <w:r>
+        <w:rPr>
+          <w:b/>
+          <w:sz w:val="40"/>
+          <w:szCs w:val="48"/>
+        </w:rPr>
       </w:r>
     </w:p>
     <w:p>
@@ -3204,8 +3292,24 @@
       </w:pPr>
       <w:r>
         <w:rPr>
+          <w:highlight w:val="blue"/>
+        </w:rPr>
+      </w:r>
+    </w:p>
+    <w:p>
+      <w:pPr>
+        <w:pStyle w:val="Normal"/>
+        <w:ind w:firstLine="720"/>
+        <w:jc w:val="both"/>
+        <w:rPr>
+          <w:highlight w:val="blue"/>
+        </w:rPr>
+      </w:pPr>
+      <w:r>
+        <w:rPr>
           <w:shd w:fill="FBFCFF" w:val="clear"/>
         </w:rPr>
+        <w:t>Текстовый контент важен для продвижения. Он помогает сделать страницу более релевантной, продвигаться, по низкочастотным словам, (добавляя нужные ключевые слова в текст). Рекомендуется писать полезные для пользователя текст – описание продукта, условия работы, заказа и др. информацию.</w:t>
       </w:r>
     </w:p>
     <w:p>
@@ -3219,42 +3323,26 @@
       </w:pPr>
       <w:r>
         <w:rPr>
+          <w:highlight w:val="blue"/>
+        </w:rPr>
+      </w:r>
+    </w:p>
+    <w:p>
+      <w:pPr>
+        <w:pStyle w:val="Normal"/>
+        <w:ind w:firstLine="720"/>
+        <w:jc w:val="both"/>
+        <w:rPr>
+          <w:highlight w:val="blue"/>
+        </w:rPr>
+      </w:pPr>
+      <w:r>
+        <w:rPr>
           <w:shd w:fill="FBFCFF" w:val="clear"/>
         </w:rPr>
-        <w:t>Текстовый контент важен для продвижения. Он помогает сделать страницу более релевантной, продвигаться, по низкочастотным словам, (добавляя нужные ключевые слова в текст). Рекомендуется писать полезные для пользователя текст – описание продукта, условия работы, заказа и др. информацию.</w:t>
-      </w:r>
-    </w:p>
-    <w:p>
-      <w:pPr>
-        <w:pStyle w:val="Normal"/>
-        <w:ind w:firstLine="720"/>
-        <w:jc w:val="both"/>
-        <w:rPr>
-          <w:highlight w:val="blue"/>
-        </w:rPr>
-      </w:pPr>
-      <w:r>
-        <w:rPr>
-          <w:shd w:fill="FBFCFF" w:val="clear"/>
-        </w:rPr>
-      </w:r>
-    </w:p>
-    <w:p>
-      <w:pPr>
-        <w:pStyle w:val="Normal"/>
-        <w:ind w:firstLine="720"/>
-        <w:jc w:val="both"/>
-        <w:rPr>
-          <w:highlight w:val="blue"/>
-        </w:rPr>
-      </w:pPr>
-      <w:r>
-        <w:rPr>
-          <w:shd w:fill="FBFCFF" w:val="clear"/>
-        </w:rPr>
         <w:t xml:space="preserve">На продвигаемой странице </w:t>
       </w:r>
-      <w:hyperlink r:id="rId17">
+      <w:hyperlink r:id="rId15">
         <w:r>
           <w:rPr>
             <w:highlight w:val="blue"/>
@@ -3293,42 +3381,42 @@
       </w:pPr>
       <w:r>
         <w:rPr>
+          <w:highlight w:val="blue"/>
+        </w:rPr>
+      </w:r>
+    </w:p>
+    <w:p>
+      <w:pPr>
+        <w:pStyle w:val="Normal"/>
+        <w:ind w:firstLine="720"/>
+        <w:jc w:val="both"/>
+        <w:rPr>
+          <w:b/>
+          <w:b/>
+          <w:highlight w:val="blue"/>
+        </w:rPr>
+      </w:pPr>
+      <w:r>
+        <w:rPr>
+          <w:b/>
           <w:shd w:fill="FBFCFF" w:val="clear"/>
         </w:rPr>
-      </w:r>
-    </w:p>
-    <w:p>
-      <w:pPr>
-        <w:pStyle w:val="Normal"/>
-        <w:ind w:firstLine="720"/>
-        <w:jc w:val="both"/>
-        <w:rPr>
-          <w:b/>
-          <w:b/>
+        <w:t>Решение:</w:t>
+      </w:r>
+    </w:p>
+    <w:p>
+      <w:pPr>
+        <w:pStyle w:val="Normal"/>
+        <w:ind w:firstLine="720"/>
+        <w:jc w:val="both"/>
+        <w:rPr>
           <w:highlight w:val="blue"/>
         </w:rPr>
       </w:pPr>
       <w:r>
         <w:rPr>
-          <w:b/>
           <w:shd w:fill="FBFCFF" w:val="clear"/>
         </w:rPr>
-        <w:t>Решение:</w:t>
-      </w:r>
-    </w:p>
-    <w:p>
-      <w:pPr>
-        <w:pStyle w:val="Normal"/>
-        <w:ind w:firstLine="720"/>
-        <w:jc w:val="both"/>
-        <w:rPr>
-          <w:highlight w:val="blue"/>
-        </w:rPr>
-      </w:pPr>
-      <w:r>
-        <w:rPr>
-          <w:shd w:fill="FBFCFF" w:val="clear"/>
-        </w:rPr>
         <w:t>Необходимо написать полноценный текстовый контент для всех продвигаемых страниц сайта.</w:t>
       </w:r>
     </w:p>
@@ -3345,391 +3433,491 @@
         </w:rPr>
       </w:pPr>
       <w:r>
-        <w:rPr/>
-      </w:r>
-    </w:p>
-    <w:p>
-      <w:pPr>
-        <w:pStyle w:val="Normal"/>
-        <w:ind w:firstLine="720"/>
-        <w:jc w:val="both"/>
-        <w:rPr>
-          <w:b/>
-          <w:b/>
-          <w:sz w:val="40"/>
-          <w:szCs w:val="48"/>
-        </w:rPr>
-      </w:pPr>
-      <w:r>
-        <w:rPr/>
-      </w:r>
-    </w:p>
-    <w:p>
-      <w:pPr>
-        <w:pStyle w:val="Normal"/>
-        <w:ind w:firstLine="720"/>
-        <w:jc w:val="both"/>
-        <w:rPr>
-          <w:b/>
-          <w:b/>
-          <w:sz w:val="40"/>
-          <w:szCs w:val="48"/>
-        </w:rPr>
-      </w:pPr>
-      <w:r>
-        <w:rPr/>
-      </w:r>
-    </w:p>
-    <w:p>
-      <w:pPr>
-        <w:pStyle w:val="Normal"/>
-        <w:ind w:firstLine="720"/>
-        <w:jc w:val="both"/>
-        <w:rPr>
-          <w:b/>
-          <w:b/>
-          <w:sz w:val="40"/>
-          <w:szCs w:val="48"/>
-        </w:rPr>
-      </w:pPr>
-      <w:r>
-        <w:rPr/>
-      </w:r>
-    </w:p>
-    <w:p>
-      <w:pPr>
-        <w:pStyle w:val="Normal"/>
-        <w:ind w:firstLine="720"/>
-        <w:jc w:val="both"/>
-        <w:rPr>
-          <w:b/>
-          <w:b/>
-          <w:sz w:val="40"/>
-          <w:szCs w:val="48"/>
-        </w:rPr>
-      </w:pPr>
-      <w:r>
-        <w:rPr/>
-      </w:r>
-    </w:p>
-    <w:p>
-      <w:pPr>
-        <w:pStyle w:val="Normal"/>
-        <w:ind w:firstLine="720"/>
-        <w:jc w:val="both"/>
-        <w:rPr>
-          <w:b/>
-          <w:b/>
-          <w:sz w:val="40"/>
-          <w:szCs w:val="48"/>
-        </w:rPr>
-      </w:pPr>
-      <w:r>
-        <w:rPr/>
-      </w:r>
-    </w:p>
-    <w:p>
-      <w:pPr>
-        <w:pStyle w:val="Normal"/>
-        <w:ind w:firstLine="720"/>
-        <w:jc w:val="both"/>
-        <w:rPr>
-          <w:b/>
-          <w:b/>
-          <w:sz w:val="40"/>
-          <w:szCs w:val="48"/>
-        </w:rPr>
-      </w:pPr>
-      <w:r>
-        <w:rPr/>
-      </w:r>
-    </w:p>
-    <w:p>
-      <w:pPr>
-        <w:pStyle w:val="Normal"/>
-        <w:ind w:firstLine="720"/>
-        <w:jc w:val="both"/>
-        <w:rPr>
-          <w:b/>
-          <w:b/>
-          <w:sz w:val="40"/>
-          <w:szCs w:val="48"/>
-        </w:rPr>
-      </w:pPr>
-      <w:r>
-        <w:rPr/>
-      </w:r>
-    </w:p>
-    <w:p>
-      <w:pPr>
-        <w:pStyle w:val="Normal"/>
-        <w:ind w:firstLine="720"/>
-        <w:jc w:val="both"/>
-        <w:rPr>
-          <w:b/>
-          <w:b/>
-          <w:sz w:val="40"/>
-          <w:szCs w:val="48"/>
-        </w:rPr>
-      </w:pPr>
-      <w:r>
-        <w:rPr/>
-      </w:r>
-    </w:p>
-    <w:p>
-      <w:pPr>
-        <w:pStyle w:val="Normal"/>
-        <w:ind w:firstLine="720"/>
-        <w:jc w:val="both"/>
-        <w:rPr>
-          <w:b/>
-          <w:b/>
-          <w:sz w:val="40"/>
-          <w:szCs w:val="48"/>
-        </w:rPr>
-      </w:pPr>
-      <w:r>
-        <w:rPr/>
-      </w:r>
-    </w:p>
-    <w:p>
-      <w:pPr>
-        <w:pStyle w:val="Normal"/>
-        <w:ind w:firstLine="720"/>
-        <w:jc w:val="both"/>
-        <w:rPr>
-          <w:b/>
-          <w:b/>
-          <w:sz w:val="40"/>
-          <w:szCs w:val="48"/>
-        </w:rPr>
-      </w:pPr>
-      <w:r>
-        <w:rPr/>
-      </w:r>
-    </w:p>
-    <w:p>
-      <w:pPr>
-        <w:pStyle w:val="Normal"/>
-        <w:ind w:firstLine="720"/>
-        <w:jc w:val="both"/>
-        <w:rPr>
-          <w:b/>
-          <w:b/>
-          <w:sz w:val="40"/>
-          <w:szCs w:val="48"/>
-        </w:rPr>
-      </w:pPr>
-      <w:r>
-        <w:rPr/>
-      </w:r>
-    </w:p>
-    <w:p>
-      <w:pPr>
-        <w:pStyle w:val="Normal"/>
-        <w:ind w:firstLine="720"/>
-        <w:jc w:val="both"/>
-        <w:rPr>
-          <w:b/>
-          <w:b/>
-          <w:sz w:val="40"/>
-          <w:szCs w:val="48"/>
-        </w:rPr>
-      </w:pPr>
-      <w:r>
-        <w:rPr/>
-      </w:r>
-    </w:p>
-    <w:p>
-      <w:pPr>
-        <w:pStyle w:val="Normal"/>
-        <w:ind w:firstLine="720"/>
-        <w:jc w:val="both"/>
-        <w:rPr>
-          <w:b/>
-          <w:b/>
-          <w:sz w:val="40"/>
-          <w:szCs w:val="48"/>
-        </w:rPr>
-      </w:pPr>
-      <w:r>
-        <w:rPr/>
-      </w:r>
-    </w:p>
-    <w:p>
-      <w:pPr>
-        <w:pStyle w:val="Normal"/>
-        <w:ind w:firstLine="720"/>
-        <w:jc w:val="both"/>
-        <w:rPr>
-          <w:b/>
-          <w:b/>
-          <w:sz w:val="40"/>
-          <w:szCs w:val="48"/>
-        </w:rPr>
-      </w:pPr>
-      <w:r>
-        <w:rPr/>
-      </w:r>
-    </w:p>
-    <w:p>
-      <w:pPr>
-        <w:pStyle w:val="Normal"/>
-        <w:ind w:firstLine="720"/>
-        <w:jc w:val="both"/>
-        <w:rPr>
-          <w:b/>
-          <w:b/>
-          <w:sz w:val="40"/>
-          <w:szCs w:val="48"/>
-        </w:rPr>
-      </w:pPr>
-      <w:r>
-        <w:rPr/>
-      </w:r>
-    </w:p>
-    <w:p>
-      <w:pPr>
-        <w:pStyle w:val="Normal"/>
-        <w:ind w:firstLine="720"/>
-        <w:jc w:val="both"/>
-        <w:rPr>
-          <w:b/>
-          <w:b/>
-          <w:sz w:val="40"/>
-          <w:szCs w:val="48"/>
-        </w:rPr>
-      </w:pPr>
-      <w:r>
-        <w:rPr/>
-      </w:r>
-    </w:p>
-    <w:p>
-      <w:pPr>
-        <w:pStyle w:val="Normal"/>
-        <w:ind w:firstLine="720"/>
-        <w:jc w:val="both"/>
-        <w:rPr>
-          <w:b/>
-          <w:b/>
-          <w:sz w:val="40"/>
-          <w:szCs w:val="48"/>
-        </w:rPr>
-      </w:pPr>
-      <w:r>
-        <w:rPr/>
-      </w:r>
-    </w:p>
-    <w:p>
-      <w:pPr>
-        <w:pStyle w:val="Normal"/>
-        <w:ind w:firstLine="720"/>
-        <w:jc w:val="both"/>
-        <w:rPr>
-          <w:b/>
-          <w:b/>
-          <w:sz w:val="40"/>
-          <w:szCs w:val="48"/>
-        </w:rPr>
-      </w:pPr>
-      <w:r>
-        <w:rPr/>
-      </w:r>
-    </w:p>
-    <w:p>
-      <w:pPr>
-        <w:pStyle w:val="Normal"/>
-        <w:ind w:firstLine="720"/>
-        <w:jc w:val="both"/>
-        <w:rPr>
-          <w:b/>
-          <w:b/>
-          <w:sz w:val="40"/>
-          <w:szCs w:val="48"/>
-        </w:rPr>
-      </w:pPr>
-      <w:r>
-        <w:rPr/>
-      </w:r>
-    </w:p>
-    <w:p>
-      <w:pPr>
-        <w:pStyle w:val="Normal"/>
-        <w:ind w:firstLine="720"/>
-        <w:jc w:val="both"/>
-        <w:rPr>
-          <w:b/>
-          <w:b/>
-          <w:sz w:val="40"/>
-          <w:szCs w:val="48"/>
-        </w:rPr>
-      </w:pPr>
-      <w:r>
-        <w:rPr/>
-      </w:r>
-    </w:p>
-    <w:p>
-      <w:pPr>
-        <w:pStyle w:val="Normal"/>
-        <w:ind w:firstLine="720"/>
-        <w:jc w:val="both"/>
-        <w:rPr>
-          <w:b/>
-          <w:b/>
-          <w:sz w:val="40"/>
-          <w:szCs w:val="48"/>
-        </w:rPr>
-      </w:pPr>
-      <w:r>
-        <w:rPr/>
-      </w:r>
-    </w:p>
-    <w:p>
-      <w:pPr>
-        <w:pStyle w:val="Normal"/>
-        <w:ind w:firstLine="720"/>
-        <w:jc w:val="both"/>
-        <w:rPr>
-          <w:b/>
-          <w:b/>
-          <w:sz w:val="40"/>
-          <w:szCs w:val="48"/>
-        </w:rPr>
-      </w:pPr>
-      <w:r>
-        <w:rPr/>
-      </w:r>
-    </w:p>
-    <w:p>
-      <w:pPr>
-        <w:pStyle w:val="Normal"/>
-        <w:ind w:firstLine="720"/>
-        <w:jc w:val="both"/>
-        <w:rPr>
-          <w:b/>
-          <w:b/>
-          <w:sz w:val="40"/>
-          <w:szCs w:val="48"/>
-        </w:rPr>
-      </w:pPr>
-      <w:r>
-        <w:rPr/>
-      </w:r>
-    </w:p>
-    <w:p>
-      <w:pPr>
-        <w:pStyle w:val="Normal"/>
-        <w:ind w:firstLine="720"/>
-        <w:jc w:val="both"/>
-        <w:rPr>
-          <w:b/>
-          <w:b/>
-          <w:sz w:val="40"/>
-          <w:szCs w:val="48"/>
-        </w:rPr>
-      </w:pPr>
-      <w:r>
-        <w:rPr/>
+        <w:rPr>
+          <w:b/>
+          <w:sz w:val="40"/>
+          <w:szCs w:val="48"/>
+        </w:rPr>
+      </w:r>
+    </w:p>
+    <w:p>
+      <w:pPr>
+        <w:pStyle w:val="Normal"/>
+        <w:ind w:firstLine="720"/>
+        <w:jc w:val="both"/>
+        <w:rPr>
+          <w:b/>
+          <w:b/>
+          <w:sz w:val="40"/>
+          <w:szCs w:val="48"/>
+        </w:rPr>
+      </w:pPr>
+      <w:r>
+        <w:rPr>
+          <w:b/>
+          <w:sz w:val="40"/>
+          <w:szCs w:val="48"/>
+        </w:rPr>
+      </w:r>
+    </w:p>
+    <w:p>
+      <w:pPr>
+        <w:pStyle w:val="Normal"/>
+        <w:ind w:firstLine="720"/>
+        <w:jc w:val="both"/>
+        <w:rPr>
+          <w:b/>
+          <w:b/>
+          <w:sz w:val="40"/>
+          <w:szCs w:val="48"/>
+        </w:rPr>
+      </w:pPr>
+      <w:r>
+        <w:rPr>
+          <w:b/>
+          <w:sz w:val="40"/>
+          <w:szCs w:val="48"/>
+        </w:rPr>
+      </w:r>
+    </w:p>
+    <w:p>
+      <w:pPr>
+        <w:pStyle w:val="Normal"/>
+        <w:ind w:firstLine="720"/>
+        <w:jc w:val="both"/>
+        <w:rPr>
+          <w:b/>
+          <w:b/>
+          <w:sz w:val="40"/>
+          <w:szCs w:val="48"/>
+        </w:rPr>
+      </w:pPr>
+      <w:r>
+        <w:rPr>
+          <w:b/>
+          <w:sz w:val="40"/>
+          <w:szCs w:val="48"/>
+        </w:rPr>
+      </w:r>
+    </w:p>
+    <w:p>
+      <w:pPr>
+        <w:pStyle w:val="Normal"/>
+        <w:ind w:firstLine="720"/>
+        <w:jc w:val="both"/>
+        <w:rPr>
+          <w:b/>
+          <w:b/>
+          <w:sz w:val="40"/>
+          <w:szCs w:val="48"/>
+        </w:rPr>
+      </w:pPr>
+      <w:r>
+        <w:rPr>
+          <w:b/>
+          <w:sz w:val="40"/>
+          <w:szCs w:val="48"/>
+        </w:rPr>
+      </w:r>
+    </w:p>
+    <w:p>
+      <w:pPr>
+        <w:pStyle w:val="Normal"/>
+        <w:ind w:firstLine="720"/>
+        <w:jc w:val="both"/>
+        <w:rPr>
+          <w:b/>
+          <w:b/>
+          <w:sz w:val="40"/>
+          <w:szCs w:val="48"/>
+        </w:rPr>
+      </w:pPr>
+      <w:r>
+        <w:rPr>
+          <w:b/>
+          <w:sz w:val="40"/>
+          <w:szCs w:val="48"/>
+        </w:rPr>
+      </w:r>
+    </w:p>
+    <w:p>
+      <w:pPr>
+        <w:pStyle w:val="Normal"/>
+        <w:ind w:firstLine="720"/>
+        <w:jc w:val="both"/>
+        <w:rPr>
+          <w:b/>
+          <w:b/>
+          <w:sz w:val="40"/>
+          <w:szCs w:val="48"/>
+        </w:rPr>
+      </w:pPr>
+      <w:r>
+        <w:rPr>
+          <w:b/>
+          <w:sz w:val="40"/>
+          <w:szCs w:val="48"/>
+        </w:rPr>
+      </w:r>
+    </w:p>
+    <w:p>
+      <w:pPr>
+        <w:pStyle w:val="Normal"/>
+        <w:ind w:firstLine="720"/>
+        <w:jc w:val="both"/>
+        <w:rPr>
+          <w:b/>
+          <w:b/>
+          <w:sz w:val="40"/>
+          <w:szCs w:val="48"/>
+        </w:rPr>
+      </w:pPr>
+      <w:r>
+        <w:rPr>
+          <w:b/>
+          <w:sz w:val="40"/>
+          <w:szCs w:val="48"/>
+        </w:rPr>
+      </w:r>
+    </w:p>
+    <w:p>
+      <w:pPr>
+        <w:pStyle w:val="Normal"/>
+        <w:ind w:firstLine="720"/>
+        <w:jc w:val="both"/>
+        <w:rPr>
+          <w:b/>
+          <w:b/>
+          <w:sz w:val="40"/>
+          <w:szCs w:val="48"/>
+        </w:rPr>
+      </w:pPr>
+      <w:r>
+        <w:rPr>
+          <w:b/>
+          <w:sz w:val="40"/>
+          <w:szCs w:val="48"/>
+        </w:rPr>
+      </w:r>
+    </w:p>
+    <w:p>
+      <w:pPr>
+        <w:pStyle w:val="Normal"/>
+        <w:ind w:firstLine="720"/>
+        <w:jc w:val="both"/>
+        <w:rPr>
+          <w:b/>
+          <w:b/>
+          <w:sz w:val="40"/>
+          <w:szCs w:val="48"/>
+        </w:rPr>
+      </w:pPr>
+      <w:r>
+        <w:rPr>
+          <w:b/>
+          <w:sz w:val="40"/>
+          <w:szCs w:val="48"/>
+        </w:rPr>
+      </w:r>
+    </w:p>
+    <w:p>
+      <w:pPr>
+        <w:pStyle w:val="Normal"/>
+        <w:ind w:firstLine="720"/>
+        <w:jc w:val="both"/>
+        <w:rPr>
+          <w:b/>
+          <w:b/>
+          <w:sz w:val="40"/>
+          <w:szCs w:val="48"/>
+        </w:rPr>
+      </w:pPr>
+      <w:r>
+        <w:rPr>
+          <w:b/>
+          <w:sz w:val="40"/>
+          <w:szCs w:val="48"/>
+        </w:rPr>
+      </w:r>
+    </w:p>
+    <w:p>
+      <w:pPr>
+        <w:pStyle w:val="Normal"/>
+        <w:ind w:firstLine="720"/>
+        <w:jc w:val="both"/>
+        <w:rPr>
+          <w:b/>
+          <w:b/>
+          <w:sz w:val="40"/>
+          <w:szCs w:val="48"/>
+        </w:rPr>
+      </w:pPr>
+      <w:r>
+        <w:rPr>
+          <w:b/>
+          <w:sz w:val="40"/>
+          <w:szCs w:val="48"/>
+        </w:rPr>
+      </w:r>
+    </w:p>
+    <w:p>
+      <w:pPr>
+        <w:pStyle w:val="Normal"/>
+        <w:ind w:firstLine="720"/>
+        <w:jc w:val="both"/>
+        <w:rPr>
+          <w:b/>
+          <w:b/>
+          <w:sz w:val="40"/>
+          <w:szCs w:val="48"/>
+        </w:rPr>
+      </w:pPr>
+      <w:r>
+        <w:rPr>
+          <w:b/>
+          <w:sz w:val="40"/>
+          <w:szCs w:val="48"/>
+        </w:rPr>
+      </w:r>
+    </w:p>
+    <w:p>
+      <w:pPr>
+        <w:pStyle w:val="Normal"/>
+        <w:ind w:firstLine="720"/>
+        <w:jc w:val="both"/>
+        <w:rPr>
+          <w:b/>
+          <w:b/>
+          <w:sz w:val="40"/>
+          <w:szCs w:val="48"/>
+        </w:rPr>
+      </w:pPr>
+      <w:r>
+        <w:rPr>
+          <w:b/>
+          <w:sz w:val="40"/>
+          <w:szCs w:val="48"/>
+        </w:rPr>
+      </w:r>
+    </w:p>
+    <w:p>
+      <w:pPr>
+        <w:pStyle w:val="Normal"/>
+        <w:ind w:firstLine="720"/>
+        <w:jc w:val="both"/>
+        <w:rPr>
+          <w:b/>
+          <w:b/>
+          <w:sz w:val="40"/>
+          <w:szCs w:val="48"/>
+        </w:rPr>
+      </w:pPr>
+      <w:r>
+        <w:rPr>
+          <w:b/>
+          <w:sz w:val="40"/>
+          <w:szCs w:val="48"/>
+        </w:rPr>
+      </w:r>
+    </w:p>
+    <w:p>
+      <w:pPr>
+        <w:pStyle w:val="Normal"/>
+        <w:ind w:firstLine="720"/>
+        <w:jc w:val="both"/>
+        <w:rPr>
+          <w:b/>
+          <w:b/>
+          <w:sz w:val="40"/>
+          <w:szCs w:val="48"/>
+        </w:rPr>
+      </w:pPr>
+      <w:r>
+        <w:rPr>
+          <w:b/>
+          <w:sz w:val="40"/>
+          <w:szCs w:val="48"/>
+        </w:rPr>
+      </w:r>
+    </w:p>
+    <w:p>
+      <w:pPr>
+        <w:pStyle w:val="Normal"/>
+        <w:ind w:firstLine="720"/>
+        <w:jc w:val="both"/>
+        <w:rPr>
+          <w:b/>
+          <w:b/>
+          <w:sz w:val="40"/>
+          <w:szCs w:val="48"/>
+        </w:rPr>
+      </w:pPr>
+      <w:r>
+        <w:rPr>
+          <w:b/>
+          <w:sz w:val="40"/>
+          <w:szCs w:val="48"/>
+        </w:rPr>
+      </w:r>
+    </w:p>
+    <w:p>
+      <w:pPr>
+        <w:pStyle w:val="Normal"/>
+        <w:ind w:firstLine="720"/>
+        <w:jc w:val="both"/>
+        <w:rPr>
+          <w:b/>
+          <w:b/>
+          <w:sz w:val="40"/>
+          <w:szCs w:val="48"/>
+        </w:rPr>
+      </w:pPr>
+      <w:r>
+        <w:rPr>
+          <w:b/>
+          <w:sz w:val="40"/>
+          <w:szCs w:val="48"/>
+        </w:rPr>
+      </w:r>
+    </w:p>
+    <w:p>
+      <w:pPr>
+        <w:pStyle w:val="Normal"/>
+        <w:ind w:firstLine="720"/>
+        <w:jc w:val="both"/>
+        <w:rPr>
+          <w:b/>
+          <w:b/>
+          <w:sz w:val="40"/>
+          <w:szCs w:val="48"/>
+        </w:rPr>
+      </w:pPr>
+      <w:r>
+        <w:rPr>
+          <w:b/>
+          <w:sz w:val="40"/>
+          <w:szCs w:val="48"/>
+        </w:rPr>
+      </w:r>
+    </w:p>
+    <w:p>
+      <w:pPr>
+        <w:pStyle w:val="Normal"/>
+        <w:ind w:firstLine="720"/>
+        <w:jc w:val="both"/>
+        <w:rPr>
+          <w:b/>
+          <w:b/>
+          <w:sz w:val="40"/>
+          <w:szCs w:val="48"/>
+        </w:rPr>
+      </w:pPr>
+      <w:r>
+        <w:rPr>
+          <w:b/>
+          <w:sz w:val="40"/>
+          <w:szCs w:val="48"/>
+        </w:rPr>
+      </w:r>
+    </w:p>
+    <w:p>
+      <w:pPr>
+        <w:pStyle w:val="Normal"/>
+        <w:ind w:firstLine="720"/>
+        <w:jc w:val="both"/>
+        <w:rPr>
+          <w:b/>
+          <w:b/>
+          <w:sz w:val="40"/>
+          <w:szCs w:val="48"/>
+        </w:rPr>
+      </w:pPr>
+      <w:r>
+        <w:rPr>
+          <w:b/>
+          <w:sz w:val="40"/>
+          <w:szCs w:val="48"/>
+        </w:rPr>
+      </w:r>
+    </w:p>
+    <w:p>
+      <w:pPr>
+        <w:pStyle w:val="Normal"/>
+        <w:ind w:firstLine="720"/>
+        <w:jc w:val="both"/>
+        <w:rPr>
+          <w:b/>
+          <w:b/>
+          <w:sz w:val="40"/>
+          <w:szCs w:val="48"/>
+        </w:rPr>
+      </w:pPr>
+      <w:r>
+        <w:rPr>
+          <w:b/>
+          <w:sz w:val="40"/>
+          <w:szCs w:val="48"/>
+        </w:rPr>
+      </w:r>
+    </w:p>
+    <w:p>
+      <w:pPr>
+        <w:pStyle w:val="Normal"/>
+        <w:ind w:firstLine="720"/>
+        <w:jc w:val="both"/>
+        <w:rPr>
+          <w:b/>
+          <w:b/>
+          <w:sz w:val="40"/>
+          <w:szCs w:val="48"/>
+        </w:rPr>
+      </w:pPr>
+      <w:r>
+        <w:rPr>
+          <w:b/>
+          <w:sz w:val="40"/>
+          <w:szCs w:val="48"/>
+        </w:rPr>
+      </w:r>
+    </w:p>
+    <w:p>
+      <w:pPr>
+        <w:pStyle w:val="Normal"/>
+        <w:ind w:firstLine="720"/>
+        <w:jc w:val="both"/>
+        <w:rPr>
+          <w:b/>
+          <w:b/>
+          <w:sz w:val="40"/>
+          <w:szCs w:val="48"/>
+        </w:rPr>
+      </w:pPr>
+      <w:r>
+        <w:rPr>
+          <w:b/>
+          <w:sz w:val="40"/>
+          <w:szCs w:val="48"/>
+        </w:rPr>
+      </w:r>
+    </w:p>
+    <w:p>
+      <w:pPr>
+        <w:pStyle w:val="Normal"/>
+        <w:ind w:firstLine="720"/>
+        <w:jc w:val="both"/>
+        <w:rPr>
+          <w:b/>
+          <w:b/>
+          <w:sz w:val="40"/>
+          <w:szCs w:val="48"/>
+        </w:rPr>
+      </w:pPr>
+      <w:r>
+        <w:rPr>
+          <w:b/>
+          <w:sz w:val="40"/>
+          <w:szCs w:val="48"/>
+        </w:rPr>
       </w:r>
     </w:p>
     <w:p>
@@ -3748,7 +3936,6 @@
           <w:sz w:val="28"/>
         </w:rPr>
       </w:pPr>
-      <w:bookmarkStart w:id="6" w:name="_Toc56069678"/>
       <w:r>
         <w:rPr>
           <w:b/>
@@ -3764,6 +3951,7 @@
           <w:ilvl w:val="0"/>
           <w:numId w:val="0"/>
         </w:numPr>
+        <w:ind w:left="0" w:hanging="0"/>
         <w:jc w:val="both"/>
         <w:outlineLvl w:val="0"/>
         <w:rPr>
@@ -3810,7 +3998,7 @@
       <w:r>
         <w:rPr>
           <w:color w:val="000000"/>
-          <w:shd w:fill="FBFCFF" w:val="clear"/>
+          <w:highlight w:val="blue"/>
         </w:rPr>
       </w:r>
     </w:p>
@@ -4252,6 +4440,7 @@
           <w:ilvl w:val="0"/>
           <w:numId w:val="0"/>
         </w:numPr>
+        <w:ind w:left="0" w:hanging="0"/>
         <w:jc w:val="both"/>
         <w:outlineLvl w:val="0"/>
         <w:rPr>
@@ -4274,6 +4463,7 @@
           <w:ilvl w:val="0"/>
           <w:numId w:val="0"/>
         </w:numPr>
+        <w:ind w:left="0" w:hanging="0"/>
         <w:jc w:val="both"/>
         <w:outlineLvl w:val="0"/>
         <w:rPr>
@@ -4296,6 +4486,7 @@
           <w:ilvl w:val="0"/>
           <w:numId w:val="0"/>
         </w:numPr>
+        <w:ind w:left="0" w:hanging="0"/>
         <w:jc w:val="both"/>
         <w:outlineLvl w:val="0"/>
         <w:rPr>
@@ -4318,6 +4509,7 @@
           <w:ilvl w:val="0"/>
           <w:numId w:val="0"/>
         </w:numPr>
+        <w:ind w:left="0" w:hanging="0"/>
         <w:jc w:val="both"/>
         <w:outlineLvl w:val="0"/>
         <w:rPr>
@@ -4340,6 +4532,7 @@
           <w:ilvl w:val="0"/>
           <w:numId w:val="0"/>
         </w:numPr>
+        <w:ind w:left="0" w:hanging="0"/>
         <w:jc w:val="both"/>
         <w:outlineLvl w:val="0"/>
         <w:rPr>
@@ -4362,6 +4555,7 @@
           <w:ilvl w:val="0"/>
           <w:numId w:val="0"/>
         </w:numPr>
+        <w:ind w:left="0" w:hanging="0"/>
         <w:jc w:val="both"/>
         <w:outlineLvl w:val="0"/>
         <w:rPr>
@@ -4384,6 +4578,7 @@
           <w:ilvl w:val="0"/>
           <w:numId w:val="0"/>
         </w:numPr>
+        <w:ind w:left="0" w:hanging="0"/>
         <w:jc w:val="both"/>
         <w:outlineLvl w:val="0"/>
         <w:rPr>
@@ -4406,6 +4601,7 @@
           <w:ilvl w:val="0"/>
           <w:numId w:val="0"/>
         </w:numPr>
+        <w:ind w:left="0" w:hanging="0"/>
         <w:jc w:val="both"/>
         <w:outlineLvl w:val="0"/>
         <w:rPr>
@@ -4428,6 +4624,7 @@
           <w:ilvl w:val="0"/>
           <w:numId w:val="0"/>
         </w:numPr>
+        <w:ind w:left="0" w:hanging="0"/>
         <w:jc w:val="both"/>
         <w:outlineLvl w:val="0"/>
         <w:rPr>
@@ -4461,7 +4658,7 @@
           <w:sz w:val="28"/>
         </w:rPr>
       </w:pPr>
-      <w:bookmarkStart w:id="7" w:name="_Toc56069678"/>
+      <w:bookmarkStart w:id="6" w:name="_Toc56069678"/>
       <w:r>
         <w:rPr>
           <w:b/>
@@ -4469,7 +4666,7 @@
         </w:rPr>
         <w:t>Юзабилити сайта</w:t>
       </w:r>
-      <w:bookmarkEnd w:id="7"/>
+      <w:bookmarkEnd w:id="6"/>
     </w:p>
     <w:p>
       <w:pPr>
@@ -4484,7 +4681,7 @@
       <w:r>
         <w:rPr>
           <w:color w:val="000000"/>
-          <w:shd w:fill="FBFCFF" w:val="clear"/>
+          <w:highlight w:val="blue"/>
         </w:rPr>
       </w:r>
     </w:p>
@@ -4519,7 +4716,7 @@
       <w:r>
         <w:rPr>
           <w:color w:val="000000"/>
-          <w:shd w:fill="FBFCFF" w:val="clear"/>
+          <w:highlight w:val="blue"/>
         </w:rPr>
       </w:r>
     </w:p>
@@ -4554,7 +4751,7 @@
       <w:r>
         <w:rPr>
           <w:color w:val="000000"/>
-          <w:shd w:fill="FBFCFF" w:val="clear"/>
+          <w:highlight w:val="blue"/>
         </w:rPr>
       </w:r>
     </w:p>
@@ -4571,7 +4768,7 @@
       <w:r>
         <w:rPr>
           <w:color w:val="000000"/>
-          <w:shd w:fill="FBFCFF" w:val="clear"/>
+          <w:highlight w:val="blue"/>
         </w:rPr>
       </w:r>
     </w:p>
@@ -4605,7 +4802,7 @@
                     </pic:cNvPicPr>
                   </pic:nvPicPr>
                   <pic:blipFill>
-                    <a:blip r:embed="rId18"/>
+                    <a:blip r:embed="rId16"/>
                     <a:stretch>
                       <a:fillRect/>
                     </a:stretch>
@@ -4639,7 +4836,7 @@
       <w:r>
         <w:rPr>
           <w:color w:val="000000"/>
-          <w:shd w:fill="FBFCFF" w:val="clear"/>
+          <w:highlight w:val="blue"/>
         </w:rPr>
       </w:r>
     </w:p>
@@ -4656,42 +4853,62 @@
       <w:r>
         <w:rPr>
           <w:color w:val="000000"/>
+          <w:highlight w:val="blue"/>
+        </w:rPr>
+      </w:r>
+    </w:p>
+    <w:p>
+      <w:pPr>
+        <w:pStyle w:val="Normal"/>
+        <w:jc w:val="both"/>
+        <w:rPr>
+          <w:b/>
+          <w:b/>
+          <w:sz w:val="40"/>
+          <w:szCs w:val="48"/>
+        </w:rPr>
+      </w:pPr>
+      <w:r>
+        <w:rPr>
+          <w:b/>
+          <w:sz w:val="40"/>
+          <w:szCs w:val="48"/>
+        </w:rPr>
+      </w:r>
+    </w:p>
+    <w:p>
+      <w:pPr>
+        <w:pStyle w:val="Normal"/>
+        <w:ind w:firstLine="720"/>
+        <w:jc w:val="both"/>
+        <w:rPr>
+          <w:b/>
+          <w:b/>
+          <w:highlight w:val="blue"/>
+        </w:rPr>
+      </w:pPr>
+      <w:r>
+        <w:rPr>
+          <w:b/>
           <w:shd w:fill="FBFCFF" w:val="clear"/>
         </w:rPr>
-      </w:r>
-    </w:p>
-    <w:p>
-      <w:pPr>
-        <w:pStyle w:val="Normal"/>
-        <w:jc w:val="both"/>
-        <w:rPr>
-          <w:b/>
-          <w:b/>
-          <w:sz w:val="40"/>
-          <w:szCs w:val="48"/>
-        </w:rPr>
-      </w:pPr>
-      <w:r>
-        <w:rPr/>
-      </w:r>
-    </w:p>
-    <w:p>
-      <w:pPr>
-        <w:pStyle w:val="Normal"/>
-        <w:ind w:firstLine="720"/>
-        <w:jc w:val="both"/>
-        <w:rPr>
-          <w:b/>
-          <w:b/>
+        <w:t xml:space="preserve">Решение: </w:t>
+      </w:r>
+    </w:p>
+    <w:p>
+      <w:pPr>
+        <w:pStyle w:val="Normal"/>
+        <w:ind w:firstLine="720"/>
+        <w:jc w:val="both"/>
+        <w:rPr>
           <w:highlight w:val="blue"/>
         </w:rPr>
       </w:pPr>
       <w:r>
         <w:rPr>
-          <w:b/>
           <w:shd w:fill="FBFCFF" w:val="clear"/>
         </w:rPr>
-        <w:t xml:space="preserve">Решение: </w:t>
+        <w:t>Рекомендуется внедрить плашку “Заявка отправлена”.</w:t>
       </w:r>
     </w:p>
     <w:p>
@@ -4705,24 +4922,8 @@
       </w:pPr>
       <w:r>
         <w:rPr>
-          <w:shd w:fill="FBFCFF" w:val="clear"/>
-        </w:rPr>
-        <w:t>Рекомендуется внедрить плашку “Заявка отправлена”.</w:t>
-      </w:r>
-    </w:p>
-    <w:p>
-      <w:pPr>
-        <w:pStyle w:val="Normal"/>
-        <w:ind w:firstLine="720"/>
-        <w:jc w:val="both"/>
-        <w:rPr>
           <w:highlight w:val="blue"/>
         </w:rPr>
-      </w:pPr>
-      <w:r>
-        <w:rPr>
-          <w:shd w:fill="FBFCFF" w:val="clear"/>
-        </w:rPr>
       </w:r>
     </w:p>
     <w:p>
@@ -4736,23 +4937,8 @@
       </w:pPr>
       <w:r>
         <w:rPr>
-          <w:shd w:fill="FBFCFF" w:val="clear"/>
-        </w:rPr>
-      </w:r>
-    </w:p>
-    <w:p>
-      <w:pPr>
-        <w:pStyle w:val="Normal"/>
-        <w:ind w:firstLine="720"/>
-        <w:jc w:val="both"/>
-        <w:rPr>
           <w:highlight w:val="blue"/>
         </w:rPr>
-      </w:pPr>
-      <w:r>
-        <w:rPr>
-          <w:shd w:fill="FBFCFF" w:val="clear"/>
-        </w:rPr>
       </w:r>
     </w:p>
     <w:p>
@@ -4766,23 +4952,8 @@
       </w:pPr>
       <w:r>
         <w:rPr>
-          <w:shd w:fill="FBFCFF" w:val="clear"/>
-        </w:rPr>
-      </w:r>
-    </w:p>
-    <w:p>
-      <w:pPr>
-        <w:pStyle w:val="Normal"/>
-        <w:ind w:firstLine="720"/>
-        <w:jc w:val="both"/>
-        <w:rPr>
           <w:highlight w:val="blue"/>
         </w:rPr>
-      </w:pPr>
-      <w:r>
-        <w:rPr>
-          <w:shd w:fill="FBFCFF" w:val="clear"/>
-        </w:rPr>
       </w:r>
     </w:p>
     <w:p>
@@ -4796,23 +4967,8 @@
       </w:pPr>
       <w:r>
         <w:rPr>
-          <w:shd w:fill="FBFCFF" w:val="clear"/>
-        </w:rPr>
-      </w:r>
-    </w:p>
-    <w:p>
-      <w:pPr>
-        <w:pStyle w:val="Normal"/>
-        <w:ind w:firstLine="720"/>
-        <w:jc w:val="both"/>
-        <w:rPr>
           <w:highlight w:val="blue"/>
         </w:rPr>
-      </w:pPr>
-      <w:r>
-        <w:rPr>
-          <w:shd w:fill="FBFCFF" w:val="clear"/>
-        </w:rPr>
       </w:r>
     </w:p>
     <w:p>
@@ -4826,7 +4982,52 @@
       </w:pPr>
       <w:r>
         <w:rPr>
-          <w:shd w:fill="FBFCFF" w:val="clear"/>
+          <w:highlight w:val="blue"/>
+        </w:rPr>
+      </w:r>
+    </w:p>
+    <w:p>
+      <w:pPr>
+        <w:pStyle w:val="Normal"/>
+        <w:ind w:firstLine="720"/>
+        <w:jc w:val="both"/>
+        <w:rPr>
+          <w:highlight w:val="blue"/>
+        </w:rPr>
+      </w:pPr>
+      <w:r>
+        <w:rPr>
+          <w:highlight w:val="blue"/>
+        </w:rPr>
+      </w:r>
+    </w:p>
+    <w:p>
+      <w:pPr>
+        <w:pStyle w:val="Normal"/>
+        <w:ind w:firstLine="720"/>
+        <w:jc w:val="both"/>
+        <w:rPr>
+          <w:highlight w:val="blue"/>
+        </w:rPr>
+      </w:pPr>
+      <w:r>
+        <w:rPr>
+          <w:highlight w:val="blue"/>
+        </w:rPr>
+      </w:r>
+    </w:p>
+    <w:p>
+      <w:pPr>
+        <w:pStyle w:val="Normal"/>
+        <w:ind w:firstLine="720"/>
+        <w:jc w:val="both"/>
+        <w:rPr>
+          <w:highlight w:val="blue"/>
+        </w:rPr>
+      </w:pPr>
+      <w:r>
+        <w:rPr>
+          <w:highlight w:val="blue"/>
         </w:rPr>
       </w:r>
     </w:p>
@@ -4843,7 +5044,7 @@
       <w:r>
         <w:rPr>
           <w:color w:val="000000"/>
-          <w:shd w:fill="FBFCFF" w:val="clear"/>
+          <w:highlight w:val="blue"/>
         </w:rPr>
       </w:r>
     </w:p>
@@ -4863,7 +5064,7 @@
           <w:sz w:val="28"/>
         </w:rPr>
       </w:pPr>
-      <w:bookmarkStart w:id="8" w:name="_Toc56069679"/>
+      <w:bookmarkStart w:id="7" w:name="_Toc56069679"/>
       <w:r>
         <w:rPr>
           <w:b/>
@@ -4871,7 +5072,7 @@
         </w:rPr>
         <w:t>Проблемы индексации</w:t>
       </w:r>
-      <w:bookmarkEnd w:id="8"/>
+      <w:bookmarkEnd w:id="7"/>
     </w:p>
     <w:p>
       <w:pPr>
@@ -4922,7 +5123,11 @@
         </w:rPr>
       </w:pPr>
       <w:r>
-        <w:rPr/>
+        <w:rPr>
+          <w:b/>
+          <w:sz w:val="40"/>
+          <w:szCs w:val="48"/>
+        </w:rPr>
       </w:r>
     </w:p>
     <w:p>
@@ -4965,7 +5170,11 @@
         </w:rPr>
       </w:pPr>
       <w:r>
-        <w:rPr/>
+        <w:rPr>
+          <w:b/>
+          <w:sz w:val="40"/>
+          <w:szCs w:val="48"/>
+        </w:rPr>
       </w:r>
     </w:p>
     <w:p>
@@ -4996,7 +5205,11 @@
         </w:rPr>
       </w:pPr>
       <w:r>
-        <w:rPr/>
+        <w:rPr>
+          <w:b/>
+          <w:sz w:val="40"/>
+          <w:szCs w:val="48"/>
+        </w:rPr>
       </w:r>
     </w:p>
     <w:p>
@@ -5031,7 +5244,7 @@
                     </pic:cNvPicPr>
                   </pic:nvPicPr>
                   <pic:blipFill>
-                    <a:blip r:embed="rId19"/>
+                    <a:blip r:embed="rId17"/>
                     <a:stretch>
                       <a:fillRect/>
                     </a:stretch>
@@ -5065,7 +5278,11 @@
         </w:rPr>
       </w:pPr>
       <w:r>
-        <w:rPr/>
+        <w:rPr>
+          <w:b/>
+          <w:sz w:val="40"/>
+          <w:szCs w:val="48"/>
+        </w:rPr>
       </w:r>
     </w:p>
     <w:p>
@@ -5107,7 +5324,11 @@
         </w:rPr>
       </w:pPr>
       <w:r>
-        <w:rPr/>
+        <w:rPr>
+          <w:b/>
+          <w:sz w:val="40"/>
+          <w:szCs w:val="48"/>
+        </w:rPr>
       </w:r>
     </w:p>
     <w:p>
@@ -5167,7 +5388,11 @@
         </w:rPr>
       </w:pPr>
       <w:r>
-        <w:rPr/>
+        <w:rPr>
+          <w:b/>
+          <w:sz w:val="40"/>
+          <w:szCs w:val="48"/>
+        </w:rPr>
       </w:r>
     </w:p>
     <w:p>
@@ -5183,7 +5408,11 @@
         </w:rPr>
       </w:pPr>
       <w:r>
-        <w:rPr/>
+        <w:rPr>
+          <w:b/>
+          <w:sz w:val="40"/>
+          <w:szCs w:val="48"/>
+        </w:rPr>
       </w:r>
     </w:p>
     <w:p>
@@ -5199,7 +5428,11 @@
         </w:rPr>
       </w:pPr>
       <w:r>
-        <w:rPr/>
+        <w:rPr>
+          <w:b/>
+          <w:sz w:val="40"/>
+          <w:szCs w:val="48"/>
+        </w:rPr>
       </w:r>
     </w:p>
     <w:p>
@@ -5215,7 +5448,11 @@
         </w:rPr>
       </w:pPr>
       <w:r>
-        <w:rPr/>
+        <w:rPr>
+          <w:b/>
+          <w:sz w:val="40"/>
+          <w:szCs w:val="48"/>
+        </w:rPr>
       </w:r>
     </w:p>
     <w:p>
@@ -5231,7 +5468,11 @@
         </w:rPr>
       </w:pPr>
       <w:r>
-        <w:rPr/>
+        <w:rPr>
+          <w:b/>
+          <w:sz w:val="40"/>
+          <w:szCs w:val="48"/>
+        </w:rPr>
       </w:r>
     </w:p>
     <w:p>
@@ -5247,7 +5488,11 @@
         </w:rPr>
       </w:pPr>
       <w:r>
-        <w:rPr/>
+        <w:rPr>
+          <w:b/>
+          <w:sz w:val="40"/>
+          <w:szCs w:val="48"/>
+        </w:rPr>
       </w:r>
     </w:p>
     <w:p>
@@ -5263,7 +5508,11 @@
         </w:rPr>
       </w:pPr>
       <w:r>
-        <w:rPr/>
+        <w:rPr>
+          <w:b/>
+          <w:sz w:val="40"/>
+          <w:szCs w:val="48"/>
+        </w:rPr>
       </w:r>
     </w:p>
     <w:p>
@@ -5279,7 +5528,11 @@
         </w:rPr>
       </w:pPr>
       <w:r>
-        <w:rPr/>
+        <w:rPr>
+          <w:b/>
+          <w:sz w:val="40"/>
+          <w:szCs w:val="48"/>
+        </w:rPr>
       </w:r>
     </w:p>
     <w:p>
@@ -5295,7 +5548,11 @@
         </w:rPr>
       </w:pPr>
       <w:r>
-        <w:rPr/>
+        <w:rPr>
+          <w:b/>
+          <w:sz w:val="40"/>
+          <w:szCs w:val="48"/>
+        </w:rPr>
       </w:r>
     </w:p>
     <w:p>
@@ -5311,7 +5568,11 @@
         </w:rPr>
       </w:pPr>
       <w:r>
-        <w:rPr/>
+        <w:rPr>
+          <w:b/>
+          <w:sz w:val="40"/>
+          <w:szCs w:val="48"/>
+        </w:rPr>
       </w:r>
     </w:p>
     <w:p>
@@ -5327,7 +5588,11 @@
         </w:rPr>
       </w:pPr>
       <w:r>
-        <w:rPr/>
+        <w:rPr>
+          <w:b/>
+          <w:sz w:val="40"/>
+          <w:szCs w:val="48"/>
+        </w:rPr>
       </w:r>
     </w:p>
     <w:p>
@@ -5343,7 +5608,11 @@
         </w:rPr>
       </w:pPr>
       <w:r>
-        <w:rPr/>
+        <w:rPr>
+          <w:b/>
+          <w:sz w:val="40"/>
+          <w:szCs w:val="48"/>
+        </w:rPr>
       </w:r>
     </w:p>
     <w:p>
@@ -5359,7 +5628,11 @@
         </w:rPr>
       </w:pPr>
       <w:r>
-        <w:rPr/>
+        <w:rPr>
+          <w:b/>
+          <w:sz w:val="40"/>
+          <w:szCs w:val="48"/>
+        </w:rPr>
       </w:r>
     </w:p>
     <w:p>
@@ -5375,7 +5648,11 @@
         </w:rPr>
       </w:pPr>
       <w:r>
-        <w:rPr/>
+        <w:rPr>
+          <w:b/>
+          <w:sz w:val="40"/>
+          <w:szCs w:val="48"/>
+        </w:rPr>
       </w:r>
     </w:p>
     <w:p>
@@ -5391,7 +5668,11 @@
         </w:rPr>
       </w:pPr>
       <w:r>
-        <w:rPr/>
+        <w:rPr>
+          <w:b/>
+          <w:sz w:val="40"/>
+          <w:szCs w:val="48"/>
+        </w:rPr>
       </w:r>
     </w:p>
     <w:p>
@@ -5421,7 +5702,11 @@
         </w:rPr>
       </w:pPr>
       <w:r>
-        <w:rPr/>
+        <w:rPr>
+          <w:b/>
+          <w:sz w:val="40"/>
+          <w:szCs w:val="48"/>
+        </w:rPr>
       </w:r>
     </w:p>
     <w:p>
@@ -5478,7 +5763,11 @@
         </w:rPr>
       </w:pPr>
       <w:r>
-        <w:rPr/>
+        <w:rPr>
+          <w:b/>
+          <w:sz w:val="40"/>
+          <w:szCs w:val="48"/>
+        </w:rPr>
       </w:r>
     </w:p>
     <w:p>
@@ -5531,7 +5820,11 @@
         </w:rPr>
       </w:pPr>
       <w:r>
-        <w:rPr/>
+        <w:rPr>
+          <w:b/>
+          <w:sz w:val="40"/>
+          <w:szCs w:val="48"/>
+        </w:rPr>
       </w:r>
     </w:p>
     <w:p>
@@ -5584,7 +5877,11 @@
         </w:rPr>
       </w:pPr>
       <w:r>
-        <w:rPr/>
+        <w:rPr>
+          <w:b/>
+          <w:sz w:val="40"/>
+          <w:szCs w:val="48"/>
+        </w:rPr>
       </w:r>
     </w:p>
     <w:p>
@@ -5619,7 +5916,7 @@
                     </pic:cNvPicPr>
                   </pic:nvPicPr>
                   <pic:blipFill>
-                    <a:blip r:embed="rId20"/>
+                    <a:blip r:embed="rId18"/>
                     <a:stretch>
                       <a:fillRect/>
                     </a:stretch>
@@ -5653,7 +5950,11 @@
         </w:rPr>
       </w:pPr>
       <w:r>
-        <w:rPr/>
+        <w:rPr>
+          <w:b/>
+          <w:sz w:val="40"/>
+          <w:szCs w:val="48"/>
+        </w:rPr>
       </w:r>
     </w:p>
     <w:p>
@@ -5723,22 +6024,30 @@
         </w:rPr>
       </w:pPr>
       <w:r>
-        <w:rPr/>
-      </w:r>
-    </w:p>
-    <w:p>
-      <w:pPr>
-        <w:pStyle w:val="Normal"/>
-        <w:jc w:val="both"/>
-        <w:rPr>
-          <w:b/>
-          <w:b/>
-          <w:sz w:val="40"/>
-          <w:szCs w:val="48"/>
-        </w:rPr>
-      </w:pPr>
-      <w:r>
-        <w:rPr/>
+        <w:rPr>
+          <w:b/>
+          <w:sz w:val="40"/>
+          <w:szCs w:val="48"/>
+        </w:rPr>
+      </w:r>
+    </w:p>
+    <w:p>
+      <w:pPr>
+        <w:pStyle w:val="Normal"/>
+        <w:jc w:val="both"/>
+        <w:rPr>
+          <w:b/>
+          <w:b/>
+          <w:sz w:val="40"/>
+          <w:szCs w:val="48"/>
+        </w:rPr>
+      </w:pPr>
+      <w:r>
+        <w:rPr>
+          <w:b/>
+          <w:sz w:val="40"/>
+          <w:szCs w:val="48"/>
+        </w:rPr>
       </w:r>
     </w:p>
     <w:p>
@@ -5798,7 +6107,7 @@
         <w:rPr/>
         <w:t xml:space="preserve">Карта сайта по стандартному адресу </w:t>
       </w:r>
-      <w:hyperlink r:id="rId21">
+      <w:hyperlink r:id="rId19">
         <w:r>
           <w:rPr/>
           <w:t>https://car4you.by/sitemap.xml</w:t>
@@ -5828,7 +6137,11 @@
         </w:rPr>
       </w:pPr>
       <w:r>
-        <w:rPr/>
+        <w:rPr>
+          <w:b/>
+          <w:sz w:val="40"/>
+          <w:szCs w:val="48"/>
+        </w:rPr>
       </w:r>
     </w:p>
     <w:p>
@@ -5861,7 +6174,11 @@
         </w:rPr>
       </w:pPr>
       <w:r>
-        <w:rPr/>
+        <w:rPr>
+          <w:b/>
+          <w:sz w:val="40"/>
+          <w:szCs w:val="48"/>
+        </w:rPr>
       </w:r>
     </w:p>
     <w:p>
@@ -5896,7 +6213,7 @@
                     </pic:cNvPicPr>
                   </pic:nvPicPr>
                   <pic:blipFill>
-                    <a:blip r:embed="rId22"/>
+                    <a:blip r:embed="rId20"/>
                     <a:stretch>
                       <a:fillRect/>
                     </a:stretch>
@@ -5930,7 +6247,11 @@
         </w:rPr>
       </w:pPr>
       <w:r>
-        <w:rPr/>
+        <w:rPr>
+          <w:b/>
+          <w:sz w:val="40"/>
+          <w:szCs w:val="48"/>
+        </w:rPr>
       </w:r>
     </w:p>
     <w:p>
@@ -6021,7 +6342,11 @@
         </w:rPr>
       </w:pPr>
       <w:r>
-        <w:rPr/>
+        <w:rPr>
+          <w:b/>
+          <w:sz w:val="40"/>
+          <w:szCs w:val="48"/>
+        </w:rPr>
       </w:r>
     </w:p>
     <w:p>
@@ -6040,7 +6365,7 @@
         <w:rPr/>
         <w:t xml:space="preserve">На сайте не настроен редирект с </w:t>
       </w:r>
-      <w:hyperlink r:id="rId23">
+      <w:hyperlink r:id="rId21">
         <w:r>
           <w:rPr/>
           <w:t>https://goldenpack.uz/index.html</w:t>
@@ -6064,7 +6389,11 @@
         </w:rPr>
       </w:pPr>
       <w:r>
-        <w:rPr/>
+        <w:rPr>
+          <w:b/>
+          <w:sz w:val="40"/>
+          <w:szCs w:val="48"/>
+        </w:rPr>
       </w:r>
     </w:p>
     <w:p>
@@ -6099,7 +6428,7 @@
                     </pic:cNvPicPr>
                   </pic:nvPicPr>
                   <pic:blipFill>
-                    <a:blip r:embed="rId24"/>
+                    <a:blip r:embed="rId22"/>
                     <a:stretch>
                       <a:fillRect/>
                     </a:stretch>
@@ -6133,22 +6462,30 @@
         </w:rPr>
       </w:pPr>
       <w:r>
-        <w:rPr/>
-      </w:r>
-    </w:p>
-    <w:p>
-      <w:pPr>
-        <w:pStyle w:val="Normal"/>
-        <w:ind w:firstLine="720"/>
-        <w:rPr>
-          <w:b/>
-          <w:b/>
-          <w:sz w:val="40"/>
-          <w:szCs w:val="48"/>
-        </w:rPr>
-      </w:pPr>
-      <w:r>
-        <w:rPr/>
+        <w:rPr>
+          <w:b/>
+          <w:sz w:val="40"/>
+          <w:szCs w:val="48"/>
+        </w:rPr>
+      </w:r>
+    </w:p>
+    <w:p>
+      <w:pPr>
+        <w:pStyle w:val="Normal"/>
+        <w:ind w:firstLine="720"/>
+        <w:rPr>
+          <w:b/>
+          <w:b/>
+          <w:sz w:val="40"/>
+          <w:szCs w:val="48"/>
+        </w:rPr>
+      </w:pPr>
+      <w:r>
+        <w:rPr>
+          <w:b/>
+          <w:sz w:val="40"/>
+          <w:szCs w:val="48"/>
+        </w:rPr>
       </w:r>
     </w:p>
     <w:p>
@@ -6197,86 +6534,110 @@
         </w:rPr>
       </w:pPr>
       <w:r>
-        <w:rPr/>
-      </w:r>
-    </w:p>
-    <w:p>
-      <w:pPr>
-        <w:pStyle w:val="Normal"/>
-        <w:ind w:firstLine="720"/>
-        <w:jc w:val="both"/>
-        <w:rPr>
-          <w:b/>
-          <w:b/>
-          <w:sz w:val="40"/>
-          <w:szCs w:val="48"/>
-        </w:rPr>
-      </w:pPr>
-      <w:r>
-        <w:rPr/>
-      </w:r>
-    </w:p>
-    <w:p>
-      <w:pPr>
-        <w:pStyle w:val="Normal"/>
-        <w:ind w:firstLine="720"/>
-        <w:jc w:val="both"/>
-        <w:rPr>
-          <w:b/>
-          <w:b/>
-          <w:sz w:val="40"/>
-          <w:szCs w:val="48"/>
-        </w:rPr>
-      </w:pPr>
-      <w:r>
-        <w:rPr/>
-      </w:r>
-    </w:p>
-    <w:p>
-      <w:pPr>
-        <w:pStyle w:val="Normal"/>
-        <w:ind w:firstLine="720"/>
-        <w:jc w:val="both"/>
-        <w:rPr>
-          <w:b/>
-          <w:b/>
-          <w:sz w:val="40"/>
-          <w:szCs w:val="48"/>
-        </w:rPr>
-      </w:pPr>
-      <w:r>
-        <w:rPr/>
-      </w:r>
-    </w:p>
-    <w:p>
-      <w:pPr>
-        <w:pStyle w:val="Normal"/>
-        <w:jc w:val="both"/>
-        <w:rPr>
-          <w:b/>
-          <w:b/>
-          <w:sz w:val="40"/>
-          <w:szCs w:val="48"/>
-        </w:rPr>
-      </w:pPr>
-      <w:r>
-        <w:rPr/>
-      </w:r>
-    </w:p>
-    <w:p>
-      <w:pPr>
-        <w:pStyle w:val="Normal"/>
-        <w:ind w:firstLine="720"/>
-        <w:jc w:val="both"/>
-        <w:rPr>
-          <w:b/>
-          <w:b/>
-          <w:sz w:val="40"/>
-          <w:szCs w:val="48"/>
-        </w:rPr>
-      </w:pPr>
-      <w:r>
-        <w:rPr/>
+        <w:rPr>
+          <w:b/>
+          <w:sz w:val="40"/>
+          <w:szCs w:val="48"/>
+        </w:rPr>
+      </w:r>
+    </w:p>
+    <w:p>
+      <w:pPr>
+        <w:pStyle w:val="Normal"/>
+        <w:ind w:firstLine="720"/>
+        <w:jc w:val="both"/>
+        <w:rPr>
+          <w:b/>
+          <w:b/>
+          <w:sz w:val="40"/>
+          <w:szCs w:val="48"/>
+        </w:rPr>
+      </w:pPr>
+      <w:r>
+        <w:rPr>
+          <w:b/>
+          <w:sz w:val="40"/>
+          <w:szCs w:val="48"/>
+        </w:rPr>
+      </w:r>
+    </w:p>
+    <w:p>
+      <w:pPr>
+        <w:pStyle w:val="Normal"/>
+        <w:ind w:firstLine="720"/>
+        <w:jc w:val="both"/>
+        <w:rPr>
+          <w:b/>
+          <w:b/>
+          <w:sz w:val="40"/>
+          <w:szCs w:val="48"/>
+        </w:rPr>
+      </w:pPr>
+      <w:r>
+        <w:rPr>
+          <w:b/>
+          <w:sz w:val="40"/>
+          <w:szCs w:val="48"/>
+        </w:rPr>
+      </w:r>
+    </w:p>
+    <w:p>
+      <w:pPr>
+        <w:pStyle w:val="Normal"/>
+        <w:ind w:firstLine="720"/>
+        <w:jc w:val="both"/>
+        <w:rPr>
+          <w:b/>
+          <w:b/>
+          <w:sz w:val="40"/>
+          <w:szCs w:val="48"/>
+        </w:rPr>
+      </w:pPr>
+      <w:r>
+        <w:rPr>
+          <w:b/>
+          <w:sz w:val="40"/>
+          <w:szCs w:val="48"/>
+        </w:rPr>
+      </w:r>
+    </w:p>
+    <w:p>
+      <w:pPr>
+        <w:pStyle w:val="Normal"/>
+        <w:jc w:val="both"/>
+        <w:rPr>
+          <w:b/>
+          <w:b/>
+          <w:sz w:val="40"/>
+          <w:szCs w:val="48"/>
+        </w:rPr>
+      </w:pPr>
+      <w:r>
+        <w:rPr>
+          <w:b/>
+          <w:sz w:val="40"/>
+          <w:szCs w:val="48"/>
+        </w:rPr>
+      </w:r>
+    </w:p>
+    <w:p>
+      <w:pPr>
+        <w:pStyle w:val="Normal"/>
+        <w:ind w:firstLine="720"/>
+        <w:jc w:val="both"/>
+        <w:rPr>
+          <w:b/>
+          <w:b/>
+          <w:sz w:val="40"/>
+          <w:szCs w:val="48"/>
+        </w:rPr>
+      </w:pPr>
+      <w:r>
+        <w:rPr>
+          <w:b/>
+          <w:sz w:val="40"/>
+          <w:szCs w:val="48"/>
+        </w:rPr>
       </w:r>
     </w:p>
     <w:p>
@@ -6457,7 +6818,11 @@
         </w:rPr>
       </w:pPr>
       <w:r>
-        <w:rPr/>
+        <w:rPr>
+          <w:b/>
+          <w:sz w:val="40"/>
+          <w:szCs w:val="48"/>
+        </w:rPr>
       </w:r>
     </w:p>
     <w:p>
@@ -6494,7 +6859,11 @@
         </w:rPr>
       </w:pPr>
       <w:r>
-        <w:rPr/>
+        <w:rPr>
+          <w:b/>
+          <w:sz w:val="40"/>
+          <w:szCs w:val="48"/>
+        </w:rPr>
       </w:r>
     </w:p>
     <w:p>
@@ -6520,7 +6889,7 @@
         <w:rPr/>
         <w:t xml:space="preserve">, то нас перебросит на несуществующую страницу. Пример такой страницы - </w:t>
       </w:r>
-      <w:hyperlink r:id="rId25">
+      <w:hyperlink r:id="rId23">
         <w:r>
           <w:rPr/>
           <w:t>https://goldenpack.uz/index.html/%20fffa</w:t>
@@ -6577,7 +6946,7 @@
                     </pic:cNvPicPr>
                   </pic:nvPicPr>
                   <pic:blipFill>
-                    <a:blip r:embed="rId26"/>
+                    <a:blip r:embed="rId24"/>
                     <a:stretch>
                       <a:fillRect/>
                     </a:stretch>
@@ -6611,7 +6980,7 @@
       <w:r>
         <w:rPr>
           <w:b/>
-          <w:shd w:fill="FBFCFF" w:val="clear"/>
+          <w:highlight w:val="blue"/>
         </w:rPr>
       </w:r>
     </w:p>
@@ -6664,7 +7033,11 @@
         </w:rPr>
       </w:pPr>
       <w:r>
-        <w:rPr/>
+        <w:rPr>
+          <w:b/>
+          <w:sz w:val="40"/>
+          <w:szCs w:val="48"/>
+        </w:rPr>
       </w:r>
     </w:p>
     <w:p>
@@ -6770,6 +7143,7 @@
           <w:ilvl w:val="0"/>
           <w:numId w:val="0"/>
         </w:numPr>
+        <w:ind w:left="0" w:hanging="0"/>
         <w:jc w:val="both"/>
         <w:outlineLvl w:val="0"/>
         <w:rPr>
@@ -6784,8 +7158,6 @@
           <w:sz w:val="28"/>
         </w:rPr>
       </w:r>
-      <w:bookmarkStart w:id="9" w:name="_Toc56069680"/>
-      <w:bookmarkStart w:id="10" w:name="_Toc56069680"/>
     </w:p>
     <w:p>
       <w:pPr>
@@ -6817,6 +7189,7 @@
           <w:ilvl w:val="0"/>
           <w:numId w:val="0"/>
         </w:numPr>
+        <w:ind w:left="0" w:hanging="0"/>
         <w:jc w:val="both"/>
         <w:outlineLvl w:val="0"/>
         <w:rPr>
@@ -6839,6 +7212,7 @@
           <w:ilvl w:val="0"/>
           <w:numId w:val="0"/>
         </w:numPr>
+        <w:ind w:left="0" w:hanging="0"/>
         <w:jc w:val="both"/>
         <w:outlineLvl w:val="0"/>
         <w:rPr>
@@ -6870,7 +7244,7 @@
           <w:sz w:val="28"/>
         </w:rPr>
       </w:pPr>
-      <w:bookmarkStart w:id="11" w:name="_Toc56069680"/>
+      <w:bookmarkStart w:id="8" w:name="_Toc56069680"/>
       <w:r>
         <w:rPr>
           <w:b/>
@@ -6878,7 +7252,7 @@
         </w:rPr>
         <w:t>Скорость загрузки сайта</w:t>
       </w:r>
-      <w:bookmarkEnd w:id="11"/>
+      <w:bookmarkEnd w:id="8"/>
     </w:p>
     <w:p>
       <w:pPr>
@@ -6926,7 +7300,11 @@
         </w:rPr>
       </w:pPr>
       <w:r>
-        <w:rPr/>
+        <w:rPr>
+          <w:b/>
+          <w:sz w:val="40"/>
+          <w:szCs w:val="48"/>
+        </w:rPr>
       </w:r>
     </w:p>
     <w:p>
@@ -6959,7 +7337,11 @@
         </w:rPr>
       </w:pPr>
       <w:r>
-        <w:rPr/>
+        <w:rPr>
+          <w:b/>
+          <w:sz w:val="40"/>
+          <w:szCs w:val="48"/>
+        </w:rPr>
       </w:r>
     </w:p>
     <w:p>
@@ -6994,7 +7376,7 @@
                     </pic:cNvPicPr>
                   </pic:nvPicPr>
                   <pic:blipFill>
-                    <a:blip r:embed="rId27"/>
+                    <a:blip r:embed="rId25"/>
                     <a:stretch>
                       <a:fillRect/>
                     </a:stretch>
@@ -7028,7 +7410,11 @@
         </w:rPr>
       </w:pPr>
       <w:r>
-        <w:rPr/>
+        <w:rPr>
+          <w:b/>
+          <w:sz w:val="40"/>
+          <w:szCs w:val="48"/>
+        </w:rPr>
       </w:r>
     </w:p>
     <w:p>
@@ -7061,7 +7447,11 @@
         </w:rPr>
       </w:pPr>
       <w:r>
-        <w:rPr/>
+        <w:rPr>
+          <w:b/>
+          <w:sz w:val="40"/>
+          <w:szCs w:val="48"/>
+        </w:rPr>
       </w:r>
     </w:p>
     <w:p>
@@ -7096,7 +7486,7 @@
                     </pic:cNvPicPr>
                   </pic:nvPicPr>
                   <pic:blipFill>
-                    <a:blip r:embed="rId28"/>
+                    <a:blip r:embed="rId26"/>
                     <a:stretch>
                       <a:fillRect/>
                     </a:stretch>
@@ -7183,7 +7573,7 @@
           <w:sz w:val="28"/>
         </w:rPr>
       </w:pPr>
-      <w:bookmarkStart w:id="12" w:name="_Toc56069681"/>
+      <w:bookmarkStart w:id="9" w:name="_Toc56069681"/>
       <w:r>
         <w:rPr>
           <w:b/>
@@ -7191,22 +7581,26 @@
         </w:rPr>
         <w:t>Адаптивность сайта под мобильные устройства</w:t>
       </w:r>
-      <w:bookmarkEnd w:id="12"/>
-    </w:p>
-    <w:p>
-      <w:pPr>
-        <w:pStyle w:val="Normal"/>
-        <w:ind w:firstLine="720"/>
-        <w:jc w:val="both"/>
-        <w:rPr>
-          <w:b/>
-          <w:b/>
-          <w:sz w:val="40"/>
-          <w:szCs w:val="48"/>
-        </w:rPr>
-      </w:pPr>
-      <w:r>
-        <w:rPr/>
+      <w:bookmarkEnd w:id="9"/>
+    </w:p>
+    <w:p>
+      <w:pPr>
+        <w:pStyle w:val="Normal"/>
+        <w:ind w:firstLine="720"/>
+        <w:jc w:val="both"/>
+        <w:rPr>
+          <w:b/>
+          <w:b/>
+          <w:sz w:val="40"/>
+          <w:szCs w:val="48"/>
+        </w:rPr>
+      </w:pPr>
+      <w:r>
+        <w:rPr>
+          <w:b/>
+          <w:sz w:val="40"/>
+          <w:szCs w:val="48"/>
+        </w:rPr>
       </w:r>
     </w:p>
     <w:p>
@@ -7239,7 +7633,11 @@
         </w:rPr>
       </w:pPr>
       <w:r>
-        <w:rPr/>
+        <w:rPr>
+          <w:b/>
+          <w:sz w:val="40"/>
+          <w:szCs w:val="48"/>
+        </w:rPr>
       </w:r>
     </w:p>
     <w:p>
@@ -7274,7 +7672,7 @@
                     </pic:cNvPicPr>
                   </pic:nvPicPr>
                   <pic:blipFill>
-                    <a:blip r:embed="rId29"/>
+                    <a:blip r:embed="rId27"/>
                     <a:stretch>
                       <a:fillRect/>
                     </a:stretch>
@@ -7308,7 +7706,11 @@
         </w:rPr>
       </w:pPr>
       <w:r>
-        <w:rPr/>
+        <w:rPr>
+          <w:b/>
+          <w:sz w:val="40"/>
+          <w:szCs w:val="48"/>
+        </w:rPr>
       </w:r>
     </w:p>
     <w:p>
@@ -7327,8 +7729,8 @@
       </w:r>
     </w:p>
     <w:sectPr>
-      <w:headerReference w:type="default" r:id="rId30"/>
-      <w:footerReference w:type="default" r:id="rId31"/>
+      <w:headerReference w:type="default" r:id="rId28"/>
+      <w:footerReference w:type="default" r:id="rId29"/>
       <w:type w:val="nextPage"/>
       <w:pgSz w:w="12240" w:h="15840"/>
       <w:pgMar w:left="1276" w:right="850" w:header="708" w:top="2552" w:footer="708" w:bottom="1134" w:gutter="0"/>
@@ -7421,7 +7823,7 @@
           <wp:extent cx="3943350" cy="3921125"/>
           <wp:effectExtent l="0" t="0" r="0" b="0"/>
           <wp:wrapNone/>
-          <wp:docPr id="4" name="" descr=""/>
+          <wp:docPr id="4" name="Изображение2" descr=""/>
           <wp:cNvGraphicFramePr>
             <a:graphicFrameLocks xmlns:a="http://schemas.openxmlformats.org/drawingml/2006/main" noChangeAspect="1"/>
           </wp:cNvGraphicFramePr>
@@ -7429,7 +7831,7 @@
             <a:graphicData uri="http://schemas.openxmlformats.org/drawingml/2006/picture">
               <pic:pic xmlns:pic="http://schemas.openxmlformats.org/drawingml/2006/picture">
                 <pic:nvPicPr>
-                  <pic:cNvPr id="4" name="" descr=""/>
+                  <pic:cNvPr id="4" name="Изображение2" descr=""/>
                   <pic:cNvPicPr>
                     <a:picLocks noChangeAspect="1" noChangeArrowheads="1"/>
                   </pic:cNvPicPr>
@@ -7469,7 +7871,7 @@
     <w:r>
       <w:rPr/>
       <w:drawing>
-        <wp:anchor behindDoc="1" distT="0" distB="0" distL="0" distR="0" simplePos="0" locked="0" layoutInCell="1" allowOverlap="1" relativeHeight="52">
+        <wp:anchor behindDoc="1" distT="0" distB="0" distL="0" distR="0" simplePos="0" locked="0" layoutInCell="1" allowOverlap="1" relativeHeight="41">
           <wp:simplePos x="0" y="0"/>
           <wp:positionH relativeFrom="column">
             <wp:posOffset>3013710</wp:posOffset>
@@ -7480,7 +7882,7 @@
           <wp:extent cx="3943350" cy="3921125"/>
           <wp:effectExtent l="0" t="0" r="0" b="0"/>
           <wp:wrapNone/>
-          <wp:docPr id="21" name="" descr=""/>
+          <wp:docPr id="21" name="Изображение4" descr=""/>
           <wp:cNvGraphicFramePr>
             <a:graphicFrameLocks xmlns:a="http://schemas.openxmlformats.org/drawingml/2006/main" noChangeAspect="1"/>
           </wp:cNvGraphicFramePr>
@@ -7488,7 +7890,7 @@
             <a:graphicData uri="http://schemas.openxmlformats.org/drawingml/2006/picture">
               <pic:pic xmlns:pic="http://schemas.openxmlformats.org/drawingml/2006/picture">
                 <pic:nvPicPr>
-                  <pic:cNvPr id="21" name="" descr=""/>
+                  <pic:cNvPr id="21" name="Изображение4" descr=""/>
                   <pic:cNvPicPr>
                     <a:picLocks noChangeAspect="1" noChangeArrowheads="1"/>
                   </pic:cNvPicPr>
@@ -7807,7 +8209,7 @@
           <wp:extent cx="2237740" cy="864870"/>
           <wp:effectExtent l="0" t="0" r="0" b="0"/>
           <wp:wrapSquare wrapText="bothSides"/>
-          <wp:docPr id="3" name="" descr=""/>
+          <wp:docPr id="3" name="Изображение1" descr=""/>
           <wp:cNvGraphicFramePr>
             <a:graphicFrameLocks xmlns:a="http://schemas.openxmlformats.org/drawingml/2006/main" noChangeAspect="1"/>
           </wp:cNvGraphicFramePr>
@@ -7815,7 +8217,7 @@
             <a:graphicData uri="http://schemas.openxmlformats.org/drawingml/2006/picture">
               <pic:pic xmlns:pic="http://schemas.openxmlformats.org/drawingml/2006/picture">
                 <pic:nvPicPr>
-                  <pic:cNvPr id="3" name="" descr=""/>
+                  <pic:cNvPr id="3" name="Изображение1" descr=""/>
                   <pic:cNvPicPr>
                     <a:picLocks noChangeAspect="1" noChangeArrowheads="1"/>
                   </pic:cNvPicPr>
@@ -8058,7 +8460,7 @@
     </w:pPr>
     <w:r>
       <w:drawing>
-        <wp:anchor behindDoc="1" distT="0" distB="0" distL="114300" distR="114300" simplePos="0" locked="0" layoutInCell="1" allowOverlap="1" relativeHeight="37">
+        <wp:anchor behindDoc="1" distT="0" distB="0" distL="114300" distR="114300" simplePos="0" locked="0" layoutInCell="1" allowOverlap="1" relativeHeight="24">
           <wp:simplePos x="0" y="0"/>
           <wp:positionH relativeFrom="column">
             <wp:posOffset>-111760</wp:posOffset>
@@ -8069,7 +8471,7 @@
           <wp:extent cx="2237740" cy="864870"/>
           <wp:effectExtent l="0" t="0" r="0" b="0"/>
           <wp:wrapSquare wrapText="bothSides"/>
-          <wp:docPr id="20" name="" descr=""/>
+          <wp:docPr id="20" name="Изображение3" descr=""/>
           <wp:cNvGraphicFramePr>
             <a:graphicFrameLocks xmlns:a="http://schemas.openxmlformats.org/drawingml/2006/main" noChangeAspect="1"/>
           </wp:cNvGraphicFramePr>
@@ -8077,7 +8479,7 @@
             <a:graphicData uri="http://schemas.openxmlformats.org/drawingml/2006/picture">
               <pic:pic xmlns:pic="http://schemas.openxmlformats.org/drawingml/2006/picture">
                 <pic:nvPicPr>
-                  <pic:cNvPr id="20" name="" descr=""/>
+                  <pic:cNvPr id="20" name="Изображение3" descr=""/>
                   <pic:cNvPicPr>
                     <a:picLocks noChangeAspect="1" noChangeArrowheads="1"/>
                   </pic:cNvPicPr>
@@ -8951,6 +9353,7 @@
     <w:rsid w:val="00ae0bb3"/>
     <w:pPr>
       <w:widowControl/>
+      <w:suppressAutoHyphens w:val="true"/>
       <w:bidi w:val="0"/>
       <w:spacing w:before="0" w:after="0"/>
       <w:jc w:val="left"/>
@@ -8978,6 +9381,7 @@
         <w:ilvl w:val="0"/>
         <w:numId w:val="1"/>
       </w:numPr>
+      <w:suppressAutoHyphens w:val="true"/>
       <w:bidi w:val="0"/>
       <w:spacing w:before="480" w:after="200"/>
       <w:jc w:val="left"/>
@@ -8990,7 +9394,7 @@
       <w:kern w:val="0"/>
       <w:sz w:val="28"/>
       <w:szCs w:val="24"/>
-      <w:lang w:eastAsia="en-US" w:val="ru-RU" w:bidi="ar-SA"/>
+      <w:lang w:val="ru-RU" w:eastAsia="en-US" w:bidi="ar-SA"/>
     </w:rPr>
   </w:style>
   <w:style w:type="paragraph" w:styleId="2">
@@ -9007,6 +9411,7 @@
         <w:ilvl w:val="1"/>
         <w:numId w:val="1"/>
       </w:numPr>
+      <w:suppressAutoHyphens w:val="true"/>
       <w:bidi w:val="0"/>
       <w:spacing w:before="360" w:after="200"/>
       <w:jc w:val="left"/>
@@ -9019,7 +9424,7 @@
       <w:kern w:val="0"/>
       <w:sz w:val="24"/>
       <w:szCs w:val="22"/>
-      <w:lang w:eastAsia="en-US" w:val="ru-RU" w:bidi="ar-SA"/>
+      <w:lang w:val="ru-RU" w:eastAsia="en-US" w:bidi="ar-SA"/>
     </w:rPr>
   </w:style>
   <w:style w:type="paragraph" w:styleId="3">
@@ -9036,6 +9441,7 @@
         <w:ilvl w:val="2"/>
         <w:numId w:val="1"/>
       </w:numPr>
+      <w:suppressAutoHyphens w:val="true"/>
       <w:bidi w:val="0"/>
       <w:spacing w:lineRule="exact" w:line="280" w:before="360" w:after="200"/>
       <w:jc w:val="left"/>
@@ -9047,7 +9453,7 @@
       <w:kern w:val="0"/>
       <w:sz w:val="24"/>
       <w:szCs w:val="24"/>
-      <w:lang w:eastAsia="en-US" w:val="ru-RU" w:bidi="ar-SA"/>
+      <w:lang w:val="ru-RU" w:eastAsia="en-US" w:bidi="ar-SA"/>
     </w:rPr>
   </w:style>
   <w:style w:type="paragraph" w:styleId="4">

--- a/template.docx
+++ b/template.docx
@@ -45,32 +45,32 @@
         <w:pStyle w:val="Normal"/>
         <w:spacing w:lineRule="auto" w:line="360"/>
         <w:jc w:val="center"/>
-        <w:rPr>
-          <w:b/>
+        <w:rPr/>
+      </w:pPr>
+      <w:r>
+        <w:rPr>
           <w:b/>
           <w:sz w:val="96"/>
           <w:szCs w:val="96"/>
         </w:rPr>
+        <w:t>Аудит сайта</w:t>
+      </w:r>
+    </w:p>
+    <w:p>
+      <w:pPr>
+        <w:pStyle w:val="Normal"/>
+        <w:spacing w:lineRule="auto" w:line="360"/>
+        <w:jc w:val="center"/>
+        <w:rPr/>
       </w:pPr>
       <w:r>
         <w:rPr>
           <w:b/>
           <w:sz w:val="96"/>
           <w:szCs w:val="96"/>
-        </w:rPr>
-        <w:t xml:space="preserve">Аудит сайта </w:t>
-      </w:r>
-      <w:r>
-        <w:rPr>
-          <w:rFonts w:eastAsia="Times New Roman" w:cs="Times New Roman"/>
-          <w:b/>
-          <w:color w:val="auto"/>
-          <w:kern w:val="0"/>
-          <w:sz w:val="96"/>
-          <w:szCs w:val="96"/>
-          <w:lang w:val="en-US" w:eastAsia="ru-RU" w:bidi="ar-SA"/>
-        </w:rPr>
-        <w:t>&lt;&lt;project&gt;&gt;</w:t>
+          <w:lang w:val="en-US"/>
+        </w:rPr>
+        <w:t xml:space="preserve">&lt;&lt;project&gt;&gt;   </w:t>
       </w:r>
     </w:p>
     <w:p>
@@ -190,7 +190,7 @@
           <w:docPartGallery w:val="Table of Contents"/>
           <w:docPartUnique w:val="true"/>
         </w:docPartObj>
-        <w:id w:val="1407715696"/>
+        <w:id w:val="1036496311"/>
       </w:sdtPr>
       <w:sdtContent>
         <w:p>
@@ -221,7 +221,6 @@
           <w:r>
             <w:rPr>
               <w:webHidden/>
-              <w:b/>
               <w:vanish w:val="false"/>
             </w:rPr>
             <w:instrText> TOC \z \o "1-3" \u \h</w:instrText>
@@ -229,20 +228,11 @@
           <w:r>
             <w:rPr>
               <w:webHidden/>
-              <w:b/>
               <w:vanish w:val="false"/>
             </w:rPr>
             <w:fldChar w:fldCharType="separate"/>
           </w:r>
-          <w:hyperlink w:anchor="_Toc56069673">
-            <w:r>
-              <w:rPr>
-                <w:webHidden/>
-                <w:b/>
-                <w:vanish w:val="false"/>
-              </w:rPr>
-              <w:t>Описание:</w:t>
-            </w:r>
+          <w:hyperlink w:anchor="_Toc58513874">
             <w:r>
               <w:rPr>
                 <w:webHidden/>
@@ -253,7 +243,7 @@
               <w:rPr>
                 <w:webHidden/>
               </w:rPr>
-              <w:instrText>PAGEREF _Toc56069673 \h</w:instrText>
+              <w:instrText>PAGEREF _Toc58513874 \h</w:instrText>
             </w:r>
             <w:r>
               <w:rPr>
@@ -263,8 +253,10 @@
             </w:r>
             <w:r>
               <w:rPr>
+                <w:webHidden/>
                 <w:vanish w:val="false"/>
               </w:rPr>
+              <w:t>Описание:</w:t>
               <w:tab/>
               <w:t>3</w:t>
             </w:r>
@@ -290,7 +282,7 @@
               <w:szCs w:val="22"/>
             </w:rPr>
           </w:pPr>
-          <w:hyperlink w:anchor="_Toc56069674">
+          <w:hyperlink w:anchor="_Toc58513875">
             <w:r>
               <w:rPr>
                 <w:webHidden/>
@@ -323,7 +315,7 @@
               <w:rPr>
                 <w:webHidden/>
               </w:rPr>
-              <w:instrText>PAGEREF _Toc56069674 \h</w:instrText>
+              <w:instrText>PAGEREF _Toc58513875 \h</w:instrText>
             </w:r>
             <w:r>
               <w:rPr>
@@ -360,7 +352,7 @@
               <w:szCs w:val="22"/>
             </w:rPr>
           </w:pPr>
-          <w:hyperlink w:anchor="_Toc56069675">
+          <w:hyperlink w:anchor="_Toc58513876">
             <w:r>
               <w:rPr>
                 <w:webHidden/>
@@ -393,7 +385,7 @@
               <w:rPr>
                 <w:webHidden/>
               </w:rPr>
-              <w:instrText>PAGEREF _Toc56069675 \h</w:instrText>
+              <w:instrText>PAGEREF _Toc58513876 \h</w:instrText>
             </w:r>
             <w:r>
               <w:rPr>
@@ -406,7 +398,7 @@
                 <w:vanish w:val="false"/>
               </w:rPr>
               <w:tab/>
-              <w:t>5</w:t>
+              <w:t>4</w:t>
             </w:r>
             <w:r>
               <w:rPr>
@@ -430,7 +422,7 @@
               <w:szCs w:val="22"/>
             </w:rPr>
           </w:pPr>
-          <w:hyperlink w:anchor="_Toc56069676">
+          <w:hyperlink w:anchor="_Toc58513877">
             <w:r>
               <w:rPr>
                 <w:webHidden/>
@@ -483,7 +475,7 @@
               <w:rPr>
                 <w:webHidden/>
               </w:rPr>
-              <w:instrText>PAGEREF _Toc56069676 \h</w:instrText>
+              <w:instrText>PAGEREF _Toc58513877 \h</w:instrText>
             </w:r>
             <w:r>
               <w:rPr>
@@ -496,7 +488,7 @@
                 <w:vanish w:val="false"/>
               </w:rPr>
               <w:tab/>
-              <w:t>6</w:t>
+              <w:t>5</w:t>
             </w:r>
             <w:r>
               <w:rPr>
@@ -520,7 +512,7 @@
               <w:szCs w:val="22"/>
             </w:rPr>
           </w:pPr>
-          <w:hyperlink w:anchor="_Toc56069677">
+          <w:hyperlink w:anchor="_Toc58513878">
             <w:r>
               <w:rPr>
                 <w:webHidden/>
@@ -566,7 +558,7 @@
               <w:rPr>
                 <w:webHidden/>
               </w:rPr>
-              <w:instrText>PAGEREF _Toc56069677 \h</w:instrText>
+              <w:instrText>PAGEREF _Toc58513878 \h</w:instrText>
             </w:r>
             <w:r>
               <w:rPr>
@@ -579,7 +571,7 @@
                 <w:vanish w:val="false"/>
               </w:rPr>
               <w:tab/>
-              <w:t>7</w:t>
+              <w:t>6</w:t>
             </w:r>
             <w:r>
               <w:rPr>
@@ -603,7 +595,7 @@
               <w:szCs w:val="22"/>
             </w:rPr>
           </w:pPr>
-          <w:hyperlink w:anchor="_Toc56069678">
+          <w:hyperlink w:anchor="_Toc58513879">
             <w:r>
               <w:rPr>
                 <w:webHidden/>
@@ -624,7 +616,7 @@
               <w:rPr>
                 <w:b/>
               </w:rPr>
-              <w:t>Юзабилити сайта</w:t>
+              <w:t>Дубли и околодубли страниц.</w:t>
             </w:r>
             <w:r>
               <w:rPr>
@@ -636,7 +628,7 @@
               <w:rPr>
                 <w:webHidden/>
               </w:rPr>
-              <w:instrText>PAGEREF _Toc56069678 \h</w:instrText>
+              <w:instrText>PAGEREF _Toc58513879 \h</w:instrText>
             </w:r>
             <w:r>
               <w:rPr>
@@ -673,7 +665,7 @@
               <w:szCs w:val="22"/>
             </w:rPr>
           </w:pPr>
-          <w:hyperlink w:anchor="_Toc56069679">
+          <w:hyperlink w:anchor="_Toc58513880">
             <w:r>
               <w:rPr>
                 <w:webHidden/>
@@ -694,7 +686,7 @@
               <w:rPr>
                 <w:b/>
               </w:rPr>
-              <w:t>Проблемы индексации</w:t>
+              <w:t>Юзабилити сайта</w:t>
             </w:r>
             <w:r>
               <w:rPr>
@@ -706,7 +698,7 @@
               <w:rPr>
                 <w:webHidden/>
               </w:rPr>
-              <w:instrText>PAGEREF _Toc56069679 \h</w:instrText>
+              <w:instrText>PAGEREF _Toc58513880 \h</w:instrText>
             </w:r>
             <w:r>
               <w:rPr>
@@ -743,7 +735,7 @@
               <w:szCs w:val="22"/>
             </w:rPr>
           </w:pPr>
-          <w:hyperlink w:anchor="_Toc56069680">
+          <w:hyperlink w:anchor="_Toc58513881">
             <w:r>
               <w:rPr>
                 <w:webHidden/>
@@ -751,6 +743,76 @@
                 <w:vanish w:val="false"/>
               </w:rPr>
               <w:t>7.</w:t>
+            </w:r>
+            <w:r>
+              <w:rPr>
+                <w:rFonts w:eastAsia="" w:cs="" w:ascii="Calibri" w:hAnsi="Calibri" w:asciiTheme="minorHAnsi" w:cstheme="minorBidi" w:eastAsiaTheme="minorEastAsia" w:hAnsiTheme="minorHAnsi"/>
+                <w:sz w:val="22"/>
+                <w:szCs w:val="22"/>
+              </w:rPr>
+              <w:tab/>
+            </w:r>
+            <w:r>
+              <w:rPr>
+                <w:b/>
+              </w:rPr>
+              <w:t>Проблемы индексации</w:t>
+            </w:r>
+            <w:r>
+              <w:rPr>
+                <w:webHidden/>
+              </w:rPr>
+              <w:fldChar w:fldCharType="begin"/>
+            </w:r>
+            <w:r>
+              <w:rPr>
+                <w:webHidden/>
+              </w:rPr>
+              <w:instrText>PAGEREF _Toc58513881 \h</w:instrText>
+            </w:r>
+            <w:r>
+              <w:rPr>
+                <w:webHidden/>
+              </w:rPr>
+              <w:fldChar w:fldCharType="separate"/>
+            </w:r>
+            <w:r>
+              <w:rPr>
+                <w:vanish w:val="false"/>
+              </w:rPr>
+              <w:tab/>
+              <w:t>10</w:t>
+            </w:r>
+            <w:r>
+              <w:rPr>
+                <w:webHidden/>
+              </w:rPr>
+              <w:fldChar w:fldCharType="end"/>
+            </w:r>
+          </w:hyperlink>
+        </w:p>
+        <w:p>
+          <w:pPr>
+            <w:pStyle w:val="13"/>
+            <w:tabs>
+              <w:tab w:val="clear" w:pos="720"/>
+              <w:tab w:val="left" w:pos="440" w:leader="none"/>
+              <w:tab w:val="right" w:pos="10104" w:leader="dot"/>
+            </w:tabs>
+            <w:rPr>
+              <w:rFonts w:ascii="Calibri" w:hAnsi="Calibri" w:eastAsia="" w:cs="" w:asciiTheme="minorHAnsi" w:cstheme="minorBidi" w:eastAsiaTheme="minorEastAsia" w:hAnsiTheme="minorHAnsi"/>
+              <w:sz w:val="22"/>
+              <w:szCs w:val="22"/>
+            </w:rPr>
+          </w:pPr>
+          <w:hyperlink w:anchor="_Toc58513882">
+            <w:r>
+              <w:rPr>
+                <w:webHidden/>
+                <w:b/>
+                <w:vanish w:val="false"/>
+              </w:rPr>
+              <w:t>8.</w:t>
             </w:r>
             <w:r>
               <w:rPr>
@@ -776,7 +838,7 @@
               <w:rPr>
                 <w:webHidden/>
               </w:rPr>
-              <w:instrText>PAGEREF _Toc56069680 \h</w:instrText>
+              <w:instrText>PAGEREF _Toc58513882 \h</w:instrText>
             </w:r>
             <w:r>
               <w:rPr>
@@ -789,7 +851,7 @@
                 <w:vanish w:val="false"/>
               </w:rPr>
               <w:tab/>
-              <w:t>13</w:t>
+              <w:t>14</w:t>
             </w:r>
             <w:r>
               <w:rPr>
@@ -813,14 +875,14 @@
               <w:szCs w:val="22"/>
             </w:rPr>
           </w:pPr>
-          <w:hyperlink w:anchor="_Toc56069681">
+          <w:hyperlink w:anchor="_Toc58513883">
             <w:r>
               <w:rPr>
                 <w:webHidden/>
                 <w:b/>
                 <w:vanish w:val="false"/>
               </w:rPr>
-              <w:t>8.</w:t>
+              <w:t>9.</w:t>
             </w:r>
             <w:r>
               <w:rPr>
@@ -846,7 +908,7 @@
               <w:rPr>
                 <w:webHidden/>
               </w:rPr>
-              <w:instrText>PAGEREF _Toc56069681 \h</w:instrText>
+              <w:instrText>PAGEREF _Toc58513883 \h</w:instrText>
             </w:r>
             <w:r>
               <w:rPr>
@@ -859,7 +921,7 @@
                 <w:vanish w:val="false"/>
               </w:rPr>
               <w:tab/>
-              <w:t>14</w:t>
+              <w:t>15</w:t>
             </w:r>
             <w:r>
               <w:rPr>
@@ -907,7 +969,7 @@
           <w:szCs w:val="48"/>
         </w:rPr>
       </w:pPr>
-      <w:bookmarkStart w:id="0" w:name="_Toc56069673"/>
+      <w:bookmarkStart w:id="0" w:name="_Toc58513874"/>
       <w:r>
         <w:rPr>
           <w:rFonts w:ascii="Times New Roman" w:hAnsi="Times New Roman"/>
@@ -931,7 +993,7 @@
         <w:rPr>
           <w:szCs w:val="48"/>
         </w:rPr>
-        <w:t>Основные продвигаемые запросы будут общими запросами по видам упаковок. На сайте существует проблема с маленьким кол-вом страниц, если не расширять структуру, то продвижение по низкочастотным запросам “Пищевая упаковка” “Упаковка морепродуктов” и т.д. будет невозможно.</w:t>
+        <w:t>&lt;&lt;1&gt;&gt;</w:t>
       </w:r>
     </w:p>
     <w:p>
@@ -1043,7 +1105,7 @@
           <w:sz w:val="28"/>
         </w:rPr>
       </w:pPr>
-      <w:bookmarkStart w:id="1" w:name="_Toc56069674"/>
+      <w:bookmarkStart w:id="1" w:name="_Toc58513875"/>
       <w:r>
         <w:rPr>
           <w:b/>
@@ -1110,14 +1172,52 @@
         <w:pStyle w:val="Normal"/>
         <w:ind w:firstLine="720"/>
         <w:rPr>
-          <w:lang w:val="en-US"/>
-        </w:rPr>
-      </w:pPr>
-      <w:r>
-        <w:rPr>
-          <w:lang w:val="en-US"/>
-        </w:rPr>
-        <w:t>&lt;&lt;1&gt;&gt;</w:t>
+          <w:b/>
+          <w:b/>
+          <w:sz w:val="40"/>
+          <w:szCs w:val="48"/>
+        </w:rPr>
+      </w:pPr>
+      <w:r>
+        <w:rPr/>
+        <w:t>&lt;&lt;2&gt;&gt;</w:t>
+      </w:r>
+    </w:p>
+    <w:p>
+      <w:pPr>
+        <w:pStyle w:val="Normal"/>
+        <w:ind w:firstLine="720"/>
+        <w:jc w:val="both"/>
+        <w:rPr>
+          <w:b/>
+          <w:b/>
+          <w:sz w:val="40"/>
+          <w:szCs w:val="48"/>
+        </w:rPr>
+      </w:pPr>
+      <w:r>
+        <w:rPr>
+          <w:b/>
+          <w:sz w:val="40"/>
+          <w:szCs w:val="48"/>
+        </w:rPr>
+      </w:r>
+    </w:p>
+    <w:p>
+      <w:pPr>
+        <w:pStyle w:val="Normal"/>
+        <w:ind w:firstLine="720"/>
+        <w:jc w:val="both"/>
+        <w:rPr>
+          <w:b/>
+          <w:b/>
+          <w:sz w:val="40"/>
+          <w:szCs w:val="48"/>
+        </w:rPr>
+      </w:pPr>
+      <w:r>
+        <w:rPr/>
+        <w:t>&lt;&lt;3&gt;&gt;</w:t>
       </w:r>
     </w:p>
     <w:p>
@@ -1147,14 +1247,107 @@
         <w:rPr>
           <w:b/>
           <w:b/>
-          <w:lang w:val="en-US"/>
-        </w:rPr>
-      </w:pPr>
-      <w:r>
-        <w:rPr>
-          <w:lang w:val="en-US"/>
-        </w:rPr>
-        <w:t>&lt;&lt;2&gt;&gt;&lt;&lt;image&gt;&gt;</w:t>
+          <w:sz w:val="40"/>
+          <w:szCs w:val="48"/>
+        </w:rPr>
+      </w:pPr>
+      <w:r>
+        <w:rPr/>
+        <w:t>&lt;&lt;4&gt;&gt;&lt;&lt;</w:t>
+      </w:r>
+      <w:r>
+        <w:rPr>
+          <w:lang w:val="en-US"/>
+        </w:rPr>
+        <w:t>image</w:t>
+      </w:r>
+      <w:r>
+        <w:rPr/>
+        <w:t>&gt;&gt;</w:t>
+      </w:r>
+    </w:p>
+    <w:p>
+      <w:pPr>
+        <w:pStyle w:val="Normal"/>
+        <w:jc w:val="center"/>
+        <w:rPr>
+          <w:b/>
+          <w:b/>
+          <w:sz w:val="40"/>
+          <w:szCs w:val="48"/>
+        </w:rPr>
+      </w:pPr>
+      <w:r>
+        <w:rPr>
+          <w:b/>
+          <w:sz w:val="40"/>
+          <w:szCs w:val="48"/>
+        </w:rPr>
+      </w:r>
+    </w:p>
+    <w:p>
+      <w:pPr>
+        <w:pStyle w:val="Normal"/>
+        <w:jc w:val="center"/>
+        <w:rPr>
+          <w:b/>
+          <w:b/>
+          <w:sz w:val="40"/>
+          <w:szCs w:val="48"/>
+        </w:rPr>
+      </w:pPr>
+      <w:r>
+        <w:rPr/>
+        <w:t>&lt;&lt;5&gt;&gt;&lt;&lt;</w:t>
+      </w:r>
+      <w:r>
+        <w:rPr>
+          <w:lang w:val="en-US"/>
+        </w:rPr>
+        <w:t>image</w:t>
+      </w:r>
+      <w:r>
+        <w:rPr/>
+        <w:t>&gt;&gt;</w:t>
+      </w:r>
+    </w:p>
+    <w:p>
+      <w:pPr>
+        <w:pStyle w:val="Normal"/>
+        <w:jc w:val="center"/>
+        <w:rPr>
+          <w:b/>
+          <w:b/>
+        </w:rPr>
+      </w:pPr>
+      <w:r>
+        <w:rPr>
+          <w:b/>
+        </w:rPr>
+      </w:r>
+    </w:p>
+    <w:p>
+      <w:pPr>
+        <w:pStyle w:val="Normal"/>
+        <w:jc w:val="center"/>
+        <w:rPr>
+          <w:b/>
+          <w:b/>
+        </w:rPr>
+      </w:pPr>
+      <w:r>
+        <w:rPr/>
+        <w:t>&lt;&lt;6&gt;&gt;&lt;&lt;</w:t>
+      </w:r>
+      <w:r>
+        <w:rPr>
+          <w:lang w:val="en-US"/>
+        </w:rPr>
+        <w:t>image</w:t>
+      </w:r>
+      <w:r>
+        <w:rPr/>
+        <w:t>&gt;&gt;</w:t>
       </w:r>
     </w:p>
     <w:p>
@@ -1215,28 +1408,29 @@
         <w:jc w:val="both"/>
         <w:rPr>
           <w:highlight w:val="blue"/>
-          <w:lang w:val="en-US"/>
         </w:rPr>
       </w:pPr>
       <w:r>
         <w:rPr>
           <w:shd w:fill="FBFCFF" w:val="clear"/>
-          <w:lang w:val="en-US"/>
-        </w:rPr>
-        <w:t>&lt;&lt;</w:t>
-      </w:r>
+        </w:rPr>
+        <w:t xml:space="preserve">&lt;&lt;7&gt;&gt; </w:t>
+      </w:r>
+    </w:p>
+    <w:p>
+      <w:pPr>
+        <w:pStyle w:val="Normal"/>
+        <w:ind w:firstLine="720"/>
+        <w:jc w:val="both"/>
+        <w:rPr>
+          <w:highlight w:val="blue"/>
+        </w:rPr>
+      </w:pPr>
       <w:r>
         <w:rPr>
           <w:shd w:fill="FBFCFF" w:val="clear"/>
         </w:rPr>
-        <w:t>3</w:t>
-      </w:r>
-      <w:r>
-        <w:rPr>
-          <w:shd w:fill="FBFCFF" w:val="clear"/>
-          <w:lang w:val="en-US"/>
-        </w:rPr>
-        <w:t>&gt;&gt;</w:t>
+        <w:t>Работать над наполнением сайта и анализировать сильные стороны конкурентов для внедрения на сайте.</w:t>
       </w:r>
     </w:p>
     <w:p>
@@ -1270,7 +1464,7 @@
           <w:b/>
         </w:rPr>
       </w:pPr>
-      <w:bookmarkStart w:id="2" w:name="_Toc56069675"/>
+      <w:bookmarkStart w:id="2" w:name="_Toc58513876"/>
       <w:r>
         <w:rPr>
           <w:b/>
@@ -1343,42 +1537,117 @@
         <w:ind w:firstLine="720"/>
         <w:jc w:val="both"/>
         <w:rPr>
-          <w:b/>
-          <w:b/>
-          <w:sz w:val="40"/>
-          <w:szCs w:val="48"/>
-        </w:rPr>
-      </w:pPr>
+          <w:lang w:val="en-US"/>
+        </w:rPr>
+      </w:pPr>
+      <w:r>
+        <w:rPr>
+          <w:lang w:val="en-US"/>
+        </w:rPr>
+        <w:t>&lt;&lt;8&gt;&gt;</w:t>
+      </w:r>
+    </w:p>
+    <w:p>
+      <w:pPr>
+        <w:pStyle w:val="Normal"/>
+        <w:ind w:firstLine="720"/>
+        <w:jc w:val="both"/>
+        <w:rPr>
+          <w:lang w:val="en-US"/>
+        </w:rPr>
+      </w:pPr>
+      <w:r>
+        <w:rPr>
+          <w:lang w:val="en-US"/>
+        </w:rPr>
+      </w:r>
+    </w:p>
+    <w:p>
+      <w:pPr>
+        <w:pStyle w:val="Normal"/>
+        <w:ind w:firstLine="720"/>
+        <w:jc w:val="both"/>
+        <w:rPr>
+          <w:lang w:val="en-US"/>
+        </w:rPr>
+      </w:pPr>
+      <w:r>
+        <w:rPr>
+          <w:lang w:val="en-US"/>
+        </w:rPr>
+        <w:t>&lt;&lt;</w:t>
+      </w:r>
       <w:r>
         <w:rPr/>
-        <w:t xml:space="preserve">На сайте всего 1 страница под упаковку (https://goldenpack.uz/catalog.html), в то время, как у конкурентов упаковка разбита на разделы и подразделы, что помогает им продвигаться по низкачастотным запросам и привликать больше трафика и клиентов на сайт. </w:t>
-      </w:r>
-    </w:p>
-    <w:p>
-      <w:pPr>
-        <w:pStyle w:val="Normal"/>
-        <w:ind w:firstLine="720"/>
-        <w:jc w:val="both"/>
-        <w:rPr>
-          <w:b/>
-          <w:b/>
-          <w:sz w:val="40"/>
-          <w:szCs w:val="48"/>
-        </w:rPr>
-      </w:pPr>
-      <w:r>
-        <w:rPr>
-          <w:b/>
-          <w:sz w:val="40"/>
-          <w:szCs w:val="48"/>
-        </w:rPr>
-      </w:r>
-    </w:p>
-    <w:p>
-      <w:pPr>
-        <w:pStyle w:val="Normal"/>
-        <w:ind w:firstLine="720"/>
-        <w:jc w:val="both"/>
+        <w:t>9</w:t>
+      </w:r>
+      <w:r>
+        <w:rPr>
+          <w:lang w:val="en-US"/>
+        </w:rPr>
+        <w:t>&gt;&gt;</w:t>
+      </w:r>
+    </w:p>
+    <w:p>
+      <w:pPr>
+        <w:pStyle w:val="Normal"/>
+        <w:ind w:firstLine="720"/>
+        <w:jc w:val="both"/>
+        <w:rPr>
+          <w:lang w:val="en-US"/>
+        </w:rPr>
+      </w:pPr>
+      <w:r>
+        <w:rPr>
+          <w:lang w:val="en-US"/>
+        </w:rPr>
+      </w:r>
+    </w:p>
+    <w:p>
+      <w:pPr>
+        <w:pStyle w:val="Normal"/>
+        <w:ind w:firstLine="720"/>
+        <w:jc w:val="both"/>
+        <w:rPr>
+          <w:b/>
+          <w:b/>
+          <w:sz w:val="40"/>
+          <w:szCs w:val="48"/>
+        </w:rPr>
+      </w:pPr>
+      <w:r>
+        <w:rPr>
+          <w:b/>
+          <w:sz w:val="40"/>
+          <w:szCs w:val="48"/>
+        </w:rPr>
+      </w:r>
+    </w:p>
+    <w:p>
+      <w:pPr>
+        <w:pStyle w:val="Normal"/>
+        <w:ind w:firstLine="720"/>
+        <w:jc w:val="both"/>
+        <w:rPr>
+          <w:b/>
+          <w:b/>
+          <w:sz w:val="40"/>
+          <w:szCs w:val="48"/>
+        </w:rPr>
+      </w:pPr>
+      <w:r>
+        <w:rPr>
+          <w:b/>
+          <w:sz w:val="40"/>
+          <w:szCs w:val="48"/>
+        </w:rPr>
+      </w:r>
+    </w:p>
+    <w:p>
+      <w:pPr>
+        <w:pStyle w:val="Normal"/>
+        <w:ind w:firstLine="720"/>
+        <w:jc w:val="center"/>
         <w:rPr>
           <w:b/>
           <w:b/>
@@ -1388,43 +1657,466 @@
       </w:pPr>
       <w:r>
         <w:rPr/>
-        <w:t>Вот примеры страниц у конкурентов:</w:t>
-      </w:r>
-    </w:p>
-    <w:p>
-      <w:pPr>
-        <w:pStyle w:val="Normal"/>
-        <w:ind w:firstLine="720"/>
-        <w:jc w:val="both"/>
-        <w:rPr>
-          <w:b/>
-          <w:b/>
-          <w:sz w:val="40"/>
-          <w:szCs w:val="48"/>
-        </w:rPr>
-      </w:pPr>
-      <w:r>
-        <w:rPr>
-          <w:b/>
-          <w:sz w:val="40"/>
-          <w:szCs w:val="48"/>
-        </w:rPr>
-      </w:r>
-    </w:p>
-    <w:p>
-      <w:pPr>
-        <w:pStyle w:val="Normal"/>
-        <w:ind w:firstLine="720"/>
-        <w:jc w:val="both"/>
-        <w:rPr>
-          <w:lang w:val="en-US"/>
-        </w:rPr>
-      </w:pPr>
-      <w:r>
-        <w:rPr>
-          <w:lang w:val="en-US"/>
-        </w:rPr>
-        <w:t>&lt;&lt;</w:t>
+        <w:t>&lt;&lt;10&gt;&gt;&lt;&lt;</w:t>
+      </w:r>
+      <w:r>
+        <w:rPr>
+          <w:lang w:val="en-US"/>
+        </w:rPr>
+        <w:t>image</w:t>
+      </w:r>
+      <w:r>
+        <w:rPr/>
+        <w:t>&gt;&gt;</w:t>
+      </w:r>
+    </w:p>
+    <w:p>
+      <w:pPr>
+        <w:pStyle w:val="Normal"/>
+        <w:ind w:firstLine="720"/>
+        <w:jc w:val="center"/>
+        <w:rPr>
+          <w:b/>
+          <w:b/>
+          <w:sz w:val="40"/>
+          <w:szCs w:val="48"/>
+        </w:rPr>
+      </w:pPr>
+      <w:r>
+        <w:rPr>
+          <w:b/>
+          <w:sz w:val="40"/>
+          <w:szCs w:val="48"/>
+        </w:rPr>
+      </w:r>
+    </w:p>
+    <w:p>
+      <w:pPr>
+        <w:pStyle w:val="Normal"/>
+        <w:ind w:firstLine="720"/>
+        <w:jc w:val="center"/>
+        <w:rPr>
+          <w:b/>
+          <w:b/>
+          <w:sz w:val="40"/>
+          <w:szCs w:val="48"/>
+        </w:rPr>
+      </w:pPr>
+      <w:r>
+        <w:rPr/>
+        <w:t>&lt;&lt;11&gt;&gt;&lt;&lt;</w:t>
+      </w:r>
+      <w:r>
+        <w:rPr>
+          <w:lang w:val="en-US"/>
+        </w:rPr>
+        <w:t>image</w:t>
+      </w:r>
+      <w:r>
+        <w:rPr/>
+        <w:t>&gt;&gt;</w:t>
+      </w:r>
+    </w:p>
+    <w:p>
+      <w:pPr>
+        <w:pStyle w:val="Normal"/>
+        <w:ind w:firstLine="720"/>
+        <w:jc w:val="both"/>
+        <w:rPr>
+          <w:b/>
+          <w:b/>
+          <w:sz w:val="40"/>
+          <w:szCs w:val="48"/>
+        </w:rPr>
+      </w:pPr>
+      <w:r>
+        <w:rPr>
+          <w:b/>
+          <w:sz w:val="40"/>
+          <w:szCs w:val="48"/>
+        </w:rPr>
+      </w:r>
+    </w:p>
+    <w:p>
+      <w:pPr>
+        <w:pStyle w:val="Normal"/>
+        <w:ind w:firstLine="720"/>
+        <w:jc w:val="both"/>
+        <w:rPr>
+          <w:b/>
+          <w:b/>
+          <w:highlight w:val="blue"/>
+        </w:rPr>
+      </w:pPr>
+      <w:r>
+        <w:rPr>
+          <w:b/>
+          <w:shd w:fill="FBFCFF" w:val="clear"/>
+        </w:rPr>
+        <w:t>Решение:</w:t>
+      </w:r>
+    </w:p>
+    <w:p>
+      <w:pPr>
+        <w:pStyle w:val="Normal"/>
+        <w:ind w:firstLine="720"/>
+        <w:jc w:val="both"/>
+        <w:rPr>
+          <w:highlight w:val="blue"/>
+          <w:lang w:val="en-US"/>
+        </w:rPr>
+      </w:pPr>
+      <w:r>
+        <w:rPr>
+          <w:shd w:fill="FBFCFF" w:val="clear"/>
+          <w:lang w:val="en-US"/>
+        </w:rPr>
+        <w:t>&lt;&lt;1</w:t>
+      </w:r>
+      <w:r>
+        <w:rPr>
+          <w:shd w:fill="FBFCFF" w:val="clear"/>
+        </w:rPr>
+        <w:t>2</w:t>
+      </w:r>
+      <w:r>
+        <w:rPr>
+          <w:shd w:fill="FBFCFF" w:val="clear"/>
+          <w:lang w:val="en-US"/>
+        </w:rPr>
+        <w:t>&gt;&gt;</w:t>
+      </w:r>
+      <w:bookmarkStart w:id="3" w:name="_GoBack"/>
+      <w:bookmarkEnd w:id="3"/>
+    </w:p>
+    <w:p>
+      <w:pPr>
+        <w:pStyle w:val="Normal"/>
+        <w:jc w:val="both"/>
+        <w:rPr>
+          <w:b/>
+          <w:b/>
+          <w:sz w:val="40"/>
+          <w:szCs w:val="48"/>
+        </w:rPr>
+      </w:pPr>
+      <w:r>
+        <w:rPr>
+          <w:b/>
+          <w:sz w:val="40"/>
+          <w:szCs w:val="48"/>
+        </w:rPr>
+      </w:r>
+    </w:p>
+    <w:p>
+      <w:pPr>
+        <w:pStyle w:val="ListParagraph"/>
+        <w:numPr>
+          <w:ilvl w:val="0"/>
+          <w:numId w:val="2"/>
+        </w:numPr>
+        <w:ind w:left="0" w:firstLine="720"/>
+        <w:jc w:val="both"/>
+        <w:outlineLvl w:val="0"/>
+        <w:rPr>
+          <w:b/>
+          <w:b/>
+          <w:sz w:val="28"/>
+        </w:rPr>
+      </w:pPr>
+      <w:bookmarkStart w:id="4" w:name="_Toc58513877"/>
+      <w:r>
+        <w:rPr>
+          <w:b/>
+          <w:sz w:val="28"/>
+        </w:rPr>
+        <w:t xml:space="preserve">Оптимизация </w:t>
+      </w:r>
+      <w:r>
+        <w:rPr>
+          <w:b/>
+          <w:sz w:val="28"/>
+          <w:lang w:val="en-US"/>
+        </w:rPr>
+        <w:t>title</w:t>
+      </w:r>
+      <w:r>
+        <w:rPr>
+          <w:b/>
+          <w:sz w:val="28"/>
+        </w:rPr>
+        <w:t xml:space="preserve"> и </w:t>
+      </w:r>
+      <w:r>
+        <w:rPr>
+          <w:b/>
+          <w:sz w:val="28"/>
+          <w:lang w:val="en-US"/>
+        </w:rPr>
+        <w:t>description</w:t>
+      </w:r>
+      <w:bookmarkEnd w:id="4"/>
+    </w:p>
+    <w:p>
+      <w:pPr>
+        <w:pStyle w:val="Normal"/>
+        <w:ind w:firstLine="720"/>
+        <w:jc w:val="both"/>
+        <w:rPr>
+          <w:highlight w:val="blue"/>
+        </w:rPr>
+      </w:pPr>
+      <w:r>
+        <w:rPr>
+          <w:highlight w:val="blue"/>
+        </w:rPr>
+      </w:r>
+    </w:p>
+    <w:p>
+      <w:pPr>
+        <w:pStyle w:val="Normal"/>
+        <w:ind w:firstLine="720"/>
+        <w:jc w:val="both"/>
+        <w:rPr>
+          <w:color w:val="000000"/>
+          <w:highlight w:val="blue"/>
+        </w:rPr>
+      </w:pPr>
+      <w:r>
+        <w:rPr>
+          <w:shd w:fill="FBFCFF" w:val="clear"/>
+        </w:rPr>
+        <w:t xml:space="preserve">Тег </w:t>
+      </w:r>
+      <w:r>
+        <w:rPr>
+          <w:shd w:fill="FBFCFF" w:val="clear"/>
+          <w:lang w:val="en-US"/>
+        </w:rPr>
+        <w:t>title</w:t>
+      </w:r>
+      <w:r>
+        <w:rPr>
+          <w:shd w:fill="FBFCFF" w:val="clear"/>
+        </w:rPr>
+        <w:t xml:space="preserve"> является одним из самых важных факторов ранжирования веб-страниц. </w:t>
+      </w:r>
+      <w:r>
+        <w:rPr>
+          <w:color w:val="000000"/>
+          <w:shd w:fill="FBFCFF" w:val="clear"/>
+          <w:lang w:val="en-US"/>
+        </w:rPr>
+        <w:t>D</w:t>
+      </w:r>
+      <w:r>
+        <w:rPr>
+          <w:color w:val="000000"/>
+          <w:shd w:fill="FBFCFF" w:val="clear"/>
+        </w:rPr>
+        <w:t xml:space="preserve">escription описывает конкретную страницу сайта и влияет на формирование сниппета в поисковых системах. Содержимое тегов </w:t>
+      </w:r>
+      <w:r>
+        <w:rPr>
+          <w:color w:val="000000"/>
+          <w:shd w:fill="FBFCFF" w:val="clear"/>
+          <w:lang w:val="en-US"/>
+        </w:rPr>
+        <w:t>title</w:t>
+      </w:r>
+      <w:r>
+        <w:rPr>
+          <w:color w:val="000000"/>
+          <w:shd w:fill="FBFCFF" w:val="clear"/>
+        </w:rPr>
+        <w:t xml:space="preserve"> и </w:t>
+      </w:r>
+      <w:r>
+        <w:rPr>
+          <w:color w:val="000000"/>
+          <w:shd w:fill="FBFCFF" w:val="clear"/>
+          <w:lang w:val="en-US"/>
+        </w:rPr>
+        <w:t>description</w:t>
+      </w:r>
+      <w:r>
+        <w:rPr>
+          <w:color w:val="000000"/>
+          <w:shd w:fill="FBFCFF" w:val="clear"/>
+        </w:rPr>
+        <w:t xml:space="preserve"> должно быть уникальным и не дублироваться на разных страницах сайта.</w:t>
+      </w:r>
+    </w:p>
+    <w:p>
+      <w:pPr>
+        <w:pStyle w:val="Normal"/>
+        <w:ind w:firstLine="720"/>
+        <w:jc w:val="both"/>
+        <w:rPr>
+          <w:color w:val="000000"/>
+          <w:highlight w:val="blue"/>
+        </w:rPr>
+      </w:pPr>
+      <w:r>
+        <w:rPr>
+          <w:color w:val="000000"/>
+          <w:highlight w:val="blue"/>
+        </w:rPr>
+      </w:r>
+    </w:p>
+    <w:p>
+      <w:pPr>
+        <w:pStyle w:val="ListParagraph"/>
+        <w:numPr>
+          <w:ilvl w:val="1"/>
+          <w:numId w:val="2"/>
+        </w:numPr>
+        <w:ind w:left="0" w:firstLine="720"/>
+        <w:jc w:val="both"/>
+        <w:rPr>
+          <w:b/>
+          <w:b/>
+        </w:rPr>
+      </w:pPr>
+      <w:r>
+        <w:rPr>
+          <w:b/>
+        </w:rPr>
+        <w:t xml:space="preserve">Оптимизация </w:t>
+      </w:r>
+      <w:r>
+        <w:rPr>
+          <w:b/>
+          <w:lang w:val="en-US"/>
+        </w:rPr>
+        <w:t>title</w:t>
+      </w:r>
+      <w:r>
+        <w:rPr>
+          <w:b/>
+        </w:rPr>
+        <w:t xml:space="preserve"> в рамках сайта</w:t>
+      </w:r>
+    </w:p>
+    <w:p>
+      <w:pPr>
+        <w:pStyle w:val="Normal"/>
+        <w:ind w:firstLine="720"/>
+        <w:jc w:val="both"/>
+        <w:rPr>
+          <w:highlight w:val="blue"/>
+        </w:rPr>
+      </w:pPr>
+      <w:r>
+        <w:rPr>
+          <w:highlight w:val="blue"/>
+        </w:rPr>
+      </w:r>
+    </w:p>
+    <w:p>
+      <w:pPr>
+        <w:pStyle w:val="Normal"/>
+        <w:ind w:firstLine="720"/>
+        <w:jc w:val="both"/>
+        <w:rPr>
+          <w:highlight w:val="blue"/>
+        </w:rPr>
+      </w:pPr>
+      <w:r>
+        <w:rPr>
+          <w:shd w:fill="FBFCFF" w:val="clear"/>
+        </w:rPr>
+        <w:t xml:space="preserve">Проведен анализ сайта в целом на наличие массовых проблем с мета-тегов </w:t>
+      </w:r>
+      <w:r>
+        <w:rPr>
+          <w:shd w:fill="FBFCFF" w:val="clear"/>
+          <w:lang w:val="en-US"/>
+        </w:rPr>
+        <w:t>title</w:t>
+      </w:r>
+      <w:r>
+        <w:rPr>
+          <w:shd w:fill="FBFCFF" w:val="clear"/>
+        </w:rPr>
+        <w:t>.</w:t>
+      </w:r>
+    </w:p>
+    <w:p>
+      <w:pPr>
+        <w:pStyle w:val="Normal"/>
+        <w:ind w:firstLine="720"/>
+        <w:jc w:val="both"/>
+        <w:rPr>
+          <w:highlight w:val="blue"/>
+        </w:rPr>
+      </w:pPr>
+      <w:r>
+        <w:rPr>
+          <w:highlight w:val="blue"/>
+        </w:rPr>
+      </w:r>
+    </w:p>
+    <w:p>
+      <w:pPr>
+        <w:pStyle w:val="Normal"/>
+        <w:ind w:firstLine="720"/>
+        <w:jc w:val="both"/>
+        <w:rPr>
+          <w:highlight w:val="blue"/>
+          <w:lang w:val="en-US"/>
+        </w:rPr>
+      </w:pPr>
+      <w:r>
+        <w:rPr>
+          <w:shd w:fill="FBFCFF" w:val="clear"/>
+          <w:lang w:val="en-US"/>
+        </w:rPr>
+        <w:t>&lt;&lt;1</w:t>
+      </w:r>
+      <w:r>
+        <w:rPr>
+          <w:shd w:fill="FBFCFF" w:val="clear"/>
+        </w:rPr>
+        <w:t>3</w:t>
+      </w:r>
+      <w:r>
+        <w:rPr>
+          <w:shd w:fill="FBFCFF" w:val="clear"/>
+          <w:lang w:val="en-US"/>
+        </w:rPr>
+        <w:t>&gt;&gt;</w:t>
+      </w:r>
+    </w:p>
+    <w:p>
+      <w:pPr>
+        <w:pStyle w:val="Normal"/>
+        <w:ind w:firstLine="720"/>
+        <w:jc w:val="both"/>
+        <w:rPr>
+          <w:highlight w:val="blue"/>
+        </w:rPr>
+      </w:pPr>
+      <w:r>
+        <w:rPr>
+          <w:highlight w:val="blue"/>
+        </w:rPr>
+      </w:r>
+    </w:p>
+    <w:p>
+      <w:pPr>
+        <w:pStyle w:val="Normal"/>
+        <w:ind w:firstLine="720"/>
+        <w:jc w:val="center"/>
+        <w:rPr>
+          <w:lang w:val="en-US"/>
+        </w:rPr>
+      </w:pPr>
+      <w:r>
+        <w:rPr>
+          <w:lang w:val="en-US"/>
+        </w:rPr>
+        <w:t>&lt;&lt;1</w:t>
       </w:r>
       <w:r>
         <w:rPr/>
@@ -1434,6 +2126,179 @@
         <w:rPr>
           <w:lang w:val="en-US"/>
         </w:rPr>
+        <w:t>&gt;&gt;&lt;&lt;image&gt;&gt;</w:t>
+      </w:r>
+    </w:p>
+    <w:p>
+      <w:pPr>
+        <w:pStyle w:val="Normal"/>
+        <w:ind w:firstLine="720"/>
+        <w:jc w:val="center"/>
+        <w:rPr>
+          <w:lang w:val="en-US"/>
+        </w:rPr>
+      </w:pPr>
+      <w:r>
+        <w:rPr>
+          <w:lang w:val="en-US"/>
+        </w:rPr>
+      </w:r>
+    </w:p>
+    <w:p>
+      <w:pPr>
+        <w:pStyle w:val="ListParagraph"/>
+        <w:numPr>
+          <w:ilvl w:val="1"/>
+          <w:numId w:val="2"/>
+        </w:numPr>
+        <w:ind w:left="0" w:firstLine="720"/>
+        <w:jc w:val="both"/>
+        <w:rPr>
+          <w:b/>
+          <w:b/>
+        </w:rPr>
+      </w:pPr>
+      <w:r>
+        <w:rPr>
+          <w:b/>
+        </w:rPr>
+        <w:t xml:space="preserve">Оптимизация </w:t>
+      </w:r>
+      <w:r>
+        <w:rPr>
+          <w:b/>
+          <w:lang w:val="en-US"/>
+        </w:rPr>
+        <w:t>description</w:t>
+      </w:r>
+      <w:r>
+        <w:rPr>
+          <w:b/>
+        </w:rPr>
+        <w:t xml:space="preserve"> в рамках сайта</w:t>
+      </w:r>
+    </w:p>
+    <w:p>
+      <w:pPr>
+        <w:pStyle w:val="Normal"/>
+        <w:ind w:firstLine="720"/>
+        <w:jc w:val="center"/>
+        <w:rPr>
+          <w:b/>
+          <w:b/>
+          <w:sz w:val="40"/>
+          <w:szCs w:val="48"/>
+        </w:rPr>
+      </w:pPr>
+      <w:r>
+        <w:rPr>
+          <w:b/>
+          <w:sz w:val="40"/>
+          <w:szCs w:val="48"/>
+        </w:rPr>
+      </w:r>
+    </w:p>
+    <w:p>
+      <w:pPr>
+        <w:pStyle w:val="Normal"/>
+        <w:ind w:firstLine="720"/>
+        <w:jc w:val="both"/>
+        <w:rPr>
+          <w:highlight w:val="blue"/>
+        </w:rPr>
+      </w:pPr>
+      <w:r>
+        <w:rPr>
+          <w:shd w:fill="FBFCFF" w:val="clear"/>
+        </w:rPr>
+        <w:t xml:space="preserve">Также в анализе проверены проблемы с мета-тегом </w:t>
+      </w:r>
+      <w:r>
+        <w:rPr>
+          <w:shd w:fill="FBFCFF" w:val="clear"/>
+          <w:lang w:val="en-US"/>
+        </w:rPr>
+        <w:t>description</w:t>
+      </w:r>
+      <w:r>
+        <w:rPr>
+          <w:shd w:fill="FBFCFF" w:val="clear"/>
+        </w:rPr>
+        <w:t>.</w:t>
+      </w:r>
+    </w:p>
+    <w:p>
+      <w:pPr>
+        <w:pStyle w:val="Normal"/>
+        <w:ind w:firstLine="720"/>
+        <w:jc w:val="both"/>
+        <w:rPr>
+          <w:highlight w:val="blue"/>
+        </w:rPr>
+      </w:pPr>
+      <w:r>
+        <w:rPr>
+          <w:highlight w:val="blue"/>
+        </w:rPr>
+      </w:r>
+    </w:p>
+    <w:p>
+      <w:pPr>
+        <w:pStyle w:val="Normal"/>
+        <w:ind w:firstLine="720"/>
+        <w:jc w:val="both"/>
+        <w:rPr>
+          <w:highlight w:val="blue"/>
+        </w:rPr>
+      </w:pPr>
+      <w:r>
+        <w:rPr>
+          <w:shd w:fill="FBFCFF" w:val="clear"/>
+        </w:rPr>
+        <w:t>&lt;&lt;15&gt;&gt;</w:t>
+      </w:r>
+    </w:p>
+    <w:p>
+      <w:pPr>
+        <w:pStyle w:val="Normal"/>
+        <w:ind w:firstLine="720"/>
+        <w:jc w:val="center"/>
+        <w:rPr>
+          <w:b/>
+          <w:b/>
+          <w:sz w:val="40"/>
+          <w:szCs w:val="48"/>
+        </w:rPr>
+      </w:pPr>
+      <w:r>
+        <w:rPr>
+          <w:b/>
+          <w:sz w:val="40"/>
+          <w:szCs w:val="48"/>
+        </w:rPr>
+      </w:r>
+    </w:p>
+    <w:p>
+      <w:pPr>
+        <w:pStyle w:val="Normal"/>
+        <w:ind w:firstLine="720"/>
+        <w:jc w:val="center"/>
+        <w:rPr>
+          <w:highlight w:val="blue"/>
+        </w:rPr>
+      </w:pPr>
+      <w:r>
+        <w:rPr/>
+        <w:t>&lt;&lt;16&gt;&gt;&lt;&lt;</w:t>
+      </w:r>
+      <w:r>
+        <w:rPr>
+          <w:lang w:val="en-US"/>
+        </w:rPr>
+        <w:t>image</w:t>
+      </w:r>
+      <w:r>
+        <w:rPr/>
         <w:t>&gt;&gt;</w:t>
       </w:r>
     </w:p>
@@ -1441,75 +2306,589 @@
       <w:pPr>
         <w:pStyle w:val="Normal"/>
         <w:ind w:firstLine="720"/>
-        <w:jc w:val="both"/>
-        <w:rPr>
-          <w:b/>
-          <w:b/>
-          <w:sz w:val="40"/>
-          <w:szCs w:val="48"/>
-        </w:rPr>
-      </w:pPr>
-      <w:r>
-        <w:rPr>
-          <w:b/>
-          <w:sz w:val="40"/>
-          <w:szCs w:val="48"/>
-        </w:rPr>
-      </w:r>
-    </w:p>
-    <w:p>
-      <w:pPr>
-        <w:pStyle w:val="Normal"/>
-        <w:ind w:firstLine="720"/>
-        <w:jc w:val="both"/>
-        <w:rPr>
-          <w:lang w:val="en-US"/>
-        </w:rPr>
-      </w:pPr>
-      <w:r>
-        <w:rPr>
-          <w:lang w:val="en-US"/>
-        </w:rPr>
-        <w:t>&lt;&lt;</w:t>
-      </w:r>
+        <w:jc w:val="center"/>
+        <w:rPr>
+          <w:highlight w:val="blue"/>
+        </w:rPr>
+      </w:pPr>
+      <w:r>
+        <w:rPr>
+          <w:highlight w:val="blue"/>
+        </w:rPr>
+      </w:r>
+    </w:p>
+    <w:p>
+      <w:pPr>
+        <w:pStyle w:val="ListParagraph"/>
+        <w:numPr>
+          <w:ilvl w:val="1"/>
+          <w:numId w:val="2"/>
+        </w:numPr>
+        <w:ind w:left="0" w:firstLine="720"/>
+        <w:jc w:val="both"/>
+        <w:rPr>
+          <w:b/>
+          <w:b/>
+        </w:rPr>
+      </w:pPr>
+      <w:r>
+        <w:rPr>
+          <w:b/>
+        </w:rPr>
+        <w:t xml:space="preserve">Оптимизация </w:t>
+      </w:r>
+      <w:r>
+        <w:rPr>
+          <w:b/>
+          <w:lang w:val="en-US"/>
+        </w:rPr>
+        <w:t>title</w:t>
+      </w:r>
+      <w:r>
+        <w:rPr>
+          <w:b/>
+        </w:rPr>
+        <w:t xml:space="preserve"> и </w:t>
+      </w:r>
+      <w:r>
+        <w:rPr>
+          <w:b/>
+          <w:lang w:val="en-US"/>
+        </w:rPr>
+        <w:t>description</w:t>
+      </w:r>
+      <w:r>
+        <w:rPr>
+          <w:b/>
+        </w:rPr>
+        <w:t xml:space="preserve"> основных страниц</w:t>
+      </w:r>
+    </w:p>
+    <w:p>
+      <w:pPr>
+        <w:pStyle w:val="Normal"/>
+        <w:ind w:firstLine="720"/>
+        <w:jc w:val="center"/>
+        <w:rPr>
+          <w:highlight w:val="blue"/>
+        </w:rPr>
+      </w:pPr>
+      <w:r>
+        <w:rPr>
+          <w:highlight w:val="blue"/>
+        </w:rPr>
+      </w:r>
+    </w:p>
+    <w:p>
+      <w:pPr>
+        <w:pStyle w:val="Normal"/>
+        <w:ind w:firstLine="720"/>
+        <w:jc w:val="both"/>
+        <w:rPr>
+          <w:highlight w:val="blue"/>
+        </w:rPr>
+      </w:pPr>
+      <w:r>
+        <w:rPr>
+          <w:shd w:fill="FBFCFF" w:val="clear"/>
+        </w:rPr>
+        <w:t>Более подробно проанализированы несколько основных страниц на наличие проблем, не выявленных в программном анализе.</w:t>
+      </w:r>
+    </w:p>
+    <w:p>
+      <w:pPr>
+        <w:pStyle w:val="Normal"/>
+        <w:ind w:firstLine="720"/>
+        <w:jc w:val="both"/>
+        <w:rPr>
+          <w:highlight w:val="blue"/>
+        </w:rPr>
+      </w:pPr>
+      <w:r>
+        <w:rPr>
+          <w:highlight w:val="blue"/>
+        </w:rPr>
+      </w:r>
+    </w:p>
+    <w:p>
+      <w:pPr>
+        <w:pStyle w:val="Normal"/>
+        <w:ind w:firstLine="720"/>
+        <w:jc w:val="both"/>
+        <w:rPr>
+          <w:highlight w:val="blue"/>
+        </w:rPr>
+      </w:pPr>
+      <w:r>
+        <w:rPr>
+          <w:shd w:fill="FBFCFF" w:val="clear"/>
+        </w:rPr>
+        <w:t>&lt;&lt;17&gt;&gt;</w:t>
+      </w:r>
+    </w:p>
+    <w:p>
+      <w:pPr>
+        <w:pStyle w:val="Normal"/>
+        <w:ind w:firstLine="720"/>
+        <w:jc w:val="both"/>
+        <w:rPr>
+          <w:highlight w:val="blue"/>
+        </w:rPr>
+      </w:pPr>
+      <w:r>
+        <w:rPr>
+          <w:highlight w:val="blue"/>
+        </w:rPr>
+      </w:r>
+    </w:p>
+    <w:p>
+      <w:pPr>
+        <w:pStyle w:val="Normal"/>
+        <w:ind w:firstLine="720"/>
+        <w:jc w:val="both"/>
+        <w:rPr>
+          <w:highlight w:val="blue"/>
+        </w:rPr>
+      </w:pPr>
+      <w:r>
+        <w:rPr>
+          <w:shd w:fill="FBFCFF" w:val="clear"/>
+        </w:rPr>
+        <w:t>&lt;&lt;18&gt;&gt;</w:t>
+      </w:r>
+    </w:p>
+    <w:p>
+      <w:pPr>
+        <w:pStyle w:val="Normal"/>
+        <w:ind w:firstLine="720"/>
+        <w:jc w:val="both"/>
+        <w:rPr>
+          <w:highlight w:val="blue"/>
+        </w:rPr>
+      </w:pPr>
+      <w:r>
+        <w:rPr>
+          <w:highlight w:val="blue"/>
+        </w:rPr>
+      </w:r>
+    </w:p>
+    <w:p>
+      <w:pPr>
+        <w:pStyle w:val="Normal"/>
+        <w:ind w:firstLine="720"/>
+        <w:jc w:val="both"/>
+        <w:rPr>
+          <w:highlight w:val="blue"/>
+        </w:rPr>
+      </w:pPr>
+      <w:r>
+        <w:rPr>
+          <w:shd w:fill="FBFCFF" w:val="clear"/>
+        </w:rPr>
+        <w:t>&lt;&lt;19&gt;&gt;</w:t>
+      </w:r>
+    </w:p>
+    <w:p>
+      <w:pPr>
+        <w:pStyle w:val="Normal"/>
+        <w:ind w:firstLine="720"/>
+        <w:jc w:val="both"/>
+        <w:rPr>
+          <w:highlight w:val="blue"/>
+        </w:rPr>
+      </w:pPr>
+      <w:r>
+        <w:rPr>
+          <w:highlight w:val="blue"/>
+        </w:rPr>
+      </w:r>
+    </w:p>
+    <w:p>
+      <w:pPr>
+        <w:pStyle w:val="Normal"/>
+        <w:ind w:firstLine="720"/>
+        <w:jc w:val="both"/>
+        <w:rPr>
+          <w:b/>
+          <w:b/>
+          <w:highlight w:val="blue"/>
+        </w:rPr>
+      </w:pPr>
+      <w:r>
+        <w:rPr>
+          <w:b/>
+          <w:shd w:fill="FBFCFF" w:val="clear"/>
+        </w:rPr>
+        <w:t>Решение:</w:t>
+      </w:r>
+    </w:p>
+    <w:p>
+      <w:pPr>
+        <w:pStyle w:val="Normal"/>
+        <w:ind w:firstLine="720"/>
+        <w:jc w:val="both"/>
+        <w:rPr>
+          <w:highlight w:val="blue"/>
+        </w:rPr>
+      </w:pPr>
+      <w:r>
+        <w:rPr>
+          <w:shd w:fill="FBFCFF" w:val="clear"/>
+        </w:rPr>
+        <w:t xml:space="preserve">Необходимо прописать уникальные </w:t>
+      </w:r>
+      <w:r>
+        <w:rPr>
+          <w:shd w:fill="FBFCFF" w:val="clear"/>
+          <w:lang w:val="en-US"/>
+        </w:rPr>
+        <w:t>title</w:t>
+      </w:r>
+      <w:r>
+        <w:rPr>
+          <w:shd w:fill="FBFCFF" w:val="clear"/>
+        </w:rPr>
+        <w:t xml:space="preserve"> и </w:t>
+      </w:r>
+      <w:r>
+        <w:rPr>
+          <w:shd w:fill="FBFCFF" w:val="clear"/>
+          <w:lang w:val="en-US"/>
+        </w:rPr>
+        <w:t>description</w:t>
+      </w:r>
+      <w:r>
+        <w:rPr>
+          <w:shd w:fill="FBFCFF" w:val="clear"/>
+        </w:rPr>
+        <w:t xml:space="preserve"> для каждой страницы сайта. Для продвигаемых страниц согласно собранной семантике, для всех остальных по шаблону с переменными (например, используя название раздела, производителя, цену и др.).</w:t>
+      </w:r>
+    </w:p>
+    <w:p>
+      <w:pPr>
+        <w:pStyle w:val="Normal"/>
+        <w:ind w:firstLine="720"/>
+        <w:jc w:val="both"/>
+        <w:rPr>
+          <w:color w:val="000000"/>
+          <w:highlight w:val="blue"/>
+        </w:rPr>
+      </w:pPr>
+      <w:r>
+        <w:rPr>
+          <w:color w:val="000000"/>
+          <w:highlight w:val="blue"/>
+        </w:rPr>
+      </w:r>
+    </w:p>
+    <w:p>
+      <w:pPr>
+        <w:pStyle w:val="Normal"/>
+        <w:ind w:firstLine="720"/>
+        <w:jc w:val="both"/>
+        <w:rPr>
+          <w:color w:val="000000"/>
+          <w:highlight w:val="blue"/>
+        </w:rPr>
+      </w:pPr>
+      <w:r>
+        <w:rPr>
+          <w:color w:val="000000"/>
+          <w:highlight w:val="blue"/>
+        </w:rPr>
+      </w:r>
+    </w:p>
+    <w:p>
+      <w:pPr>
+        <w:pStyle w:val="ListParagraph"/>
+        <w:numPr>
+          <w:ilvl w:val="0"/>
+          <w:numId w:val="2"/>
+        </w:numPr>
+        <w:ind w:left="0" w:firstLine="720"/>
+        <w:jc w:val="both"/>
+        <w:outlineLvl w:val="0"/>
+        <w:rPr>
+          <w:b/>
+          <w:b/>
+        </w:rPr>
+      </w:pPr>
+      <w:bookmarkStart w:id="5" w:name="_Toc58513878"/>
+      <w:r>
+        <w:rPr>
+          <w:b/>
+          <w:sz w:val="28"/>
+        </w:rPr>
+        <w:t xml:space="preserve">Наличие, оптимизация </w:t>
+      </w:r>
+      <w:r>
+        <w:rPr>
+          <w:b/>
+          <w:sz w:val="28"/>
+          <w:lang w:val="en-US"/>
+        </w:rPr>
+        <w:t>h</w:t>
+      </w:r>
+      <w:r>
+        <w:rPr>
+          <w:b/>
+          <w:sz w:val="28"/>
+        </w:rPr>
+        <w:t>1 и текстового контента</w:t>
+      </w:r>
+      <w:bookmarkEnd w:id="5"/>
+    </w:p>
+    <w:p>
+      <w:pPr>
+        <w:pStyle w:val="ListParagraph"/>
+        <w:jc w:val="both"/>
+        <w:rPr>
+          <w:b/>
+          <w:b/>
+          <w:sz w:val="40"/>
+          <w:szCs w:val="48"/>
+        </w:rPr>
+      </w:pPr>
+      <w:r>
+        <w:rPr>
+          <w:b/>
+          <w:sz w:val="40"/>
+          <w:szCs w:val="48"/>
+        </w:rPr>
+      </w:r>
+    </w:p>
+    <w:p>
+      <w:pPr>
+        <w:pStyle w:val="ListParagraph"/>
+        <w:numPr>
+          <w:ilvl w:val="1"/>
+          <w:numId w:val="2"/>
+        </w:numPr>
+        <w:ind w:left="0" w:firstLine="720"/>
+        <w:jc w:val="both"/>
+        <w:rPr>
+          <w:b/>
+          <w:b/>
+          <w:lang w:val="en-US"/>
+        </w:rPr>
+      </w:pPr>
+      <w:r>
+        <w:rPr>
+          <w:b/>
+        </w:rPr>
+        <w:t xml:space="preserve">Заголовок </w:t>
+      </w:r>
+      <w:r>
+        <w:rPr>
+          <w:b/>
+          <w:lang w:val="en-US"/>
+        </w:rPr>
+        <w:t>h1</w:t>
+      </w:r>
+    </w:p>
+    <w:p>
+      <w:pPr>
+        <w:pStyle w:val="Normal"/>
+        <w:jc w:val="both"/>
+        <w:rPr>
+          <w:b/>
+          <w:b/>
+          <w:lang w:val="en-US"/>
+        </w:rPr>
+      </w:pPr>
+      <w:r>
+        <w:rPr>
+          <w:b/>
+          <w:lang w:val="en-US"/>
+        </w:rPr>
+      </w:r>
+    </w:p>
+    <w:p>
+      <w:pPr>
+        <w:pStyle w:val="Normal"/>
+        <w:ind w:firstLine="720"/>
+        <w:jc w:val="both"/>
+        <w:rPr>
+          <w:b/>
+          <w:b/>
+          <w:sz w:val="40"/>
+          <w:szCs w:val="48"/>
+        </w:rPr>
+      </w:pPr>
       <w:r>
         <w:rPr/>
-        <w:t>5</w:t>
-      </w:r>
-      <w:bookmarkStart w:id="3" w:name="_GoBack"/>
-      <w:bookmarkEnd w:id="3"/>
-      <w:r>
-        <w:rPr>
-          <w:lang w:val="en-US"/>
-        </w:rPr>
-        <w:t>&gt;&gt;</w:t>
-      </w:r>
-    </w:p>
-    <w:p>
-      <w:pPr>
-        <w:pStyle w:val="Normal"/>
-        <w:ind w:firstLine="720"/>
-        <w:jc w:val="both"/>
-        <w:rPr>
-          <w:b/>
-          <w:b/>
-          <w:sz w:val="40"/>
-          <w:szCs w:val="48"/>
-        </w:rPr>
-      </w:pPr>
-      <w:r>
-        <w:rPr>
-          <w:b/>
-          <w:sz w:val="40"/>
-          <w:szCs w:val="48"/>
-        </w:rPr>
-      </w:r>
-    </w:p>
-    <w:p>
-      <w:pPr>
-        <w:pStyle w:val="Normal"/>
-        <w:ind w:firstLine="720"/>
-        <w:jc w:val="center"/>
+        <w:t xml:space="preserve">Заголовок </w:t>
+      </w:r>
+      <w:r>
+        <w:rPr>
+          <w:lang w:val="en-US"/>
+        </w:rPr>
+        <w:t>h</w:t>
+      </w:r>
+      <w:r>
+        <w:rPr/>
+        <w:t xml:space="preserve">1 важен для ранжирования. Он должен быть кратким, описывающим содержание страницы, по возможности отличающимся от </w:t>
+      </w:r>
+      <w:r>
+        <w:rPr>
+          <w:lang w:val="en-US"/>
+        </w:rPr>
+        <w:t>title</w:t>
+      </w:r>
+      <w:r>
+        <w:rPr/>
+        <w:t xml:space="preserve"> и находиться над основным контентом страницы.</w:t>
+      </w:r>
+    </w:p>
+    <w:p>
+      <w:pPr>
+        <w:pStyle w:val="Normal"/>
+        <w:ind w:firstLine="720"/>
+        <w:jc w:val="both"/>
+        <w:rPr>
+          <w:b/>
+          <w:b/>
+          <w:sz w:val="40"/>
+          <w:szCs w:val="48"/>
+        </w:rPr>
+      </w:pPr>
+      <w:r>
+        <w:rPr>
+          <w:b/>
+          <w:sz w:val="40"/>
+          <w:szCs w:val="48"/>
+        </w:rPr>
+      </w:r>
+    </w:p>
+    <w:p>
+      <w:pPr>
+        <w:pStyle w:val="Normal"/>
+        <w:ind w:firstLine="720"/>
+        <w:jc w:val="both"/>
+        <w:rPr>
+          <w:b/>
+          <w:b/>
+          <w:sz w:val="40"/>
+          <w:szCs w:val="48"/>
+        </w:rPr>
+      </w:pPr>
+      <w:r>
+        <w:rPr/>
+        <w:t xml:space="preserve">На всех страницах сайта дублирующийся </w:t>
+      </w:r>
+      <w:r>
+        <w:rPr>
+          <w:lang w:val="en-US"/>
+        </w:rPr>
+        <w:t>h</w:t>
+      </w:r>
+      <w:r>
+        <w:rPr/>
+        <w:t xml:space="preserve">1. Его содержание “Добро пожаловать в </w:t>
+      </w:r>
+      <w:r>
+        <w:rPr>
+          <w:lang w:val="en-US"/>
+        </w:rPr>
+        <w:t>Golden</w:t>
+      </w:r>
+      <w:r>
+        <w:rPr/>
+        <w:t xml:space="preserve"> </w:t>
+      </w:r>
+      <w:r>
+        <w:rPr>
+          <w:lang w:val="en-US"/>
+        </w:rPr>
+        <w:t>Pack</w:t>
+      </w:r>
+      <w:r>
+        <w:rPr/>
+        <w:t xml:space="preserve">”. </w:t>
+      </w:r>
+    </w:p>
+    <w:p>
+      <w:pPr>
+        <w:pStyle w:val="Normal"/>
+        <w:ind w:firstLine="720"/>
+        <w:jc w:val="both"/>
+        <w:rPr>
+          <w:b/>
+          <w:b/>
+          <w:sz w:val="40"/>
+          <w:szCs w:val="48"/>
+        </w:rPr>
+      </w:pPr>
+      <w:r>
+        <w:rPr>
+          <w:b/>
+          <w:sz w:val="40"/>
+          <w:szCs w:val="48"/>
+        </w:rPr>
+      </w:r>
+    </w:p>
+    <w:p>
+      <w:pPr>
+        <w:pStyle w:val="Normal"/>
+        <w:ind w:firstLine="720"/>
+        <w:jc w:val="both"/>
+        <w:rPr>
+          <w:b/>
+          <w:b/>
+          <w:sz w:val="40"/>
+          <w:szCs w:val="48"/>
+        </w:rPr>
+      </w:pPr>
+      <w:r>
+        <w:rPr/>
+        <w:t xml:space="preserve">Так же на всех страницах сайта присутствует по несколько заголовков </w:t>
+      </w:r>
+      <w:r>
+        <w:rPr>
+          <w:lang w:val="en-US"/>
+        </w:rPr>
+        <w:t>h</w:t>
+      </w:r>
+      <w:r>
+        <w:rPr/>
+        <w:t xml:space="preserve">1. Заголовок </w:t>
+      </w:r>
+      <w:r>
+        <w:rPr>
+          <w:lang w:val="en-US"/>
+        </w:rPr>
+        <w:t>h</w:t>
+      </w:r>
+      <w:r>
+        <w:rPr/>
+        <w:t>1 должен быть 1 на сайте и отражать суть страницы.</w:t>
+      </w:r>
+    </w:p>
+    <w:p>
+      <w:pPr>
+        <w:pStyle w:val="Normal"/>
+        <w:ind w:firstLine="720"/>
+        <w:jc w:val="both"/>
+        <w:rPr>
+          <w:b/>
+          <w:b/>
+          <w:sz w:val="40"/>
+          <w:szCs w:val="48"/>
+        </w:rPr>
+      </w:pPr>
+      <w:r>
+        <w:rPr>
+          <w:b/>
+          <w:sz w:val="40"/>
+          <w:szCs w:val="48"/>
+        </w:rPr>
+      </w:r>
+    </w:p>
+    <w:p>
+      <w:pPr>
+        <w:pStyle w:val="Normal"/>
+        <w:ind w:firstLine="720"/>
+        <w:jc w:val="both"/>
         <w:rPr>
           <w:b/>
           <w:b/>
@@ -1521,9 +2900,9 @@
         <w:rPr/>
         <w:drawing>
           <wp:inline distT="0" distB="0" distL="0" distR="0">
-            <wp:extent cx="4189730" cy="2212975"/>
+            <wp:extent cx="4831080" cy="2299335"/>
             <wp:effectExtent l="0" t="0" r="0" b="0"/>
-            <wp:docPr id="5" name="Рисунок 12" descr=""/>
+            <wp:docPr id="5" name="Рисунок 23" descr=""/>
             <wp:cNvGraphicFramePr>
               <a:graphicFrameLocks xmlns:a="http://schemas.openxmlformats.org/drawingml/2006/main" noChangeAspect="1"/>
             </wp:cNvGraphicFramePr>
@@ -1531,1479 +2910,13 @@
               <a:graphicData uri="http://schemas.openxmlformats.org/drawingml/2006/picture">
                 <pic:pic xmlns:pic="http://schemas.openxmlformats.org/drawingml/2006/picture">
                   <pic:nvPicPr>
-                    <pic:cNvPr id="5" name="Рисунок 12" descr=""/>
+                    <pic:cNvPr id="5" name="Рисунок 23" descr=""/>
                     <pic:cNvPicPr>
                       <a:picLocks noChangeAspect="1" noChangeArrowheads="1"/>
                     </pic:cNvPicPr>
                   </pic:nvPicPr>
                   <pic:blipFill>
                     <a:blip r:embed="rId6"/>
-                    <a:stretch>
-                      <a:fillRect/>
-                    </a:stretch>
-                  </pic:blipFill>
-                  <pic:spPr bwMode="auto">
-                    <a:xfrm>
-                      <a:off x="0" y="0"/>
-                      <a:ext cx="4189730" cy="2212975"/>
-                    </a:xfrm>
-                    <a:prstGeom prst="rect">
-                      <a:avLst/>
-                    </a:prstGeom>
-                  </pic:spPr>
-                </pic:pic>
-              </a:graphicData>
-            </a:graphic>
-          </wp:inline>
-        </w:drawing>
-      </w:r>
-    </w:p>
-    <w:p>
-      <w:pPr>
-        <w:pStyle w:val="Normal"/>
-        <w:ind w:firstLine="720"/>
-        <w:jc w:val="both"/>
-        <w:rPr>
-          <w:b/>
-          <w:b/>
-          <w:sz w:val="40"/>
-          <w:szCs w:val="48"/>
-        </w:rPr>
-      </w:pPr>
-      <w:r>
-        <w:rPr>
-          <w:b/>
-          <w:sz w:val="40"/>
-          <w:szCs w:val="48"/>
-        </w:rPr>
-      </w:r>
-    </w:p>
-    <w:p>
-      <w:pPr>
-        <w:pStyle w:val="Normal"/>
-        <w:ind w:firstLine="720"/>
-        <w:jc w:val="both"/>
-        <w:rPr>
-          <w:b/>
-          <w:b/>
-        </w:rPr>
-      </w:pPr>
-      <w:r>
-        <w:rPr>
-          <w:b/>
-        </w:rPr>
-      </w:r>
-    </w:p>
-    <w:p>
-      <w:pPr>
-        <w:pStyle w:val="Normal"/>
-        <w:ind w:firstLine="720"/>
-        <w:jc w:val="both"/>
-        <w:rPr>
-          <w:b/>
-          <w:b/>
-          <w:sz w:val="40"/>
-          <w:szCs w:val="48"/>
-        </w:rPr>
-      </w:pPr>
-      <w:r>
-        <w:rPr/>
-        <w:t>Упаковка для косметики и парфюмерии - https://winch.uz/catalog/cat/12</w:t>
-      </w:r>
-    </w:p>
-    <w:p>
-      <w:pPr>
-        <w:pStyle w:val="Normal"/>
-        <w:ind w:firstLine="720"/>
-        <w:jc w:val="center"/>
-        <w:rPr>
-          <w:b/>
-          <w:b/>
-          <w:lang w:val="en-US"/>
-        </w:rPr>
-      </w:pPr>
-      <w:r>
-        <w:rPr>
-          <w:rStyle w:val="Style13"/>
-          <w:lang w:val="en-US"/>
-        </w:rPr>
-        <w:t>&lt;&lt;44&gt;&gt;&lt;&lt;image&gt;&gt;</w:t>
-      </w:r>
-    </w:p>
-    <w:p>
-      <w:pPr>
-        <w:pStyle w:val="Normal"/>
-        <w:ind w:firstLine="720"/>
-        <w:jc w:val="both"/>
-        <w:rPr>
-          <w:b/>
-          <w:b/>
-          <w:sz w:val="40"/>
-          <w:szCs w:val="48"/>
-        </w:rPr>
-      </w:pPr>
-      <w:r>
-        <w:rPr>
-          <w:b/>
-          <w:sz w:val="40"/>
-          <w:szCs w:val="48"/>
-        </w:rPr>
-      </w:r>
-    </w:p>
-    <w:p>
-      <w:pPr>
-        <w:pStyle w:val="Normal"/>
-        <w:ind w:firstLine="720"/>
-        <w:jc w:val="center"/>
-        <w:rPr>
-          <w:b/>
-          <w:b/>
-          <w:sz w:val="40"/>
-          <w:szCs w:val="48"/>
-        </w:rPr>
-      </w:pPr>
-      <w:r>
-        <w:rPr/>
-        <w:drawing>
-          <wp:inline distT="0" distB="0" distL="0" distR="0">
-            <wp:extent cx="4784090" cy="2691130"/>
-            <wp:effectExtent l="0" t="0" r="0" b="0"/>
-            <wp:docPr id="6" name="Рисунок 13" descr=""/>
-            <wp:cNvGraphicFramePr>
-              <a:graphicFrameLocks xmlns:a="http://schemas.openxmlformats.org/drawingml/2006/main" noChangeAspect="1"/>
-            </wp:cNvGraphicFramePr>
-            <a:graphic xmlns:a="http://schemas.openxmlformats.org/drawingml/2006/main">
-              <a:graphicData uri="http://schemas.openxmlformats.org/drawingml/2006/picture">
-                <pic:pic xmlns:pic="http://schemas.openxmlformats.org/drawingml/2006/picture">
-                  <pic:nvPicPr>
-                    <pic:cNvPr id="6" name="Рисунок 13" descr=""/>
-                    <pic:cNvPicPr>
-                      <a:picLocks noChangeAspect="1" noChangeArrowheads="1"/>
-                    </pic:cNvPicPr>
-                  </pic:nvPicPr>
-                  <pic:blipFill>
-                    <a:blip r:embed="rId7"/>
-                    <a:stretch>
-                      <a:fillRect/>
-                    </a:stretch>
-                  </pic:blipFill>
-                  <pic:spPr bwMode="auto">
-                    <a:xfrm>
-                      <a:off x="0" y="0"/>
-                      <a:ext cx="4784090" cy="2691130"/>
-                    </a:xfrm>
-                    <a:prstGeom prst="rect">
-                      <a:avLst/>
-                    </a:prstGeom>
-                  </pic:spPr>
-                </pic:pic>
-              </a:graphicData>
-            </a:graphic>
-          </wp:inline>
-        </w:drawing>
-      </w:r>
-    </w:p>
-    <w:p>
-      <w:pPr>
-        <w:pStyle w:val="Normal"/>
-        <w:ind w:firstLine="720"/>
-        <w:jc w:val="both"/>
-        <w:rPr>
-          <w:b/>
-          <w:b/>
-        </w:rPr>
-      </w:pPr>
-      <w:r>
-        <w:rPr>
-          <w:b/>
-        </w:rPr>
-      </w:r>
-    </w:p>
-    <w:p>
-      <w:pPr>
-        <w:pStyle w:val="Normal"/>
-        <w:ind w:firstLine="720"/>
-        <w:jc w:val="both"/>
-        <w:rPr>
-          <w:b/>
-          <w:b/>
-        </w:rPr>
-      </w:pPr>
-      <w:r>
-        <w:rPr>
-          <w:b/>
-        </w:rPr>
-      </w:r>
-    </w:p>
-    <w:p>
-      <w:pPr>
-        <w:pStyle w:val="Normal"/>
-        <w:ind w:firstLine="720"/>
-        <w:jc w:val="both"/>
-        <w:rPr>
-          <w:b/>
-          <w:b/>
-        </w:rPr>
-      </w:pPr>
-      <w:r>
-        <w:rPr>
-          <w:b/>
-        </w:rPr>
-      </w:r>
-    </w:p>
-    <w:p>
-      <w:pPr>
-        <w:pStyle w:val="Normal"/>
-        <w:ind w:firstLine="720"/>
-        <w:jc w:val="both"/>
-        <w:rPr>
-          <w:b/>
-          <w:b/>
-          <w:sz w:val="40"/>
-          <w:szCs w:val="48"/>
-        </w:rPr>
-      </w:pPr>
-      <w:r>
-        <w:rPr/>
-        <w:t xml:space="preserve">Упаковка для пищевой и кондитерской продукции - </w:t>
-      </w:r>
-      <w:hyperlink r:id="rId8">
-        <w:r>
-          <w:rPr/>
-          <w:t>https://winch.uz/catalog/cat/10</w:t>
-        </w:r>
-      </w:hyperlink>
-      <w:r>
-        <w:rPr/>
-        <w:t xml:space="preserve"> </w:t>
-      </w:r>
-    </w:p>
-    <w:p>
-      <w:pPr>
-        <w:pStyle w:val="Normal"/>
-        <w:ind w:firstLine="720"/>
-        <w:jc w:val="both"/>
-        <w:rPr>
-          <w:b/>
-          <w:b/>
-          <w:sz w:val="40"/>
-          <w:szCs w:val="48"/>
-        </w:rPr>
-      </w:pPr>
-      <w:r>
-        <w:rPr>
-          <w:b/>
-          <w:sz w:val="40"/>
-          <w:szCs w:val="48"/>
-        </w:rPr>
-      </w:r>
-    </w:p>
-    <w:p>
-      <w:pPr>
-        <w:pStyle w:val="Normal"/>
-        <w:ind w:firstLine="720"/>
-        <w:jc w:val="both"/>
-        <w:rPr>
-          <w:b/>
-          <w:b/>
-          <w:sz w:val="40"/>
-          <w:szCs w:val="48"/>
-        </w:rPr>
-      </w:pPr>
-      <w:r>
-        <w:rPr/>
-        <w:drawing>
-          <wp:inline distT="0" distB="0" distL="0" distR="0">
-            <wp:extent cx="5828030" cy="2620010"/>
-            <wp:effectExtent l="0" t="0" r="0" b="0"/>
-            <wp:docPr id="7" name="Рисунок 14" descr=""/>
-            <wp:cNvGraphicFramePr>
-              <a:graphicFrameLocks xmlns:a="http://schemas.openxmlformats.org/drawingml/2006/main" noChangeAspect="1"/>
-            </wp:cNvGraphicFramePr>
-            <a:graphic xmlns:a="http://schemas.openxmlformats.org/drawingml/2006/main">
-              <a:graphicData uri="http://schemas.openxmlformats.org/drawingml/2006/picture">
-                <pic:pic xmlns:pic="http://schemas.openxmlformats.org/drawingml/2006/picture">
-                  <pic:nvPicPr>
-                    <pic:cNvPr id="7" name="Рисунок 14" descr=""/>
-                    <pic:cNvPicPr>
-                      <a:picLocks noChangeAspect="1" noChangeArrowheads="1"/>
-                    </pic:cNvPicPr>
-                  </pic:nvPicPr>
-                  <pic:blipFill>
-                    <a:blip r:embed="rId9"/>
-                    <a:stretch>
-                      <a:fillRect/>
-                    </a:stretch>
-                  </pic:blipFill>
-                  <pic:spPr bwMode="auto">
-                    <a:xfrm>
-                      <a:off x="0" y="0"/>
-                      <a:ext cx="5828030" cy="2620010"/>
-                    </a:xfrm>
-                    <a:prstGeom prst="rect">
-                      <a:avLst/>
-                    </a:prstGeom>
-                  </pic:spPr>
-                </pic:pic>
-              </a:graphicData>
-            </a:graphic>
-          </wp:inline>
-        </w:drawing>
-      </w:r>
-    </w:p>
-    <w:p>
-      <w:pPr>
-        <w:pStyle w:val="Normal"/>
-        <w:ind w:firstLine="720"/>
-        <w:jc w:val="both"/>
-        <w:rPr>
-          <w:b/>
-          <w:b/>
-        </w:rPr>
-      </w:pPr>
-      <w:r>
-        <w:rPr>
-          <w:b/>
-        </w:rPr>
-      </w:r>
-    </w:p>
-    <w:p>
-      <w:pPr>
-        <w:pStyle w:val="Normal"/>
-        <w:ind w:firstLine="720"/>
-        <w:jc w:val="both"/>
-        <w:rPr>
-          <w:b/>
-          <w:b/>
-        </w:rPr>
-      </w:pPr>
-      <w:r>
-        <w:rPr>
-          <w:b/>
-        </w:rPr>
-      </w:r>
-    </w:p>
-    <w:p>
-      <w:pPr>
-        <w:pStyle w:val="Normal"/>
-        <w:ind w:firstLine="720"/>
-        <w:jc w:val="both"/>
-        <w:rPr>
-          <w:b/>
-          <w:b/>
-          <w:sz w:val="40"/>
-          <w:szCs w:val="48"/>
-        </w:rPr>
-      </w:pPr>
-      <w:hyperlink r:id="rId10">
-        <w:r>
-          <w:rPr/>
-          <w:t>https://anispoligraf.uz/</w:t>
-        </w:r>
-      </w:hyperlink>
-    </w:p>
-    <w:p>
-      <w:pPr>
-        <w:pStyle w:val="Normal"/>
-        <w:ind w:firstLine="720"/>
-        <w:jc w:val="both"/>
-        <w:rPr>
-          <w:b/>
-          <w:b/>
-          <w:sz w:val="40"/>
-          <w:szCs w:val="48"/>
-        </w:rPr>
-      </w:pPr>
-      <w:r>
-        <w:rPr>
-          <w:b/>
-          <w:sz w:val="40"/>
-          <w:szCs w:val="48"/>
-        </w:rPr>
-      </w:r>
-    </w:p>
-    <w:p>
-      <w:pPr>
-        <w:pStyle w:val="Normal"/>
-        <w:ind w:firstLine="720"/>
-        <w:rPr>
-          <w:b/>
-          <w:b/>
-          <w:sz w:val="40"/>
-          <w:szCs w:val="48"/>
-        </w:rPr>
-      </w:pPr>
-      <w:hyperlink r:id="rId11">
-        <w:r>
-          <w:rPr/>
-          <w:t>https://anispoligraf.uz/korobki-dlya-konditerskih-izdelij-v-tashkente/</w:t>
-        </w:r>
-      </w:hyperlink>
-      <w:r>
-        <w:rPr/>
-        <w:t xml:space="preserve"> - коробка для кондитерских изделий. </w:t>
-      </w:r>
-    </w:p>
-    <w:p>
-      <w:pPr>
-        <w:pStyle w:val="Normal"/>
-        <w:ind w:firstLine="720"/>
-        <w:jc w:val="both"/>
-        <w:rPr>
-          <w:b/>
-          <w:b/>
-          <w:sz w:val="40"/>
-          <w:szCs w:val="48"/>
-        </w:rPr>
-      </w:pPr>
-      <w:r>
-        <w:rPr>
-          <w:b/>
-          <w:sz w:val="40"/>
-          <w:szCs w:val="48"/>
-        </w:rPr>
-      </w:r>
-    </w:p>
-    <w:p>
-      <w:pPr>
-        <w:pStyle w:val="Normal"/>
-        <w:ind w:firstLine="720"/>
-        <w:jc w:val="center"/>
-        <w:rPr>
-          <w:b/>
-          <w:b/>
-          <w:sz w:val="40"/>
-          <w:szCs w:val="48"/>
-        </w:rPr>
-      </w:pPr>
-      <w:r>
-        <w:rPr/>
-        <w:drawing>
-          <wp:inline distT="0" distB="0" distL="0" distR="0">
-            <wp:extent cx="5213350" cy="4015740"/>
-            <wp:effectExtent l="0" t="0" r="0" b="0"/>
-            <wp:docPr id="8" name="Рисунок 15" descr=""/>
-            <wp:cNvGraphicFramePr>
-              <a:graphicFrameLocks xmlns:a="http://schemas.openxmlformats.org/drawingml/2006/main" noChangeAspect="1"/>
-            </wp:cNvGraphicFramePr>
-            <a:graphic xmlns:a="http://schemas.openxmlformats.org/drawingml/2006/main">
-              <a:graphicData uri="http://schemas.openxmlformats.org/drawingml/2006/picture">
-                <pic:pic xmlns:pic="http://schemas.openxmlformats.org/drawingml/2006/picture">
-                  <pic:nvPicPr>
-                    <pic:cNvPr id="8" name="Рисунок 15" descr=""/>
-                    <pic:cNvPicPr>
-                      <a:picLocks noChangeAspect="1" noChangeArrowheads="1"/>
-                    </pic:cNvPicPr>
-                  </pic:nvPicPr>
-                  <pic:blipFill>
-                    <a:blip r:embed="rId12"/>
-                    <a:stretch>
-                      <a:fillRect/>
-                    </a:stretch>
-                  </pic:blipFill>
-                  <pic:spPr bwMode="auto">
-                    <a:xfrm>
-                      <a:off x="0" y="0"/>
-                      <a:ext cx="5213350" cy="4015740"/>
-                    </a:xfrm>
-                    <a:prstGeom prst="rect">
-                      <a:avLst/>
-                    </a:prstGeom>
-                  </pic:spPr>
-                </pic:pic>
-              </a:graphicData>
-            </a:graphic>
-          </wp:inline>
-        </w:drawing>
-      </w:r>
-    </w:p>
-    <w:p>
-      <w:pPr>
-        <w:pStyle w:val="Normal"/>
-        <w:ind w:firstLine="720"/>
-        <w:jc w:val="both"/>
-        <w:rPr>
-          <w:b/>
-          <w:b/>
-        </w:rPr>
-      </w:pPr>
-      <w:r>
-        <w:rPr>
-          <w:b/>
-        </w:rPr>
-      </w:r>
-    </w:p>
-    <w:p>
-      <w:pPr>
-        <w:pStyle w:val="Normal"/>
-        <w:ind w:firstLine="720"/>
-        <w:jc w:val="both"/>
-        <w:rPr>
-          <w:b/>
-          <w:b/>
-        </w:rPr>
-      </w:pPr>
-      <w:r>
-        <w:rPr>
-          <w:b/>
-        </w:rPr>
-      </w:r>
-    </w:p>
-    <w:p>
-      <w:pPr>
-        <w:pStyle w:val="Normal"/>
-        <w:ind w:firstLine="720"/>
-        <w:jc w:val="both"/>
-        <w:rPr>
-          <w:b/>
-          <w:b/>
-        </w:rPr>
-      </w:pPr>
-      <w:r>
-        <w:rPr>
-          <w:b/>
-        </w:rPr>
-      </w:r>
-    </w:p>
-    <w:p>
-      <w:pPr>
-        <w:pStyle w:val="Normal"/>
-        <w:ind w:firstLine="720"/>
-        <w:jc w:val="both"/>
-        <w:rPr>
-          <w:b/>
-          <w:b/>
-        </w:rPr>
-      </w:pPr>
-      <w:r>
-        <w:rPr>
-          <w:b/>
-        </w:rPr>
-      </w:r>
-    </w:p>
-    <w:p>
-      <w:pPr>
-        <w:pStyle w:val="Normal"/>
-        <w:ind w:firstLine="720"/>
-        <w:jc w:val="both"/>
-        <w:rPr>
-          <w:b/>
-          <w:b/>
-          <w:highlight w:val="blue"/>
-        </w:rPr>
-      </w:pPr>
-      <w:r>
-        <w:rPr>
-          <w:b/>
-          <w:shd w:fill="FBFCFF" w:val="clear"/>
-        </w:rPr>
-        <w:t>Решение:</w:t>
-      </w:r>
-    </w:p>
-    <w:p>
-      <w:pPr>
-        <w:pStyle w:val="Normal"/>
-        <w:ind w:firstLine="720"/>
-        <w:jc w:val="both"/>
-        <w:rPr>
-          <w:highlight w:val="blue"/>
-        </w:rPr>
-      </w:pPr>
-      <w:r>
-        <w:rPr>
-          <w:shd w:fill="FBFCFF" w:val="clear"/>
-        </w:rPr>
-        <w:t>Необходимо расширить структуру сайта чтобы каждая страница полностью отвечала запросу пользователя.</w:t>
-      </w:r>
-    </w:p>
-    <w:p>
-      <w:pPr>
-        <w:pStyle w:val="Normal"/>
-        <w:ind w:firstLine="720"/>
-        <w:jc w:val="both"/>
-        <w:rPr>
-          <w:b/>
-          <w:b/>
-          <w:sz w:val="40"/>
-          <w:szCs w:val="48"/>
-        </w:rPr>
-      </w:pPr>
-      <w:r>
-        <w:rPr>
-          <w:b/>
-          <w:sz w:val="40"/>
-          <w:szCs w:val="48"/>
-        </w:rPr>
-      </w:r>
-    </w:p>
-    <w:p>
-      <w:pPr>
-        <w:pStyle w:val="Normal"/>
-        <w:ind w:firstLine="720"/>
-        <w:jc w:val="both"/>
-        <w:rPr>
-          <w:b/>
-          <w:b/>
-          <w:sz w:val="40"/>
-          <w:szCs w:val="48"/>
-        </w:rPr>
-      </w:pPr>
-      <w:r>
-        <w:rPr>
-          <w:b/>
-          <w:sz w:val="40"/>
-          <w:szCs w:val="48"/>
-        </w:rPr>
-      </w:r>
-    </w:p>
-    <w:p>
-      <w:pPr>
-        <w:pStyle w:val="Normal"/>
-        <w:ind w:firstLine="720"/>
-        <w:jc w:val="both"/>
-        <w:rPr>
-          <w:b/>
-          <w:b/>
-          <w:sz w:val="40"/>
-          <w:szCs w:val="48"/>
-        </w:rPr>
-      </w:pPr>
-      <w:r>
-        <w:rPr>
-          <w:b/>
-          <w:sz w:val="40"/>
-          <w:szCs w:val="48"/>
-        </w:rPr>
-      </w:r>
-    </w:p>
-    <w:p>
-      <w:pPr>
-        <w:pStyle w:val="Normal"/>
-        <w:ind w:firstLine="720"/>
-        <w:jc w:val="both"/>
-        <w:rPr>
-          <w:b/>
-          <w:b/>
-          <w:sz w:val="40"/>
-          <w:szCs w:val="48"/>
-        </w:rPr>
-      </w:pPr>
-      <w:r>
-        <w:rPr>
-          <w:b/>
-          <w:sz w:val="40"/>
-          <w:szCs w:val="48"/>
-        </w:rPr>
-      </w:r>
-    </w:p>
-    <w:p>
-      <w:pPr>
-        <w:pStyle w:val="Normal"/>
-        <w:ind w:firstLine="720"/>
-        <w:jc w:val="both"/>
-        <w:rPr>
-          <w:b/>
-          <w:b/>
-          <w:sz w:val="40"/>
-          <w:szCs w:val="48"/>
-        </w:rPr>
-      </w:pPr>
-      <w:r>
-        <w:rPr>
-          <w:b/>
-          <w:sz w:val="40"/>
-          <w:szCs w:val="48"/>
-        </w:rPr>
-      </w:r>
-    </w:p>
-    <w:p>
-      <w:pPr>
-        <w:pStyle w:val="Normal"/>
-        <w:jc w:val="both"/>
-        <w:rPr>
-          <w:b/>
-          <w:b/>
-          <w:sz w:val="40"/>
-          <w:szCs w:val="48"/>
-        </w:rPr>
-      </w:pPr>
-      <w:r>
-        <w:rPr>
-          <w:b/>
-          <w:sz w:val="40"/>
-          <w:szCs w:val="48"/>
-        </w:rPr>
-      </w:r>
-    </w:p>
-    <w:p>
-      <w:pPr>
-        <w:pStyle w:val="ListParagraph"/>
-        <w:numPr>
-          <w:ilvl w:val="0"/>
-          <w:numId w:val="2"/>
-        </w:numPr>
-        <w:ind w:left="0" w:firstLine="720"/>
-        <w:jc w:val="both"/>
-        <w:outlineLvl w:val="0"/>
-        <w:rPr>
-          <w:b/>
-          <w:b/>
-          <w:sz w:val="28"/>
-        </w:rPr>
-      </w:pPr>
-      <w:bookmarkStart w:id="4" w:name="_Toc56069676"/>
-      <w:r>
-        <w:rPr>
-          <w:b/>
-          <w:sz w:val="28"/>
-        </w:rPr>
-        <w:t xml:space="preserve">Оптимизация </w:t>
-      </w:r>
-      <w:r>
-        <w:rPr>
-          <w:b/>
-          <w:sz w:val="28"/>
-          <w:lang w:val="en-US"/>
-        </w:rPr>
-        <w:t>title</w:t>
-      </w:r>
-      <w:r>
-        <w:rPr>
-          <w:b/>
-          <w:sz w:val="28"/>
-        </w:rPr>
-        <w:t xml:space="preserve"> и </w:t>
-      </w:r>
-      <w:r>
-        <w:rPr>
-          <w:b/>
-          <w:sz w:val="28"/>
-          <w:lang w:val="en-US"/>
-        </w:rPr>
-        <w:t>description</w:t>
-      </w:r>
-      <w:bookmarkEnd w:id="4"/>
-    </w:p>
-    <w:p>
-      <w:pPr>
-        <w:pStyle w:val="Normal"/>
-        <w:ind w:firstLine="720"/>
-        <w:jc w:val="both"/>
-        <w:rPr>
-          <w:highlight w:val="blue"/>
-        </w:rPr>
-      </w:pPr>
-      <w:r>
-        <w:rPr>
-          <w:highlight w:val="blue"/>
-        </w:rPr>
-      </w:r>
-    </w:p>
-    <w:p>
-      <w:pPr>
-        <w:pStyle w:val="Normal"/>
-        <w:ind w:firstLine="720"/>
-        <w:jc w:val="both"/>
-        <w:rPr>
-          <w:color w:val="000000"/>
-          <w:highlight w:val="blue"/>
-        </w:rPr>
-      </w:pPr>
-      <w:r>
-        <w:rPr>
-          <w:shd w:fill="FBFCFF" w:val="clear"/>
-        </w:rPr>
-        <w:t xml:space="preserve">Тег </w:t>
-      </w:r>
-      <w:r>
-        <w:rPr>
-          <w:shd w:fill="FBFCFF" w:val="clear"/>
-          <w:lang w:val="en-US"/>
-        </w:rPr>
-        <w:t>title</w:t>
-      </w:r>
-      <w:r>
-        <w:rPr>
-          <w:shd w:fill="FBFCFF" w:val="clear"/>
-        </w:rPr>
-        <w:t xml:space="preserve"> является одним из самых важных факторов ранжирования веб-страниц. </w:t>
-      </w:r>
-      <w:r>
-        <w:rPr>
-          <w:color w:val="000000"/>
-          <w:shd w:fill="FBFCFF" w:val="clear"/>
-          <w:lang w:val="en-US"/>
-        </w:rPr>
-        <w:t>D</w:t>
-      </w:r>
-      <w:r>
-        <w:rPr>
-          <w:color w:val="000000"/>
-          <w:shd w:fill="FBFCFF" w:val="clear"/>
-        </w:rPr>
-        <w:t xml:space="preserve">escription описывает конкретную страницу сайта и влияет на формирование сниппета в поисковых системах. Содержимое тегов </w:t>
-      </w:r>
-      <w:r>
-        <w:rPr>
-          <w:color w:val="000000"/>
-          <w:shd w:fill="FBFCFF" w:val="clear"/>
-          <w:lang w:val="en-US"/>
-        </w:rPr>
-        <w:t>title</w:t>
-      </w:r>
-      <w:r>
-        <w:rPr>
-          <w:color w:val="000000"/>
-          <w:shd w:fill="FBFCFF" w:val="clear"/>
-        </w:rPr>
-        <w:t xml:space="preserve"> и </w:t>
-      </w:r>
-      <w:r>
-        <w:rPr>
-          <w:color w:val="000000"/>
-          <w:shd w:fill="FBFCFF" w:val="clear"/>
-          <w:lang w:val="en-US"/>
-        </w:rPr>
-        <w:t>description</w:t>
-      </w:r>
-      <w:r>
-        <w:rPr>
-          <w:color w:val="000000"/>
-          <w:shd w:fill="FBFCFF" w:val="clear"/>
-        </w:rPr>
-        <w:t xml:space="preserve"> должно быть уникальным и не дублироваться на разных страницах сайта.</w:t>
-      </w:r>
-    </w:p>
-    <w:p>
-      <w:pPr>
-        <w:pStyle w:val="Normal"/>
-        <w:ind w:firstLine="720"/>
-        <w:jc w:val="both"/>
-        <w:rPr>
-          <w:highlight w:val="blue"/>
-        </w:rPr>
-      </w:pPr>
-      <w:r>
-        <w:rPr>
-          <w:highlight w:val="blue"/>
-        </w:rPr>
-      </w:r>
-    </w:p>
-    <w:p>
-      <w:pPr>
-        <w:pStyle w:val="Normal"/>
-        <w:ind w:firstLine="720"/>
-        <w:jc w:val="both"/>
-        <w:rPr>
-          <w:highlight w:val="blue"/>
-        </w:rPr>
-      </w:pPr>
-      <w:r>
-        <w:rPr>
-          <w:shd w:fill="FBFCFF" w:val="clear"/>
-        </w:rPr>
-        <w:t xml:space="preserve">Мета-теги страниц каталога не оптимизированы под коммерческие запросы. Не найдено страниц сайта с коммерческими фразами. </w:t>
-      </w:r>
-    </w:p>
-    <w:p>
-      <w:pPr>
-        <w:pStyle w:val="Normal"/>
-        <w:ind w:firstLine="720"/>
-        <w:jc w:val="both"/>
-        <w:rPr>
-          <w:highlight w:val="blue"/>
-        </w:rPr>
-      </w:pPr>
-      <w:r>
-        <w:rPr>
-          <w:highlight w:val="blue"/>
-        </w:rPr>
-      </w:r>
-    </w:p>
-    <w:p>
-      <w:pPr>
-        <w:pStyle w:val="Normal"/>
-        <w:ind w:firstLine="720"/>
-        <w:jc w:val="center"/>
-        <w:rPr>
-          <w:highlight w:val="blue"/>
-        </w:rPr>
-      </w:pPr>
-      <w:r>
-        <w:rPr/>
-        <w:drawing>
-          <wp:inline distT="0" distB="0" distL="0" distR="0">
-            <wp:extent cx="6422390" cy="2635885"/>
-            <wp:effectExtent l="0" t="0" r="0" b="0"/>
-            <wp:docPr id="9" name="Рисунок 22" descr=""/>
-            <wp:cNvGraphicFramePr>
-              <a:graphicFrameLocks xmlns:a="http://schemas.openxmlformats.org/drawingml/2006/main" noChangeAspect="1"/>
-            </wp:cNvGraphicFramePr>
-            <a:graphic xmlns:a="http://schemas.openxmlformats.org/drawingml/2006/main">
-              <a:graphicData uri="http://schemas.openxmlformats.org/drawingml/2006/picture">
-                <pic:pic xmlns:pic="http://schemas.openxmlformats.org/drawingml/2006/picture">
-                  <pic:nvPicPr>
-                    <pic:cNvPr id="9" name="Рисунок 22" descr=""/>
-                    <pic:cNvPicPr>
-                      <a:picLocks noChangeAspect="1" noChangeArrowheads="1"/>
-                    </pic:cNvPicPr>
-                  </pic:nvPicPr>
-                  <pic:blipFill>
-                    <a:blip r:embed="rId13"/>
-                    <a:stretch>
-                      <a:fillRect/>
-                    </a:stretch>
-                  </pic:blipFill>
-                  <pic:spPr bwMode="auto">
-                    <a:xfrm>
-                      <a:off x="0" y="0"/>
-                      <a:ext cx="6422390" cy="2635885"/>
-                    </a:xfrm>
-                    <a:prstGeom prst="rect">
-                      <a:avLst/>
-                    </a:prstGeom>
-                  </pic:spPr>
-                </pic:pic>
-              </a:graphicData>
-            </a:graphic>
-          </wp:inline>
-        </w:drawing>
-      </w:r>
-    </w:p>
-    <w:p>
-      <w:pPr>
-        <w:pStyle w:val="Normal"/>
-        <w:ind w:firstLine="720"/>
-        <w:jc w:val="both"/>
-        <w:rPr>
-          <w:highlight w:val="blue"/>
-        </w:rPr>
-      </w:pPr>
-      <w:r>
-        <w:rPr>
-          <w:highlight w:val="blue"/>
-        </w:rPr>
-      </w:r>
-    </w:p>
-    <w:p>
-      <w:pPr>
-        <w:pStyle w:val="Normal"/>
-        <w:ind w:firstLine="720"/>
-        <w:jc w:val="both"/>
-        <w:rPr>
-          <w:b/>
-          <w:b/>
-          <w:highlight w:val="blue"/>
-        </w:rPr>
-      </w:pPr>
-      <w:r>
-        <w:rPr>
-          <w:b/>
-          <w:shd w:fill="FBFCFF" w:val="clear"/>
-        </w:rPr>
-        <w:t>Решение:</w:t>
-      </w:r>
-    </w:p>
-    <w:p>
-      <w:pPr>
-        <w:pStyle w:val="Normal"/>
-        <w:ind w:firstLine="720"/>
-        <w:jc w:val="both"/>
-        <w:rPr>
-          <w:highlight w:val="blue"/>
-        </w:rPr>
-      </w:pPr>
-      <w:r>
-        <w:rPr>
-          <w:shd w:fill="FBFCFF" w:val="clear"/>
-        </w:rPr>
-        <w:t xml:space="preserve">Необходимо прописать уникальные </w:t>
-      </w:r>
-      <w:r>
-        <w:rPr>
-          <w:shd w:fill="FBFCFF" w:val="clear"/>
-          <w:lang w:val="en-US"/>
-        </w:rPr>
-        <w:t>title</w:t>
-      </w:r>
-      <w:r>
-        <w:rPr>
-          <w:shd w:fill="FBFCFF" w:val="clear"/>
-        </w:rPr>
-        <w:t xml:space="preserve"> для каждой страницы сайта. Для продвигаемых страниц согласно собранной семантике, для всех остальных по шаблону с переменными (например, используя название раздела, производителя, цену и др.)</w:t>
-      </w:r>
-    </w:p>
-    <w:p>
-      <w:pPr>
-        <w:pStyle w:val="Normal"/>
-        <w:ind w:firstLine="720"/>
-        <w:jc w:val="both"/>
-        <w:rPr>
-          <w:color w:val="000000"/>
-          <w:highlight w:val="blue"/>
-        </w:rPr>
-      </w:pPr>
-      <w:r>
-        <w:rPr>
-          <w:color w:val="000000"/>
-          <w:highlight w:val="blue"/>
-        </w:rPr>
-      </w:r>
-    </w:p>
-    <w:p>
-      <w:pPr>
-        <w:pStyle w:val="Normal"/>
-        <w:ind w:firstLine="720"/>
-        <w:jc w:val="both"/>
-        <w:rPr>
-          <w:color w:val="000000"/>
-          <w:highlight w:val="blue"/>
-        </w:rPr>
-      </w:pPr>
-      <w:r>
-        <w:rPr>
-          <w:color w:val="000000"/>
-          <w:highlight w:val="blue"/>
-        </w:rPr>
-      </w:r>
-    </w:p>
-    <w:p>
-      <w:pPr>
-        <w:pStyle w:val="Normal"/>
-        <w:ind w:firstLine="720"/>
-        <w:jc w:val="both"/>
-        <w:rPr>
-          <w:color w:val="000000"/>
-          <w:highlight w:val="blue"/>
-        </w:rPr>
-      </w:pPr>
-      <w:r>
-        <w:rPr>
-          <w:color w:val="000000"/>
-          <w:highlight w:val="blue"/>
-        </w:rPr>
-      </w:r>
-    </w:p>
-    <w:p>
-      <w:pPr>
-        <w:pStyle w:val="Normal"/>
-        <w:ind w:firstLine="720"/>
-        <w:jc w:val="both"/>
-        <w:rPr>
-          <w:color w:val="000000"/>
-          <w:highlight w:val="blue"/>
-        </w:rPr>
-      </w:pPr>
-      <w:r>
-        <w:rPr>
-          <w:color w:val="000000"/>
-          <w:highlight w:val="blue"/>
-        </w:rPr>
-      </w:r>
-    </w:p>
-    <w:p>
-      <w:pPr>
-        <w:pStyle w:val="Normal"/>
-        <w:ind w:firstLine="720"/>
-        <w:jc w:val="both"/>
-        <w:rPr>
-          <w:color w:val="000000"/>
-          <w:highlight w:val="blue"/>
-        </w:rPr>
-      </w:pPr>
-      <w:r>
-        <w:rPr>
-          <w:color w:val="000000"/>
-          <w:highlight w:val="blue"/>
-        </w:rPr>
-      </w:r>
-    </w:p>
-    <w:p>
-      <w:pPr>
-        <w:pStyle w:val="Normal"/>
-        <w:ind w:firstLine="720"/>
-        <w:jc w:val="both"/>
-        <w:rPr>
-          <w:color w:val="000000"/>
-          <w:highlight w:val="blue"/>
-        </w:rPr>
-      </w:pPr>
-      <w:r>
-        <w:rPr>
-          <w:color w:val="000000"/>
-          <w:highlight w:val="blue"/>
-        </w:rPr>
-      </w:r>
-    </w:p>
-    <w:p>
-      <w:pPr>
-        <w:pStyle w:val="Normal"/>
-        <w:ind w:firstLine="720"/>
-        <w:jc w:val="both"/>
-        <w:rPr>
-          <w:color w:val="000000"/>
-          <w:highlight w:val="blue"/>
-        </w:rPr>
-      </w:pPr>
-      <w:r>
-        <w:rPr>
-          <w:color w:val="000000"/>
-          <w:highlight w:val="blue"/>
-        </w:rPr>
-      </w:r>
-    </w:p>
-    <w:p>
-      <w:pPr>
-        <w:pStyle w:val="Normal"/>
-        <w:ind w:firstLine="720"/>
-        <w:jc w:val="both"/>
-        <w:rPr>
-          <w:color w:val="000000"/>
-          <w:highlight w:val="blue"/>
-        </w:rPr>
-      </w:pPr>
-      <w:r>
-        <w:rPr>
-          <w:color w:val="000000"/>
-          <w:highlight w:val="blue"/>
-        </w:rPr>
-      </w:r>
-    </w:p>
-    <w:p>
-      <w:pPr>
-        <w:pStyle w:val="Normal"/>
-        <w:jc w:val="both"/>
-        <w:rPr>
-          <w:color w:val="000000"/>
-          <w:highlight w:val="blue"/>
-        </w:rPr>
-      </w:pPr>
-      <w:r>
-        <w:rPr>
-          <w:color w:val="000000"/>
-          <w:highlight w:val="blue"/>
-        </w:rPr>
-      </w:r>
-    </w:p>
-    <w:p>
-      <w:pPr>
-        <w:pStyle w:val="Normal"/>
-        <w:ind w:firstLine="720"/>
-        <w:jc w:val="both"/>
-        <w:rPr>
-          <w:color w:val="000000"/>
-          <w:highlight w:val="blue"/>
-        </w:rPr>
-      </w:pPr>
-      <w:r>
-        <w:rPr>
-          <w:color w:val="000000"/>
-          <w:highlight w:val="blue"/>
-        </w:rPr>
-      </w:r>
-    </w:p>
-    <w:p>
-      <w:pPr>
-        <w:pStyle w:val="ListParagraph"/>
-        <w:numPr>
-          <w:ilvl w:val="0"/>
-          <w:numId w:val="2"/>
-        </w:numPr>
-        <w:ind w:left="0" w:firstLine="720"/>
-        <w:jc w:val="both"/>
-        <w:outlineLvl w:val="0"/>
-        <w:rPr>
-          <w:b/>
-          <w:b/>
-        </w:rPr>
-      </w:pPr>
-      <w:bookmarkStart w:id="5" w:name="_Toc56069677"/>
-      <w:r>
-        <w:rPr>
-          <w:b/>
-          <w:sz w:val="28"/>
-        </w:rPr>
-        <w:t xml:space="preserve">Наличие, оптимизация </w:t>
-      </w:r>
-      <w:r>
-        <w:rPr>
-          <w:b/>
-          <w:sz w:val="28"/>
-          <w:lang w:val="en-US"/>
-        </w:rPr>
-        <w:t>h</w:t>
-      </w:r>
-      <w:r>
-        <w:rPr>
-          <w:b/>
-          <w:sz w:val="28"/>
-        </w:rPr>
-        <w:t>1 и текстового контента</w:t>
-      </w:r>
-      <w:bookmarkEnd w:id="5"/>
-    </w:p>
-    <w:p>
-      <w:pPr>
-        <w:pStyle w:val="ListParagraph"/>
-        <w:jc w:val="both"/>
-        <w:rPr>
-          <w:b/>
-          <w:b/>
-          <w:sz w:val="40"/>
-          <w:szCs w:val="48"/>
-        </w:rPr>
-      </w:pPr>
-      <w:r>
-        <w:rPr>
-          <w:b/>
-          <w:sz w:val="40"/>
-          <w:szCs w:val="48"/>
-        </w:rPr>
-      </w:r>
-    </w:p>
-    <w:p>
-      <w:pPr>
-        <w:pStyle w:val="ListParagraph"/>
-        <w:numPr>
-          <w:ilvl w:val="1"/>
-          <w:numId w:val="2"/>
-        </w:numPr>
-        <w:ind w:left="0" w:firstLine="720"/>
-        <w:jc w:val="both"/>
-        <w:rPr>
-          <w:b/>
-          <w:b/>
-          <w:lang w:val="en-US"/>
-        </w:rPr>
-      </w:pPr>
-      <w:r>
-        <w:rPr>
-          <w:b/>
-        </w:rPr>
-        <w:t xml:space="preserve">Заголовок </w:t>
-      </w:r>
-      <w:r>
-        <w:rPr>
-          <w:b/>
-          <w:lang w:val="en-US"/>
-        </w:rPr>
-        <w:t>h1</w:t>
-      </w:r>
-    </w:p>
-    <w:p>
-      <w:pPr>
-        <w:pStyle w:val="Normal"/>
-        <w:ind w:firstLine="720"/>
-        <w:jc w:val="both"/>
-        <w:rPr>
-          <w:b/>
-          <w:b/>
-          <w:sz w:val="40"/>
-          <w:szCs w:val="48"/>
-        </w:rPr>
-      </w:pPr>
-      <w:r>
-        <w:rPr/>
-        <w:t xml:space="preserve">Заголовок </w:t>
-      </w:r>
-      <w:r>
-        <w:rPr>
-          <w:lang w:val="en-US"/>
-        </w:rPr>
-        <w:t>h</w:t>
-      </w:r>
-      <w:r>
-        <w:rPr/>
-        <w:t xml:space="preserve">1 важен для ранжирования. Он должен быть кратким, описывающим содержание страницы, по возможности отличающимся от </w:t>
-      </w:r>
-      <w:r>
-        <w:rPr>
-          <w:lang w:val="en-US"/>
-        </w:rPr>
-        <w:t>title</w:t>
-      </w:r>
-      <w:r>
-        <w:rPr/>
-        <w:t xml:space="preserve"> и находиться над основным контентом страницы.</w:t>
-      </w:r>
-    </w:p>
-    <w:p>
-      <w:pPr>
-        <w:pStyle w:val="Normal"/>
-        <w:ind w:firstLine="720"/>
-        <w:jc w:val="both"/>
-        <w:rPr>
-          <w:b/>
-          <w:b/>
-          <w:sz w:val="40"/>
-          <w:szCs w:val="48"/>
-        </w:rPr>
-      </w:pPr>
-      <w:r>
-        <w:rPr>
-          <w:b/>
-          <w:sz w:val="40"/>
-          <w:szCs w:val="48"/>
-        </w:rPr>
-      </w:r>
-    </w:p>
-    <w:p>
-      <w:pPr>
-        <w:pStyle w:val="Normal"/>
-        <w:ind w:firstLine="720"/>
-        <w:jc w:val="both"/>
-        <w:rPr>
-          <w:b/>
-          <w:b/>
-          <w:sz w:val="40"/>
-          <w:szCs w:val="48"/>
-        </w:rPr>
-      </w:pPr>
-      <w:r>
-        <w:rPr/>
-        <w:t xml:space="preserve">На всех страницах сайта дублирующийся </w:t>
-      </w:r>
-      <w:r>
-        <w:rPr>
-          <w:lang w:val="en-US"/>
-        </w:rPr>
-        <w:t>h</w:t>
-      </w:r>
-      <w:r>
-        <w:rPr/>
-        <w:t xml:space="preserve">1. Его содержание “Добро пожаловать в </w:t>
-      </w:r>
-      <w:r>
-        <w:rPr>
-          <w:lang w:val="en-US"/>
-        </w:rPr>
-        <w:t>Golden</w:t>
-      </w:r>
-      <w:r>
-        <w:rPr/>
-        <w:t xml:space="preserve"> </w:t>
-      </w:r>
-      <w:r>
-        <w:rPr>
-          <w:lang w:val="en-US"/>
-        </w:rPr>
-        <w:t>Pack</w:t>
-      </w:r>
-      <w:r>
-        <w:rPr/>
-        <w:t xml:space="preserve">”. </w:t>
-      </w:r>
-    </w:p>
-    <w:p>
-      <w:pPr>
-        <w:pStyle w:val="Normal"/>
-        <w:ind w:firstLine="720"/>
-        <w:jc w:val="both"/>
-        <w:rPr>
-          <w:b/>
-          <w:b/>
-          <w:sz w:val="40"/>
-          <w:szCs w:val="48"/>
-        </w:rPr>
-      </w:pPr>
-      <w:r>
-        <w:rPr>
-          <w:b/>
-          <w:sz w:val="40"/>
-          <w:szCs w:val="48"/>
-        </w:rPr>
-      </w:r>
-    </w:p>
-    <w:p>
-      <w:pPr>
-        <w:pStyle w:val="Normal"/>
-        <w:ind w:firstLine="720"/>
-        <w:jc w:val="both"/>
-        <w:rPr>
-          <w:b/>
-          <w:b/>
-          <w:sz w:val="40"/>
-          <w:szCs w:val="48"/>
-        </w:rPr>
-      </w:pPr>
-      <w:r>
-        <w:rPr/>
-        <w:t xml:space="preserve">Так же на всех страницах сайта присутствует по несколько заголовков </w:t>
-      </w:r>
-      <w:r>
-        <w:rPr>
-          <w:lang w:val="en-US"/>
-        </w:rPr>
-        <w:t>h</w:t>
-      </w:r>
-      <w:r>
-        <w:rPr/>
-        <w:t xml:space="preserve">1. Заголовок </w:t>
-      </w:r>
-      <w:r>
-        <w:rPr>
-          <w:lang w:val="en-US"/>
-        </w:rPr>
-        <w:t>h</w:t>
-      </w:r>
-      <w:r>
-        <w:rPr/>
-        <w:t>1 должен быть 1 на сайте и отражать суть страницы.</w:t>
-      </w:r>
-    </w:p>
-    <w:p>
-      <w:pPr>
-        <w:pStyle w:val="Normal"/>
-        <w:ind w:firstLine="720"/>
-        <w:jc w:val="both"/>
-        <w:rPr>
-          <w:b/>
-          <w:b/>
-          <w:sz w:val="40"/>
-          <w:szCs w:val="48"/>
-        </w:rPr>
-      </w:pPr>
-      <w:r>
-        <w:rPr>
-          <w:b/>
-          <w:sz w:val="40"/>
-          <w:szCs w:val="48"/>
-        </w:rPr>
-      </w:r>
-    </w:p>
-    <w:p>
-      <w:pPr>
-        <w:pStyle w:val="Normal"/>
-        <w:ind w:firstLine="720"/>
-        <w:jc w:val="both"/>
-        <w:rPr>
-          <w:b/>
-          <w:b/>
-          <w:sz w:val="40"/>
-          <w:szCs w:val="48"/>
-        </w:rPr>
-      </w:pPr>
-      <w:r>
-        <w:rPr/>
-        <w:drawing>
-          <wp:inline distT="0" distB="0" distL="0" distR="0">
-            <wp:extent cx="4831080" cy="2299335"/>
-            <wp:effectExtent l="0" t="0" r="0" b="0"/>
-            <wp:docPr id="10" name="Рисунок 23" descr=""/>
-            <wp:cNvGraphicFramePr>
-              <a:graphicFrameLocks xmlns:a="http://schemas.openxmlformats.org/drawingml/2006/main" noChangeAspect="1"/>
-            </wp:cNvGraphicFramePr>
-            <a:graphic xmlns:a="http://schemas.openxmlformats.org/drawingml/2006/main">
-              <a:graphicData uri="http://schemas.openxmlformats.org/drawingml/2006/picture">
-                <pic:pic xmlns:pic="http://schemas.openxmlformats.org/drawingml/2006/picture">
-                  <pic:nvPicPr>
-                    <pic:cNvPr id="10" name="Рисунок 23" descr=""/>
-                    <pic:cNvPicPr>
-                      <a:picLocks noChangeAspect="1" noChangeArrowheads="1"/>
-                    </pic:cNvPicPr>
-                  </pic:nvPicPr>
-                  <pic:blipFill>
-                    <a:blip r:embed="rId14"/>
                     <a:stretch>
                       <a:fillRect/>
                     </a:stretch>
@@ -3342,7 +3255,7 @@
         </w:rPr>
         <w:t xml:space="preserve">На продвигаемой странице </w:t>
       </w:r>
-      <w:hyperlink r:id="rId15">
+      <w:hyperlink r:id="rId7">
         <w:r>
           <w:rPr>
             <w:highlight w:val="blue"/>
@@ -3936,6 +3849,7 @@
           <w:sz w:val="28"/>
         </w:rPr>
       </w:pPr>
+      <w:bookmarkStart w:id="6" w:name="_Toc58513879"/>
       <w:r>
         <w:rPr>
           <w:b/>
@@ -3943,6 +3857,7 @@
         </w:rPr>
         <w:t>Дубли и околодубли страниц.</w:t>
       </w:r>
+      <w:bookmarkEnd w:id="6"/>
     </w:p>
     <w:p>
       <w:pPr>
@@ -4658,7 +4573,7 @@
           <w:sz w:val="28"/>
         </w:rPr>
       </w:pPr>
-      <w:bookmarkStart w:id="6" w:name="_Toc56069678"/>
+      <w:bookmarkStart w:id="7" w:name="_Toc58513880"/>
       <w:r>
         <w:rPr>
           <w:b/>
@@ -4666,7 +4581,7 @@
         </w:rPr>
         <w:t>Юзабилити сайта</w:t>
       </w:r>
-      <w:bookmarkEnd w:id="6"/>
+      <w:bookmarkEnd w:id="7"/>
     </w:p>
     <w:p>
       <w:pPr>
@@ -4788,7 +4703,7 @@
           <wp:inline distT="0" distB="0" distL="0" distR="0">
             <wp:extent cx="1824990" cy="2545080"/>
             <wp:effectExtent l="0" t="0" r="0" b="0"/>
-            <wp:docPr id="11" name="Рисунок 24" descr=""/>
+            <wp:docPr id="6" name="Рисунок 24" descr=""/>
             <wp:cNvGraphicFramePr>
               <a:graphicFrameLocks xmlns:a="http://schemas.openxmlformats.org/drawingml/2006/main" noChangeAspect="1"/>
             </wp:cNvGraphicFramePr>
@@ -4796,13 +4711,13 @@
               <a:graphicData uri="http://schemas.openxmlformats.org/drawingml/2006/picture">
                 <pic:pic xmlns:pic="http://schemas.openxmlformats.org/drawingml/2006/picture">
                   <pic:nvPicPr>
-                    <pic:cNvPr id="11" name="Рисунок 24" descr=""/>
+                    <pic:cNvPr id="6" name="Рисунок 24" descr=""/>
                     <pic:cNvPicPr>
                       <a:picLocks noChangeAspect="1" noChangeArrowheads="1"/>
                     </pic:cNvPicPr>
                   </pic:nvPicPr>
                   <pic:blipFill>
-                    <a:blip r:embed="rId16"/>
+                    <a:blip r:embed="rId8"/>
                     <a:stretch>
                       <a:fillRect/>
                     </a:stretch>
@@ -5064,7 +4979,7 @@
           <w:sz w:val="28"/>
         </w:rPr>
       </w:pPr>
-      <w:bookmarkStart w:id="7" w:name="_Toc56069679"/>
+      <w:bookmarkStart w:id="8" w:name="_Toc58513881"/>
       <w:r>
         <w:rPr>
           <w:b/>
@@ -5072,7 +4987,7 @@
         </w:rPr>
         <w:t>Проблемы индексации</w:t>
       </w:r>
-      <w:bookmarkEnd w:id="7"/>
+      <w:bookmarkEnd w:id="8"/>
     </w:p>
     <w:p>
       <w:pPr>
@@ -5230,7 +5145,7 @@
           <wp:inline distT="0" distB="0" distL="0" distR="0">
             <wp:extent cx="5935980" cy="1327785"/>
             <wp:effectExtent l="0" t="0" r="0" b="0"/>
-            <wp:docPr id="12" name="Рисунок 25" descr=""/>
+            <wp:docPr id="7" name="Рисунок 25" descr=""/>
             <wp:cNvGraphicFramePr>
               <a:graphicFrameLocks xmlns:a="http://schemas.openxmlformats.org/drawingml/2006/main" noChangeAspect="1"/>
             </wp:cNvGraphicFramePr>
@@ -5238,13 +5153,13 @@
               <a:graphicData uri="http://schemas.openxmlformats.org/drawingml/2006/picture">
                 <pic:pic xmlns:pic="http://schemas.openxmlformats.org/drawingml/2006/picture">
                   <pic:nvPicPr>
-                    <pic:cNvPr id="12" name="Рисунок 25" descr=""/>
+                    <pic:cNvPr id="7" name="Рисунок 25" descr=""/>
                     <pic:cNvPicPr>
                       <a:picLocks noChangeAspect="1" noChangeArrowheads="1"/>
                     </pic:cNvPicPr>
                   </pic:nvPicPr>
                   <pic:blipFill>
-                    <a:blip r:embed="rId17"/>
+                    <a:blip r:embed="rId9"/>
                     <a:stretch>
                       <a:fillRect/>
                     </a:stretch>
@@ -5902,7 +5817,7 @@
           <wp:inline distT="0" distB="0" distL="0" distR="0">
             <wp:extent cx="4168140" cy="1475105"/>
             <wp:effectExtent l="0" t="0" r="0" b="0"/>
-            <wp:docPr id="13" name="Рисунок 26" descr=""/>
+            <wp:docPr id="8" name="Рисунок 26" descr=""/>
             <wp:cNvGraphicFramePr>
               <a:graphicFrameLocks xmlns:a="http://schemas.openxmlformats.org/drawingml/2006/main" noChangeAspect="1"/>
             </wp:cNvGraphicFramePr>
@@ -5910,13 +5825,13 @@
               <a:graphicData uri="http://schemas.openxmlformats.org/drawingml/2006/picture">
                 <pic:pic xmlns:pic="http://schemas.openxmlformats.org/drawingml/2006/picture">
                   <pic:nvPicPr>
-                    <pic:cNvPr id="13" name="Рисунок 26" descr=""/>
+                    <pic:cNvPr id="8" name="Рисунок 26" descr=""/>
                     <pic:cNvPicPr>
                       <a:picLocks noChangeAspect="1" noChangeArrowheads="1"/>
                     </pic:cNvPicPr>
                   </pic:nvPicPr>
                   <pic:blipFill>
-                    <a:blip r:embed="rId18"/>
+                    <a:blip r:embed="rId10"/>
                     <a:stretch>
                       <a:fillRect/>
                     </a:stretch>
@@ -6107,7 +6022,7 @@
         <w:rPr/>
         <w:t xml:space="preserve">Карта сайта по стандартному адресу </w:t>
       </w:r>
-      <w:hyperlink r:id="rId19">
+      <w:hyperlink r:id="rId11">
         <w:r>
           <w:rPr/>
           <w:t>https://car4you.by/sitemap.xml</w:t>
@@ -6199,7 +6114,7 @@
           <wp:inline distT="0" distB="0" distL="0" distR="0">
             <wp:extent cx="4229100" cy="1508760"/>
             <wp:effectExtent l="0" t="0" r="0" b="0"/>
-            <wp:docPr id="14" name="Рисунок 27" descr=""/>
+            <wp:docPr id="9" name="Рисунок 27" descr=""/>
             <wp:cNvGraphicFramePr>
               <a:graphicFrameLocks xmlns:a="http://schemas.openxmlformats.org/drawingml/2006/main" noChangeAspect="1"/>
             </wp:cNvGraphicFramePr>
@@ -6207,13 +6122,13 @@
               <a:graphicData uri="http://schemas.openxmlformats.org/drawingml/2006/picture">
                 <pic:pic xmlns:pic="http://schemas.openxmlformats.org/drawingml/2006/picture">
                   <pic:nvPicPr>
-                    <pic:cNvPr id="14" name="Рисунок 27" descr=""/>
+                    <pic:cNvPr id="9" name="Рисунок 27" descr=""/>
                     <pic:cNvPicPr>
                       <a:picLocks noChangeAspect="1" noChangeArrowheads="1"/>
                     </pic:cNvPicPr>
                   </pic:nvPicPr>
                   <pic:blipFill>
-                    <a:blip r:embed="rId20"/>
+                    <a:blip r:embed="rId12"/>
                     <a:stretch>
                       <a:fillRect/>
                     </a:stretch>
@@ -6365,7 +6280,7 @@
         <w:rPr/>
         <w:t xml:space="preserve">На сайте не настроен редирект с </w:t>
       </w:r>
-      <w:hyperlink r:id="rId21">
+      <w:hyperlink r:id="rId13">
         <w:r>
           <w:rPr/>
           <w:t>https://goldenpack.uz/index.html</w:t>
@@ -6414,7 +6329,7 @@
           <wp:inline distT="0" distB="0" distL="0" distR="0">
             <wp:extent cx="4105275" cy="2381250"/>
             <wp:effectExtent l="0" t="0" r="0" b="0"/>
-            <wp:docPr id="15" name="Рисунок 29" descr=""/>
+            <wp:docPr id="10" name="Рисунок 29" descr=""/>
             <wp:cNvGraphicFramePr>
               <a:graphicFrameLocks xmlns:a="http://schemas.openxmlformats.org/drawingml/2006/main" noChangeAspect="1"/>
             </wp:cNvGraphicFramePr>
@@ -6422,13 +6337,13 @@
               <a:graphicData uri="http://schemas.openxmlformats.org/drawingml/2006/picture">
                 <pic:pic xmlns:pic="http://schemas.openxmlformats.org/drawingml/2006/picture">
                   <pic:nvPicPr>
-                    <pic:cNvPr id="15" name="Рисунок 29" descr=""/>
+                    <pic:cNvPr id="10" name="Рисунок 29" descr=""/>
                     <pic:cNvPicPr>
                       <a:picLocks noChangeAspect="1" noChangeArrowheads="1"/>
                     </pic:cNvPicPr>
                   </pic:nvPicPr>
                   <pic:blipFill>
-                    <a:blip r:embed="rId22"/>
+                    <a:blip r:embed="rId14"/>
                     <a:stretch>
                       <a:fillRect/>
                     </a:stretch>
@@ -6889,7 +6804,7 @@
         <w:rPr/>
         <w:t xml:space="preserve">, то нас перебросит на несуществующую страницу. Пример такой страницы - </w:t>
       </w:r>
-      <w:hyperlink r:id="rId23">
+      <w:hyperlink r:id="rId15">
         <w:r>
           <w:rPr/>
           <w:t>https://goldenpack.uz/index.html/%20fffa</w:t>
@@ -6932,7 +6847,7 @@
           <wp:inline distT="0" distB="0" distL="0" distR="0">
             <wp:extent cx="5241290" cy="3024505"/>
             <wp:effectExtent l="0" t="0" r="0" b="0"/>
-            <wp:docPr id="16" name="Рисунок 30" descr=""/>
+            <wp:docPr id="11" name="Рисунок 30" descr=""/>
             <wp:cNvGraphicFramePr>
               <a:graphicFrameLocks xmlns:a="http://schemas.openxmlformats.org/drawingml/2006/main" noChangeAspect="1"/>
             </wp:cNvGraphicFramePr>
@@ -6940,13 +6855,13 @@
               <a:graphicData uri="http://schemas.openxmlformats.org/drawingml/2006/picture">
                 <pic:pic xmlns:pic="http://schemas.openxmlformats.org/drawingml/2006/picture">
                   <pic:nvPicPr>
-                    <pic:cNvPr id="16" name="Рисунок 30" descr=""/>
+                    <pic:cNvPr id="11" name="Рисунок 30" descr=""/>
                     <pic:cNvPicPr>
                       <a:picLocks noChangeAspect="1" noChangeArrowheads="1"/>
                     </pic:cNvPicPr>
                   </pic:nvPicPr>
                   <pic:blipFill>
-                    <a:blip r:embed="rId24"/>
+                    <a:blip r:embed="rId16"/>
                     <a:stretch>
                       <a:fillRect/>
                     </a:stretch>
@@ -7244,7 +7159,7 @@
           <w:sz w:val="28"/>
         </w:rPr>
       </w:pPr>
-      <w:bookmarkStart w:id="8" w:name="_Toc56069680"/>
+      <w:bookmarkStart w:id="9" w:name="_Toc58513882"/>
       <w:r>
         <w:rPr>
           <w:b/>
@@ -7252,7 +7167,7 @@
         </w:rPr>
         <w:t>Скорость загрузки сайта</w:t>
       </w:r>
-      <w:bookmarkEnd w:id="8"/>
+      <w:bookmarkEnd w:id="9"/>
     </w:p>
     <w:p>
       <w:pPr>
@@ -7362,7 +7277,7 @@
           <wp:inline distT="0" distB="0" distL="0" distR="0">
             <wp:extent cx="4213860" cy="1771650"/>
             <wp:effectExtent l="0" t="0" r="0" b="0"/>
-            <wp:docPr id="17" name="Рисунок 31" descr=""/>
+            <wp:docPr id="12" name="Рисунок 31" descr=""/>
             <wp:cNvGraphicFramePr>
               <a:graphicFrameLocks xmlns:a="http://schemas.openxmlformats.org/drawingml/2006/main" noChangeAspect="1"/>
             </wp:cNvGraphicFramePr>
@@ -7370,13 +7285,13 @@
               <a:graphicData uri="http://schemas.openxmlformats.org/drawingml/2006/picture">
                 <pic:pic xmlns:pic="http://schemas.openxmlformats.org/drawingml/2006/picture">
                   <pic:nvPicPr>
-                    <pic:cNvPr id="17" name="Рисунок 31" descr=""/>
+                    <pic:cNvPr id="12" name="Рисунок 31" descr=""/>
                     <pic:cNvPicPr>
                       <a:picLocks noChangeAspect="1" noChangeArrowheads="1"/>
                     </pic:cNvPicPr>
                   </pic:nvPicPr>
                   <pic:blipFill>
-                    <a:blip r:embed="rId25"/>
+                    <a:blip r:embed="rId17"/>
                     <a:stretch>
                       <a:fillRect/>
                     </a:stretch>
@@ -7472,7 +7387,7 @@
           <wp:inline distT="0" distB="0" distL="0" distR="0">
             <wp:extent cx="4975860" cy="2372360"/>
             <wp:effectExtent l="0" t="0" r="0" b="0"/>
-            <wp:docPr id="18" name="Рисунок 32" descr=""/>
+            <wp:docPr id="13" name="Рисунок 32" descr=""/>
             <wp:cNvGraphicFramePr>
               <a:graphicFrameLocks xmlns:a="http://schemas.openxmlformats.org/drawingml/2006/main" noChangeAspect="1"/>
             </wp:cNvGraphicFramePr>
@@ -7480,13 +7395,13 @@
               <a:graphicData uri="http://schemas.openxmlformats.org/drawingml/2006/picture">
                 <pic:pic xmlns:pic="http://schemas.openxmlformats.org/drawingml/2006/picture">
                   <pic:nvPicPr>
-                    <pic:cNvPr id="18" name="Рисунок 32" descr=""/>
+                    <pic:cNvPr id="13" name="Рисунок 32" descr=""/>
                     <pic:cNvPicPr>
                       <a:picLocks noChangeAspect="1" noChangeArrowheads="1"/>
                     </pic:cNvPicPr>
                   </pic:nvPicPr>
                   <pic:blipFill>
-                    <a:blip r:embed="rId26"/>
+                    <a:blip r:embed="rId18"/>
                     <a:stretch>
                       <a:fillRect/>
                     </a:stretch>
@@ -7573,7 +7488,7 @@
           <w:sz w:val="28"/>
         </w:rPr>
       </w:pPr>
-      <w:bookmarkStart w:id="9" w:name="_Toc56069681"/>
+      <w:bookmarkStart w:id="10" w:name="_Toc58513883"/>
       <w:r>
         <w:rPr>
           <w:b/>
@@ -7581,7 +7496,7 @@
         </w:rPr>
         <w:t>Адаптивность сайта под мобильные устройства</w:t>
       </w:r>
-      <w:bookmarkEnd w:id="9"/>
+      <w:bookmarkEnd w:id="10"/>
     </w:p>
     <w:p>
       <w:pPr>
@@ -7658,7 +7573,7 @@
           <wp:inline distT="0" distB="0" distL="0" distR="0">
             <wp:extent cx="5439410" cy="4822825"/>
             <wp:effectExtent l="0" t="0" r="0" b="0"/>
-            <wp:docPr id="19" name="Рисунок 33" descr=""/>
+            <wp:docPr id="14" name="Рисунок 33" descr=""/>
             <wp:cNvGraphicFramePr>
               <a:graphicFrameLocks xmlns:a="http://schemas.openxmlformats.org/drawingml/2006/main" noChangeAspect="1"/>
             </wp:cNvGraphicFramePr>
@@ -7666,13 +7581,13 @@
               <a:graphicData uri="http://schemas.openxmlformats.org/drawingml/2006/picture">
                 <pic:pic xmlns:pic="http://schemas.openxmlformats.org/drawingml/2006/picture">
                   <pic:nvPicPr>
-                    <pic:cNvPr id="19" name="Рисунок 33" descr=""/>
+                    <pic:cNvPr id="14" name="Рисунок 33" descr=""/>
                     <pic:cNvPicPr>
                       <a:picLocks noChangeAspect="1" noChangeArrowheads="1"/>
                     </pic:cNvPicPr>
                   </pic:nvPicPr>
                   <pic:blipFill>
-                    <a:blip r:embed="rId27"/>
+                    <a:blip r:embed="rId19"/>
                     <a:stretch>
                       <a:fillRect/>
                     </a:stretch>
@@ -7729,8 +7644,8 @@
       </w:r>
     </w:p>
     <w:sectPr>
-      <w:headerReference w:type="default" r:id="rId28"/>
-      <w:footerReference w:type="default" r:id="rId29"/>
+      <w:headerReference w:type="default" r:id="rId20"/>
+      <w:footerReference w:type="default" r:id="rId21"/>
       <w:type w:val="nextPage"/>
       <w:pgSz w:w="12240" w:h="15840"/>
       <w:pgMar w:left="1276" w:right="850" w:header="708" w:top="2552" w:footer="708" w:bottom="1134" w:gutter="0"/>
@@ -7871,7 +7786,7 @@
     <w:r>
       <w:rPr/>
       <w:drawing>
-        <wp:anchor behindDoc="1" distT="0" distB="0" distL="0" distR="0" simplePos="0" locked="0" layoutInCell="1" allowOverlap="1" relativeHeight="41">
+        <wp:anchor behindDoc="1" distT="0" distB="0" distL="0" distR="0" simplePos="0" locked="0" layoutInCell="1" allowOverlap="1" relativeHeight="37">
           <wp:simplePos x="0" y="0"/>
           <wp:positionH relativeFrom="column">
             <wp:posOffset>3013710</wp:posOffset>
@@ -7882,7 +7797,7 @@
           <wp:extent cx="3943350" cy="3921125"/>
           <wp:effectExtent l="0" t="0" r="0" b="0"/>
           <wp:wrapNone/>
-          <wp:docPr id="21" name="Изображение4" descr=""/>
+          <wp:docPr id="16" name="Изображение4" descr=""/>
           <wp:cNvGraphicFramePr>
             <a:graphicFrameLocks xmlns:a="http://schemas.openxmlformats.org/drawingml/2006/main" noChangeAspect="1"/>
           </wp:cNvGraphicFramePr>
@@ -7890,7 +7805,7 @@
             <a:graphicData uri="http://schemas.openxmlformats.org/drawingml/2006/picture">
               <pic:pic xmlns:pic="http://schemas.openxmlformats.org/drawingml/2006/picture">
                 <pic:nvPicPr>
-                  <pic:cNvPr id="21" name="Изображение4" descr=""/>
+                  <pic:cNvPr id="16" name="Изображение4" descr=""/>
                   <pic:cNvPicPr>
                     <a:picLocks noChangeAspect="1" noChangeArrowheads="1"/>
                   </pic:cNvPicPr>
@@ -8460,7 +8375,7 @@
     </w:pPr>
     <w:r>
       <w:drawing>
-        <wp:anchor behindDoc="1" distT="0" distB="0" distL="114300" distR="114300" simplePos="0" locked="0" layoutInCell="1" allowOverlap="1" relativeHeight="24">
+        <wp:anchor behindDoc="1" distT="0" distB="0" distL="114300" distR="114300" simplePos="0" locked="0" layoutInCell="1" allowOverlap="1" relativeHeight="22">
           <wp:simplePos x="0" y="0"/>
           <wp:positionH relativeFrom="column">
             <wp:posOffset>-111760</wp:posOffset>
@@ -8471,7 +8386,7 @@
           <wp:extent cx="2237740" cy="864870"/>
           <wp:effectExtent l="0" t="0" r="0" b="0"/>
           <wp:wrapSquare wrapText="bothSides"/>
-          <wp:docPr id="20" name="Изображение3" descr=""/>
+          <wp:docPr id="15" name="Изображение3" descr=""/>
           <wp:cNvGraphicFramePr>
             <a:graphicFrameLocks xmlns:a="http://schemas.openxmlformats.org/drawingml/2006/main" noChangeAspect="1"/>
           </wp:cNvGraphicFramePr>
@@ -8479,7 +8394,7 @@
             <a:graphicData uri="http://schemas.openxmlformats.org/drawingml/2006/picture">
               <pic:pic xmlns:pic="http://schemas.openxmlformats.org/drawingml/2006/picture">
                 <pic:nvPicPr>
-                  <pic:cNvPr id="20" name="Изображение3" descr=""/>
+                  <pic:cNvPr id="15" name="Изображение3" descr=""/>
                   <pic:cNvPicPr>
                     <a:picLocks noChangeAspect="1" noChangeArrowheads="1"/>
                   </pic:cNvPicPr>
@@ -10133,7 +10048,7 @@
 </file>
 
 <file path=customXml/itemProps1.xml><?xml version="1.0" encoding="utf-8"?>
-<ds:datastoreItem xmlns:ds="http://schemas.openxmlformats.org/officeDocument/2006/customXml" ds:itemID="{30DBA432-13FB-4E0A-90B2-D77C3FA92E18}">
+<ds:datastoreItem xmlns:ds="http://schemas.openxmlformats.org/officeDocument/2006/customXml" ds:itemID="{FB08B87B-3015-4B17-9794-7464D9DA75CC}">
   <ds:schemaRefs>
     <ds:schemaRef ds:uri="http://schemas.openxmlformats.org/officeDocument/2006/bibliography"/>
   </ds:schemaRefs>
